--- a/HistoricalDocument.docx
+++ b/HistoricalDocument.docx
@@ -572,9 +572,10 @@
     <w:sdt>
       <w:sdtPr>
         <w:rPr>
-          <w:rFonts w:ascii="Times New Roman" w:hAnsi="Times New Roman" w:cs="Times New Roman"/>
+          <w:rFonts w:ascii="Times New Roman" w:eastAsiaTheme="minorHAnsi" w:hAnsi="Times New Roman" w:cs="Times New Roman"/>
           <w:b/>
           <w:bCs/>
+          <w:color w:val="auto"/>
           <w:sz w:val="40"/>
           <w:szCs w:val="40"/>
         </w:rPr>
@@ -586,9 +587,8 @@
       </w:sdtPr>
       <w:sdtEndPr>
         <w:rPr>
-          <w:rFonts w:asciiTheme="minorHAnsi" w:eastAsiaTheme="minorHAnsi" w:hAnsiTheme="minorHAnsi" w:cstheme="minorBidi"/>
+          <w:rFonts w:asciiTheme="minorHAnsi" w:hAnsiTheme="minorHAnsi" w:cstheme="minorBidi"/>
           <w:noProof/>
-          <w:color w:val="auto"/>
           <w:sz w:val="22"/>
           <w:szCs w:val="22"/>
         </w:rPr>
@@ -645,7 +645,7 @@
           <w:r>
             <w:fldChar w:fldCharType="separate"/>
           </w:r>
-          <w:hyperlink w:anchor="_Toc74855994" w:history="1">
+          <w:hyperlink w:anchor="_Toc74913969" w:history="1">
             <w:r>
               <w:rPr>
                 <w:rStyle w:val="Hyperlink"/>
@@ -675,7 +675,7 @@
                 <w:noProof/>
                 <w:webHidden/>
               </w:rPr>
-              <w:instrText xml:space="preserve"> PAGEREF _Toc74855994 \h </w:instrText>
+              <w:instrText xml:space="preserve"> PAGEREF _Toc74913969 \h </w:instrText>
             </w:r>
             <w:r>
               <w:rPr>
@@ -717,7 +717,7 @@
               <w:noProof/>
             </w:rPr>
           </w:pPr>
-          <w:hyperlink w:anchor="_Toc74855995" w:history="1">
+          <w:hyperlink w:anchor="_Toc74913970" w:history="1">
             <w:r>
               <w:rPr>
                 <w:rStyle w:val="Hyperlink"/>
@@ -725,7 +725,6 @@
                 <w:b/>
                 <w:bCs/>
                 <w:noProof/>
-                <w:lang w:val="fr-FR"/>
               </w:rPr>
               <w:t>Project Summary</w:t>
             </w:r>
@@ -748,7 +747,7 @@
                 <w:noProof/>
                 <w:webHidden/>
               </w:rPr>
-              <w:instrText xml:space="preserve"> PAGEREF _Toc74855995 \h </w:instrText>
+              <w:instrText xml:space="preserve"> PAGEREF _Toc74913970 \h </w:instrText>
             </w:r>
             <w:r>
               <w:rPr>
@@ -790,7 +789,7 @@
               <w:noProof/>
             </w:rPr>
           </w:pPr>
-          <w:hyperlink w:anchor="_Toc74855996" w:history="1">
+          <w:hyperlink w:anchor="_Toc74913971" w:history="1">
             <w:r>
               <w:rPr>
                 <w:rStyle w:val="Hyperlink"/>
@@ -820,7 +819,7 @@
                 <w:noProof/>
                 <w:webHidden/>
               </w:rPr>
-              <w:instrText xml:space="preserve"> PAGEREF _Toc74855996 \h </w:instrText>
+              <w:instrText xml:space="preserve"> PAGEREF _Toc74913971 \h </w:instrText>
             </w:r>
             <w:r>
               <w:rPr>
@@ -862,7 +861,7 @@
               <w:noProof/>
             </w:rPr>
           </w:pPr>
-          <w:hyperlink w:anchor="_Toc74855997" w:history="1">
+          <w:hyperlink w:anchor="_Toc74913972" w:history="1">
             <w:r>
               <w:rPr>
                 <w:rStyle w:val="Hyperlink"/>
@@ -892,7 +891,7 @@
                 <w:noProof/>
                 <w:webHidden/>
               </w:rPr>
-              <w:instrText xml:space="preserve"> PAGEREF _Toc74855997 \h </w:instrText>
+              <w:instrText xml:space="preserve"> PAGEREF _Toc74913972 \h </w:instrText>
             </w:r>
             <w:r>
               <w:rPr>
@@ -912,7 +911,7 @@
                 <w:noProof/>
                 <w:webHidden/>
               </w:rPr>
-              <w:t>5</w:t>
+              <w:t>6</w:t>
             </w:r>
             <w:r>
               <w:rPr>
@@ -934,7 +933,7 @@
               <w:noProof/>
             </w:rPr>
           </w:pPr>
-          <w:hyperlink w:anchor="_Toc74855998" w:history="1">
+          <w:hyperlink w:anchor="_Toc74913973" w:history="1">
             <w:r>
               <w:rPr>
                 <w:rStyle w:val="Hyperlink"/>
@@ -942,7 +941,6 @@
                 <w:b/>
                 <w:bCs/>
                 <w:noProof/>
-                <w:lang w:val="fr-FR"/>
               </w:rPr>
               <w:t>Configuration Identification Report</w:t>
             </w:r>
@@ -965,7 +963,7 @@
                 <w:noProof/>
                 <w:webHidden/>
               </w:rPr>
-              <w:instrText xml:space="preserve"> PAGEREF _Toc74855998 \h </w:instrText>
+              <w:instrText xml:space="preserve"> PAGEREF _Toc74913973 \h </w:instrText>
             </w:r>
             <w:r>
               <w:rPr>
@@ -985,7 +983,7 @@
                 <w:noProof/>
                 <w:webHidden/>
               </w:rPr>
-              <w:t>6</w:t>
+              <w:t>7</w:t>
             </w:r>
             <w:r>
               <w:rPr>
@@ -1007,7 +1005,7 @@
               <w:noProof/>
             </w:rPr>
           </w:pPr>
-          <w:hyperlink w:anchor="_Toc74855999" w:history="1">
+          <w:hyperlink w:anchor="_Toc74913974" w:history="1">
             <w:r>
               <w:rPr>
                 <w:rStyle w:val="Hyperlink"/>
@@ -1015,19 +1013,8 @@
                 <w:b/>
                 <w:bCs/>
                 <w:noProof/>
-                <w:lang w:val="fr-FR"/>
-              </w:rPr>
-              <w:t xml:space="preserve">CR01.- </w:t>
-            </w:r>
-            <w:r>
-              <w:rPr>
-                <w:rStyle w:val="Hyperlink"/>
-                <w:rFonts w:ascii="Times New Roman" w:hAnsi="Times New Roman" w:cs="Times New Roman"/>
-                <w:b/>
-                <w:bCs/>
-                <w:noProof/>
-              </w:rPr>
-              <w:t>Create a module that sends the attendance to an external surveillance system that fulfills a mandatory government law.</w:t>
+              </w:rPr>
+              <w:t>CR01.- Create a module that sends the attendance to an external surveillance system that fulfills a mandatory government law.</w:t>
             </w:r>
             <w:r>
               <w:rPr>
@@ -1048,7 +1035,7 @@
                 <w:noProof/>
                 <w:webHidden/>
               </w:rPr>
-              <w:instrText xml:space="preserve"> PAGEREF _Toc74855999 \h </w:instrText>
+              <w:instrText xml:space="preserve"> PAGEREF _Toc74913974 \h </w:instrText>
             </w:r>
             <w:r>
               <w:rPr>
@@ -1090,7 +1077,7 @@
               <w:noProof/>
             </w:rPr>
           </w:pPr>
-          <w:hyperlink w:anchor="_Toc74856000" w:history="1">
+          <w:hyperlink w:anchor="_Toc74913975" w:history="1">
             <w:r>
               <w:rPr>
                 <w:rStyle w:val="Hyperlink"/>
@@ -1120,7 +1107,7 @@
                 <w:noProof/>
                 <w:webHidden/>
               </w:rPr>
-              <w:instrText xml:space="preserve"> PAGEREF _Toc74856000 \h </w:instrText>
+              <w:instrText xml:space="preserve"> PAGEREF _Toc74913975 \h </w:instrText>
             </w:r>
             <w:r>
               <w:rPr>
@@ -1162,7 +1149,7 @@
               <w:noProof/>
             </w:rPr>
           </w:pPr>
-          <w:hyperlink w:anchor="_Toc74856001" w:history="1">
+          <w:hyperlink w:anchor="_Toc74913976" w:history="1">
             <w:r>
               <w:rPr>
                 <w:rStyle w:val="Hyperlink"/>
@@ -1192,7 +1179,7 @@
                 <w:noProof/>
                 <w:webHidden/>
               </w:rPr>
-              <w:instrText xml:space="preserve"> PAGEREF _Toc74856001 \h </w:instrText>
+              <w:instrText xml:space="preserve"> PAGEREF _Toc74913976 \h </w:instrText>
             </w:r>
             <w:r>
               <w:rPr>
@@ -1234,7 +1221,7 @@
               <w:noProof/>
             </w:rPr>
           </w:pPr>
-          <w:hyperlink w:anchor="_Toc74856002" w:history="1">
+          <w:hyperlink w:anchor="_Toc74913977" w:history="1">
             <w:r>
               <w:rPr>
                 <w:rStyle w:val="Hyperlink"/>
@@ -1264,7 +1251,7 @@
                 <w:noProof/>
                 <w:webHidden/>
               </w:rPr>
-              <w:instrText xml:space="preserve"> PAGEREF _Toc74856002 \h </w:instrText>
+              <w:instrText xml:space="preserve"> PAGEREF _Toc74913977 \h </w:instrText>
             </w:r>
             <w:r>
               <w:rPr>
@@ -1306,7 +1293,7 @@
               <w:noProof/>
             </w:rPr>
           </w:pPr>
-          <w:hyperlink w:anchor="_Toc74856003" w:history="1">
+          <w:hyperlink w:anchor="_Toc74913978" w:history="1">
             <w:r>
               <w:rPr>
                 <w:rStyle w:val="Hyperlink"/>
@@ -1334,7 +1321,7 @@
                 <w:noProof/>
                 <w:webHidden/>
               </w:rPr>
-              <w:instrText xml:space="preserve"> PAGEREF _Toc74856003 \h </w:instrText>
+              <w:instrText xml:space="preserve"> PAGEREF _Toc74913978 \h </w:instrText>
             </w:r>
             <w:r>
               <w:rPr>
@@ -1376,7 +1363,7 @@
               <w:noProof/>
             </w:rPr>
           </w:pPr>
-          <w:hyperlink w:anchor="_Toc74856004" w:history="1">
+          <w:hyperlink w:anchor="_Toc74913979" w:history="1">
             <w:r>
               <w:rPr>
                 <w:rStyle w:val="Hyperlink"/>
@@ -1406,7 +1393,7 @@
                 <w:noProof/>
                 <w:webHidden/>
               </w:rPr>
-              <w:instrText xml:space="preserve"> PAGEREF _Toc74856004 \h </w:instrText>
+              <w:instrText xml:space="preserve"> PAGEREF _Toc74913979 \h </w:instrText>
             </w:r>
             <w:r>
               <w:rPr>
@@ -1448,7 +1435,7 @@
               <w:noProof/>
             </w:rPr>
           </w:pPr>
-          <w:hyperlink w:anchor="_Toc74856005" w:history="1">
+          <w:hyperlink w:anchor="_Toc74913980" w:history="1">
             <w:r>
               <w:rPr>
                 <w:rStyle w:val="Hyperlink"/>
@@ -1478,7 +1465,7 @@
                 <w:noProof/>
                 <w:webHidden/>
               </w:rPr>
-              <w:instrText xml:space="preserve"> PAGEREF _Toc74856005 \h </w:instrText>
+              <w:instrText xml:space="preserve"> PAGEREF _Toc74913980 \h </w:instrText>
             </w:r>
             <w:r>
               <w:rPr>
@@ -1520,7 +1507,7 @@
               <w:noProof/>
             </w:rPr>
           </w:pPr>
-          <w:hyperlink w:anchor="_Toc74856006" w:history="1">
+          <w:hyperlink w:anchor="_Toc74913981" w:history="1">
             <w:r>
               <w:rPr>
                 <w:rStyle w:val="Hyperlink"/>
@@ -1550,7 +1537,7 @@
                 <w:noProof/>
                 <w:webHidden/>
               </w:rPr>
-              <w:instrText xml:space="preserve"> PAGEREF _Toc74856006 \h </w:instrText>
+              <w:instrText xml:space="preserve"> PAGEREF _Toc74913981 \h </w:instrText>
             </w:r>
             <w:r>
               <w:rPr>
@@ -1592,7 +1579,7 @@
               <w:noProof/>
             </w:rPr>
           </w:pPr>
-          <w:hyperlink w:anchor="_Toc74856007" w:history="1">
+          <w:hyperlink w:anchor="_Toc74913982" w:history="1">
             <w:r>
               <w:rPr>
                 <w:rStyle w:val="Hyperlink"/>
@@ -1622,7 +1609,7 @@
                 <w:noProof/>
                 <w:webHidden/>
               </w:rPr>
-              <w:instrText xml:space="preserve"> PAGEREF _Toc74856007 \h </w:instrText>
+              <w:instrText xml:space="preserve"> PAGEREF _Toc74913982 \h </w:instrText>
             </w:r>
             <w:r>
               <w:rPr>
@@ -1664,7 +1651,7 @@
               <w:noProof/>
             </w:rPr>
           </w:pPr>
-          <w:hyperlink w:anchor="_Toc74856008" w:history="1">
+          <w:hyperlink w:anchor="_Toc74913983" w:history="1">
             <w:r>
               <w:rPr>
                 <w:rStyle w:val="Hyperlink"/>
@@ -1694,7 +1681,7 @@
                 <w:noProof/>
                 <w:webHidden/>
               </w:rPr>
-              <w:instrText xml:space="preserve"> PAGEREF _Toc74856008 \h </w:instrText>
+              <w:instrText xml:space="preserve"> PAGEREF _Toc74913983 \h </w:instrText>
             </w:r>
             <w:r>
               <w:rPr>
@@ -1736,7 +1723,7 @@
               <w:noProof/>
             </w:rPr>
           </w:pPr>
-          <w:hyperlink w:anchor="_Toc74856009" w:history="1">
+          <w:hyperlink w:anchor="_Toc74913984" w:history="1">
             <w:r>
               <w:rPr>
                 <w:rStyle w:val="Hyperlink"/>
@@ -1764,7 +1751,7 @@
                 <w:noProof/>
                 <w:webHidden/>
               </w:rPr>
-              <w:instrText xml:space="preserve"> PAGEREF _Toc74856009 \h </w:instrText>
+              <w:instrText xml:space="preserve"> PAGEREF _Toc74913984 \h </w:instrText>
             </w:r>
             <w:r>
               <w:rPr>
@@ -1806,7 +1793,7 @@
               <w:noProof/>
             </w:rPr>
           </w:pPr>
-          <w:hyperlink w:anchor="_Toc74856010" w:history="1">
+          <w:hyperlink w:anchor="_Toc74913985" w:history="1">
             <w:r>
               <w:rPr>
                 <w:rStyle w:val="Hyperlink"/>
@@ -1836,7 +1823,7 @@
                 <w:noProof/>
                 <w:webHidden/>
               </w:rPr>
-              <w:instrText xml:space="preserve"> PAGEREF _Toc74856010 \h </w:instrText>
+              <w:instrText xml:space="preserve"> PAGEREF _Toc74913985 \h </w:instrText>
             </w:r>
             <w:r>
               <w:rPr>
@@ -1878,7 +1865,7 @@
               <w:noProof/>
             </w:rPr>
           </w:pPr>
-          <w:hyperlink w:anchor="_Toc74856011" w:history="1">
+          <w:hyperlink w:anchor="_Toc74913986" w:history="1">
             <w:r>
               <w:rPr>
                 <w:rStyle w:val="Hyperlink"/>
@@ -1906,7 +1893,7 @@
                 <w:noProof/>
                 <w:webHidden/>
               </w:rPr>
-              <w:instrText xml:space="preserve"> PAGEREF _Toc74856011 \h </w:instrText>
+              <w:instrText xml:space="preserve"> PAGEREF _Toc74913986 \h </w:instrText>
             </w:r>
             <w:r>
               <w:rPr>
@@ -1948,7 +1935,7 @@
               <w:noProof/>
             </w:rPr>
           </w:pPr>
-          <w:hyperlink w:anchor="_Toc74856012" w:history="1">
+          <w:hyperlink w:anchor="_Toc74913987" w:history="1">
             <w:r>
               <w:rPr>
                 <w:rStyle w:val="Hyperlink"/>
@@ -1978,7 +1965,7 @@
                 <w:noProof/>
                 <w:webHidden/>
               </w:rPr>
-              <w:instrText xml:space="preserve"> PAGEREF _Toc74856012 \h </w:instrText>
+              <w:instrText xml:space="preserve"> PAGEREF _Toc74913987 \h </w:instrText>
             </w:r>
             <w:r>
               <w:rPr>
@@ -2020,7 +2007,7 @@
               <w:noProof/>
             </w:rPr>
           </w:pPr>
-          <w:hyperlink w:anchor="_Toc74856013" w:history="1">
+          <w:hyperlink w:anchor="_Toc74913988" w:history="1">
             <w:r>
               <w:rPr>
                 <w:rStyle w:val="Hyperlink"/>
@@ -2050,7 +2037,7 @@
                 <w:noProof/>
                 <w:webHidden/>
               </w:rPr>
-              <w:instrText xml:space="preserve"> PAGEREF _Toc74856013 \h </w:instrText>
+              <w:instrText xml:space="preserve"> PAGEREF _Toc74913988 \h </w:instrText>
             </w:r>
             <w:r>
               <w:rPr>
@@ -2092,7 +2079,7 @@
               <w:noProof/>
             </w:rPr>
           </w:pPr>
-          <w:hyperlink w:anchor="_Toc74856014" w:history="1">
+          <w:hyperlink w:anchor="_Toc74913989" w:history="1">
             <w:r>
               <w:rPr>
                 <w:rStyle w:val="Hyperlink"/>
@@ -2122,7 +2109,7 @@
                 <w:noProof/>
                 <w:webHidden/>
               </w:rPr>
-              <w:instrText xml:space="preserve"> PAGEREF _Toc74856014 \h </w:instrText>
+              <w:instrText xml:space="preserve"> PAGEREF _Toc74913989 \h </w:instrText>
             </w:r>
             <w:r>
               <w:rPr>
@@ -2164,7 +2151,7 @@
               <w:noProof/>
             </w:rPr>
           </w:pPr>
-          <w:hyperlink w:anchor="_Toc74856015" w:history="1">
+          <w:hyperlink w:anchor="_Toc74913990" w:history="1">
             <w:r>
               <w:rPr>
                 <w:rStyle w:val="Hyperlink"/>
@@ -2194,7 +2181,7 @@
                 <w:noProof/>
                 <w:webHidden/>
               </w:rPr>
-              <w:instrText xml:space="preserve"> PAGEREF _Toc74856015 \h </w:instrText>
+              <w:instrText xml:space="preserve"> PAGEREF _Toc74913990 \h </w:instrText>
             </w:r>
             <w:r>
               <w:rPr>
@@ -2214,7 +2201,151 @@
                 <w:noProof/>
                 <w:webHidden/>
               </w:rPr>
-              <w:t>20</w:t>
+              <w:t>21</w:t>
+            </w:r>
+            <w:r>
+              <w:rPr>
+                <w:noProof/>
+                <w:webHidden/>
+              </w:rPr>
+              <w:fldChar w:fldCharType="end"/>
+            </w:r>
+          </w:hyperlink>
+        </w:p>
+        <w:p>
+          <w:pPr>
+            <w:pStyle w:val="TOC1"/>
+            <w:tabs>
+              <w:tab w:val="right" w:leader="dot" w:pos="9350"/>
+            </w:tabs>
+            <w:rPr>
+              <w:rFonts w:eastAsiaTheme="minorEastAsia"/>
+              <w:noProof/>
+            </w:rPr>
+          </w:pPr>
+          <w:hyperlink w:anchor="_Toc74913991" w:history="1">
+            <w:r>
+              <w:rPr>
+                <w:rStyle w:val="Hyperlink"/>
+                <w:rFonts w:ascii="Times New Roman" w:hAnsi="Times New Roman" w:cs="Times New Roman"/>
+                <w:b/>
+                <w:bCs/>
+                <w:noProof/>
+              </w:rPr>
+              <w:t>Committee board decision</w:t>
+            </w:r>
+            <w:r>
+              <w:rPr>
+                <w:noProof/>
+                <w:webHidden/>
+              </w:rPr>
+              <w:tab/>
+            </w:r>
+            <w:r>
+              <w:rPr>
+                <w:noProof/>
+                <w:webHidden/>
+              </w:rPr>
+              <w:fldChar w:fldCharType="begin"/>
+            </w:r>
+            <w:r>
+              <w:rPr>
+                <w:noProof/>
+                <w:webHidden/>
+              </w:rPr>
+              <w:instrText xml:space="preserve"> PAGEREF _Toc74913991 \h </w:instrText>
+            </w:r>
+            <w:r>
+              <w:rPr>
+                <w:noProof/>
+                <w:webHidden/>
+              </w:rPr>
+            </w:r>
+            <w:r>
+              <w:rPr>
+                <w:noProof/>
+                <w:webHidden/>
+              </w:rPr>
+              <w:fldChar w:fldCharType="separate"/>
+            </w:r>
+            <w:r>
+              <w:rPr>
+                <w:noProof/>
+                <w:webHidden/>
+              </w:rPr>
+              <w:t>22</w:t>
+            </w:r>
+            <w:r>
+              <w:rPr>
+                <w:noProof/>
+                <w:webHidden/>
+              </w:rPr>
+              <w:fldChar w:fldCharType="end"/>
+            </w:r>
+          </w:hyperlink>
+        </w:p>
+        <w:p>
+          <w:pPr>
+            <w:pStyle w:val="TOC1"/>
+            <w:tabs>
+              <w:tab w:val="right" w:leader="dot" w:pos="9350"/>
+            </w:tabs>
+            <w:rPr>
+              <w:rFonts w:eastAsiaTheme="minorEastAsia"/>
+              <w:noProof/>
+            </w:rPr>
+          </w:pPr>
+          <w:hyperlink w:anchor="_Toc74913992" w:history="1">
+            <w:r>
+              <w:rPr>
+                <w:rStyle w:val="Hyperlink"/>
+                <w:rFonts w:ascii="Times New Roman" w:hAnsi="Times New Roman" w:cs="Times New Roman"/>
+                <w:b/>
+                <w:bCs/>
+                <w:noProof/>
+              </w:rPr>
+              <w:t>References</w:t>
+            </w:r>
+            <w:r>
+              <w:rPr>
+                <w:noProof/>
+                <w:webHidden/>
+              </w:rPr>
+              <w:tab/>
+            </w:r>
+            <w:r>
+              <w:rPr>
+                <w:noProof/>
+                <w:webHidden/>
+              </w:rPr>
+              <w:fldChar w:fldCharType="begin"/>
+            </w:r>
+            <w:r>
+              <w:rPr>
+                <w:noProof/>
+                <w:webHidden/>
+              </w:rPr>
+              <w:instrText xml:space="preserve"> PAGEREF _Toc74913992 \h </w:instrText>
+            </w:r>
+            <w:r>
+              <w:rPr>
+                <w:noProof/>
+                <w:webHidden/>
+              </w:rPr>
+            </w:r>
+            <w:r>
+              <w:rPr>
+                <w:noProof/>
+                <w:webHidden/>
+              </w:rPr>
+              <w:fldChar w:fldCharType="separate"/>
+            </w:r>
+            <w:r>
+              <w:rPr>
+                <w:noProof/>
+                <w:webHidden/>
+              </w:rPr>
+              <w:t>25</w:t>
             </w:r>
             <w:r>
               <w:rPr>
@@ -2264,26 +2395,6 @@
     </w:p>
     <w:p>
       <w:pPr>
-        <w:jc w:val="both"/>
-        <w:rPr>
-          <w:rFonts w:ascii="Times New Roman" w:hAnsi="Times New Roman" w:cs="Times New Roman"/>
-          <w:sz w:val="24"/>
-          <w:szCs w:val="24"/>
-        </w:rPr>
-      </w:pPr>
-    </w:p>
-    <w:p>
-      <w:pPr>
-        <w:jc w:val="both"/>
-        <w:rPr>
-          <w:rFonts w:ascii="Times New Roman" w:hAnsi="Times New Roman" w:cs="Times New Roman"/>
-          <w:sz w:val="24"/>
-          <w:szCs w:val="24"/>
-        </w:rPr>
-      </w:pPr>
-    </w:p>
-    <w:p>
-      <w:pPr>
         <w:pStyle w:val="Heading1"/>
         <w:rPr>
           <w:rFonts w:ascii="Times New Roman" w:hAnsi="Times New Roman" w:cs="Times New Roman"/>
@@ -2294,7 +2405,7 @@
           <w:szCs w:val="28"/>
         </w:rPr>
       </w:pPr>
-      <w:bookmarkStart w:id="0" w:name="_Toc74855994"/>
+      <w:bookmarkStart w:id="0" w:name="_Toc74913969"/>
       <w:r>
         <w:rPr>
           <w:rFonts w:ascii="Times New Roman" w:hAnsi="Times New Roman" w:cs="Times New Roman"/>
@@ -2366,41 +2477,109 @@
           <w:sz w:val="24"/>
           <w:szCs w:val="24"/>
         </w:rPr>
-        <w:t xml:space="preserve"> from the administration of the software configuration in the different stages of the life cycle through its previously carried out documentation. The analyzed documentation was written under different standards, such as IEEE-29148, which suggests the ways to design and apply the different system requirements.</w:t>
-      </w:r>
-    </w:p>
-    <w:p>
-      <w:pPr>
-        <w:jc w:val="both"/>
-        <w:rPr>
-          <w:rFonts w:ascii="Times New Roman" w:hAnsi="Times New Roman" w:cs="Times New Roman"/>
-          <w:sz w:val="24"/>
-          <w:szCs w:val="24"/>
-        </w:rPr>
-      </w:pPr>
-      <w:r>
-        <w:rPr>
-          <w:rFonts w:ascii="Times New Roman" w:hAnsi="Times New Roman" w:cs="Times New Roman"/>
-          <w:sz w:val="24"/>
-          <w:szCs w:val="24"/>
-        </w:rPr>
-        <w:t>Stakeholders propose the requisition of 3 different substantial changes in the project, with analysis at different points of the system from its documentation where different topics such as costs, human resources, delivery times, et</w:t>
-      </w:r>
-      <w:r>
-        <w:rPr>
-          <w:rFonts w:ascii="Times New Roman" w:hAnsi="Times New Roman" w:cs="Times New Roman"/>
-          <w:sz w:val="24"/>
-          <w:szCs w:val="24"/>
-        </w:rPr>
-        <w:t>c</w:t>
-      </w:r>
-      <w:r>
-        <w:rPr>
-          <w:rFonts w:ascii="Times New Roman" w:hAnsi="Times New Roman" w:cs="Times New Roman"/>
-          <w:sz w:val="24"/>
-          <w:szCs w:val="24"/>
-        </w:rPr>
-        <w:t>. Through the proposal of a committee, the different actions were taken for the different proposed changes and thus make a final decision regarding the positive or negative approval for each proposed change and the justification for each decision made.</w:t>
+        <w:t xml:space="preserve"> from the administration of the software configuration in the different stages of the life cycle through its previously carried out documentation. The analyzed documentation was written under different standards, such as IEEE-29148</w:t>
+      </w:r>
+      <w:r>
+        <w:rPr>
+          <w:rFonts w:ascii="Times New Roman" w:hAnsi="Times New Roman" w:cs="Times New Roman"/>
+          <w:sz w:val="24"/>
+          <w:szCs w:val="24"/>
+        </w:rPr>
+        <w:t xml:space="preserve"> [</w:t>
+      </w:r>
+      <w:r>
+        <w:rPr>
+          <w:rFonts w:ascii="Times New Roman" w:hAnsi="Times New Roman" w:cs="Times New Roman"/>
+          <w:b/>
+          <w:bCs/>
+          <w:sz w:val="24"/>
+          <w:szCs w:val="24"/>
+        </w:rPr>
+        <w:t>1</w:t>
+      </w:r>
+      <w:r>
+        <w:rPr>
+          <w:rFonts w:ascii="Times New Roman" w:hAnsi="Times New Roman" w:cs="Times New Roman"/>
+          <w:sz w:val="24"/>
+          <w:szCs w:val="24"/>
+        </w:rPr>
+        <w:t>]</w:t>
+      </w:r>
+      <w:r>
+        <w:rPr>
+          <w:rFonts w:ascii="Times New Roman" w:hAnsi="Times New Roman" w:cs="Times New Roman"/>
+          <w:sz w:val="24"/>
+          <w:szCs w:val="24"/>
+        </w:rPr>
+        <w:t>, which suggests the ways to design and apply the different system requirements.</w:t>
+      </w:r>
+    </w:p>
+    <w:p>
+      <w:pPr>
+        <w:jc w:val="both"/>
+        <w:rPr>
+          <w:rFonts w:ascii="Times New Roman" w:hAnsi="Times New Roman" w:cs="Times New Roman"/>
+          <w:sz w:val="24"/>
+          <w:szCs w:val="24"/>
+        </w:rPr>
+      </w:pPr>
+      <w:r>
+        <w:rPr>
+          <w:rFonts w:ascii="Times New Roman" w:hAnsi="Times New Roman" w:cs="Times New Roman"/>
+          <w:sz w:val="24"/>
+          <w:szCs w:val="24"/>
+        </w:rPr>
+        <w:t xml:space="preserve">Stakeholders propose the requisition of 3 different substantial changes in the project, with analysis at different points of the system from its documentation where different topics such as costs, human resources, delivery times, </w:t>
+      </w:r>
+      <w:r>
+        <w:rPr>
+          <w:rFonts w:ascii="Times New Roman" w:hAnsi="Times New Roman" w:cs="Times New Roman"/>
+          <w:sz w:val="24"/>
+          <w:szCs w:val="24"/>
+        </w:rPr>
+        <w:t>et</w:t>
+      </w:r>
+      <w:r>
+        <w:rPr>
+          <w:rFonts w:ascii="Times New Roman" w:hAnsi="Times New Roman" w:cs="Times New Roman"/>
+          <w:sz w:val="24"/>
+          <w:szCs w:val="24"/>
+        </w:rPr>
+        <w:t>c. [</w:t>
+      </w:r>
+      <w:r>
+        <w:rPr>
+          <w:rFonts w:ascii="Times New Roman" w:hAnsi="Times New Roman" w:cs="Times New Roman"/>
+          <w:b/>
+          <w:bCs/>
+          <w:sz w:val="24"/>
+          <w:szCs w:val="24"/>
+        </w:rPr>
+        <w:t>2</w:t>
+      </w:r>
+      <w:r>
+        <w:rPr>
+          <w:rFonts w:ascii="Times New Roman" w:hAnsi="Times New Roman" w:cs="Times New Roman"/>
+          <w:sz w:val="24"/>
+          <w:szCs w:val="24"/>
+        </w:rPr>
+        <w:t>]</w:t>
+      </w:r>
+      <w:r>
+        <w:rPr>
+          <w:rFonts w:ascii="Times New Roman" w:hAnsi="Times New Roman" w:cs="Times New Roman"/>
+          <w:sz w:val="24"/>
+          <w:szCs w:val="24"/>
+        </w:rPr>
+        <w:t>.</w:t>
+      </w:r>
+      <w:r>
+        <w:rPr>
+          <w:rFonts w:ascii="Times New Roman" w:hAnsi="Times New Roman" w:cs="Times New Roman"/>
+          <w:sz w:val="24"/>
+          <w:szCs w:val="24"/>
+        </w:rPr>
+        <w:t xml:space="preserve"> Through the proposal of a committee, the different actions were taken for the different proposed changes and thus make a final decision regarding the positive or negative approval for each proposed change and the justification for each decision made.</w:t>
       </w:r>
     </w:p>
     <w:p>
@@ -2420,34 +2599,72 @@
         </w:rPr>
         <w:t xml:space="preserve">Different supporting documents were produced to justify any decision made by the committee. Said documents contain an informative analysis of the different strengths, opportunities, </w:t>
       </w:r>
-      <w:proofErr w:type="gramStart"/>
-      <w:r>
-        <w:rPr>
-          <w:rFonts w:ascii="Times New Roman" w:hAnsi="Times New Roman" w:cs="Times New Roman"/>
-          <w:sz w:val="24"/>
-          <w:szCs w:val="24"/>
-        </w:rPr>
-        <w:t>weaknesses</w:t>
-      </w:r>
-      <w:proofErr w:type="gramEnd"/>
-      <w:r>
-        <w:rPr>
-          <w:rFonts w:ascii="Times New Roman" w:hAnsi="Times New Roman" w:cs="Times New Roman"/>
-          <w:sz w:val="24"/>
-          <w:szCs w:val="24"/>
-        </w:rPr>
-        <w:t xml:space="preserve"> and threats in its SWOT matrix; the configuration articles are written likewise, reviewing any modification, replacement, update or remove in some of the requirements or design in the documentation. Finally, a document where in a democratic way the committee meets, debates, proposes, </w:t>
-      </w:r>
-      <w:proofErr w:type="gramStart"/>
-      <w:r>
-        <w:rPr>
-          <w:rFonts w:ascii="Times New Roman" w:hAnsi="Times New Roman" w:cs="Times New Roman"/>
-          <w:sz w:val="24"/>
-          <w:szCs w:val="24"/>
-        </w:rPr>
-        <w:t>votes</w:t>
-      </w:r>
-      <w:proofErr w:type="gramEnd"/>
+      <w:r>
+        <w:rPr>
+          <w:rFonts w:ascii="Times New Roman" w:hAnsi="Times New Roman" w:cs="Times New Roman"/>
+          <w:sz w:val="24"/>
+          <w:szCs w:val="24"/>
+        </w:rPr>
+        <w:t>weaknesses,</w:t>
+      </w:r>
+      <w:r>
+        <w:rPr>
+          <w:rFonts w:ascii="Times New Roman" w:hAnsi="Times New Roman" w:cs="Times New Roman"/>
+          <w:sz w:val="24"/>
+          <w:szCs w:val="24"/>
+        </w:rPr>
+        <w:t xml:space="preserve"> and threats in its SWOT </w:t>
+      </w:r>
+      <w:r>
+        <w:rPr>
+          <w:rFonts w:ascii="Times New Roman" w:hAnsi="Times New Roman" w:cs="Times New Roman"/>
+          <w:sz w:val="24"/>
+          <w:szCs w:val="24"/>
+        </w:rPr>
+        <w:t>matrix</w:t>
+      </w:r>
+      <w:r>
+        <w:rPr>
+          <w:rFonts w:ascii="Times New Roman" w:hAnsi="Times New Roman" w:cs="Times New Roman"/>
+          <w:sz w:val="24"/>
+          <w:szCs w:val="24"/>
+        </w:rPr>
+        <w:t xml:space="preserve"> [</w:t>
+      </w:r>
+      <w:r>
+        <w:rPr>
+          <w:rFonts w:ascii="Times New Roman" w:hAnsi="Times New Roman" w:cs="Times New Roman"/>
+          <w:b/>
+          <w:bCs/>
+          <w:sz w:val="24"/>
+          <w:szCs w:val="24"/>
+        </w:rPr>
+        <w:t>3</w:t>
+      </w:r>
+      <w:r>
+        <w:rPr>
+          <w:rFonts w:ascii="Times New Roman" w:hAnsi="Times New Roman" w:cs="Times New Roman"/>
+          <w:sz w:val="24"/>
+          <w:szCs w:val="24"/>
+        </w:rPr>
+        <w:t>]</w:t>
+      </w:r>
+      <w:r>
+        <w:rPr>
+          <w:rFonts w:ascii="Times New Roman" w:hAnsi="Times New Roman" w:cs="Times New Roman"/>
+          <w:sz w:val="24"/>
+          <w:szCs w:val="24"/>
+        </w:rPr>
+        <w:t xml:space="preserve">; the configuration articles are written likewise, reviewing any modification, replacement, update or remove in some of the requirements or design in the documentation. Finally, a document where in a democratic way the committee meets, debates, proposes, </w:t>
+      </w:r>
+      <w:r>
+        <w:rPr>
+          <w:rFonts w:ascii="Times New Roman" w:hAnsi="Times New Roman" w:cs="Times New Roman"/>
+          <w:sz w:val="24"/>
+          <w:szCs w:val="24"/>
+        </w:rPr>
+        <w:t>votes,</w:t>
+      </w:r>
       <w:r>
         <w:rPr>
           <w:rFonts w:ascii="Times New Roman" w:hAnsi="Times New Roman" w:cs="Times New Roman"/>
@@ -2470,7 +2687,41 @@
           <w:sz w:val="24"/>
           <w:szCs w:val="24"/>
         </w:rPr>
-        <w:t>takeholders.</w:t>
+        <w:t>takeholders</w:t>
+      </w:r>
+      <w:r>
+        <w:rPr>
+          <w:rFonts w:ascii="Times New Roman" w:hAnsi="Times New Roman" w:cs="Times New Roman"/>
+          <w:sz w:val="24"/>
+          <w:szCs w:val="24"/>
+        </w:rPr>
+        <w:t xml:space="preserve"> [</w:t>
+      </w:r>
+      <w:r>
+        <w:rPr>
+          <w:rFonts w:ascii="Times New Roman" w:hAnsi="Times New Roman" w:cs="Times New Roman"/>
+          <w:b/>
+          <w:bCs/>
+          <w:sz w:val="24"/>
+          <w:szCs w:val="24"/>
+        </w:rPr>
+        <w:t>4</w:t>
+      </w:r>
+      <w:r>
+        <w:rPr>
+          <w:rFonts w:ascii="Times New Roman" w:hAnsi="Times New Roman" w:cs="Times New Roman"/>
+          <w:sz w:val="24"/>
+          <w:szCs w:val="24"/>
+        </w:rPr>
+        <w:t>]</w:t>
+      </w:r>
+      <w:r>
+        <w:rPr>
+          <w:rFonts w:ascii="Times New Roman" w:hAnsi="Times New Roman" w:cs="Times New Roman"/>
+          <w:sz w:val="24"/>
+          <w:szCs w:val="24"/>
+        </w:rPr>
+        <w:t>.</w:t>
       </w:r>
     </w:p>
     <w:p>
@@ -2613,10 +2864,9 @@
           <w:color w:val="auto"/>
           <w:sz w:val="28"/>
           <w:szCs w:val="28"/>
-          <w:lang w:val="fr-FR"/>
-        </w:rPr>
-      </w:pPr>
-      <w:bookmarkStart w:id="1" w:name="_Toc74855995"/>
+        </w:rPr>
+      </w:pPr>
+      <w:bookmarkStart w:id="1" w:name="_Toc74913970"/>
       <w:r>
         <w:rPr>
           <w:rFonts w:ascii="Times New Roman" w:hAnsi="Times New Roman" w:cs="Times New Roman"/>
@@ -2625,7 +2875,6 @@
           <w:color w:val="auto"/>
           <w:sz w:val="28"/>
           <w:szCs w:val="28"/>
-          <w:lang w:val="fr-FR"/>
         </w:rPr>
         <w:lastRenderedPageBreak/>
         <w:t>Project</w:t>
@@ -2638,7 +2887,6 @@
           <w:color w:val="auto"/>
           <w:sz w:val="28"/>
           <w:szCs w:val="28"/>
-          <w:lang w:val="fr-FR"/>
         </w:rPr>
         <w:t xml:space="preserve"> Summary</w:t>
       </w:r>
@@ -2651,7 +2899,6 @@
           <w:rFonts w:ascii="Times New Roman" w:hAnsi="Times New Roman" w:cs="Times New Roman"/>
           <w:sz w:val="24"/>
           <w:szCs w:val="24"/>
-          <w:lang w:val="fr-FR"/>
         </w:rPr>
       </w:pPr>
     </w:p>
@@ -2784,23 +3031,7 @@
           <w:sz w:val="24"/>
           <w:szCs w:val="24"/>
         </w:rPr>
-        <w:t xml:space="preserve"> with </w:t>
-      </w:r>
-      <w:r>
-        <w:rPr>
-          <w:rFonts w:ascii="Times New Roman" w:hAnsi="Times New Roman" w:cs="Times New Roman"/>
-          <w:sz w:val="24"/>
-          <w:szCs w:val="24"/>
-        </w:rPr>
-        <w:t>an</w:t>
-      </w:r>
-      <w:r>
-        <w:rPr>
-          <w:rFonts w:ascii="Times New Roman" w:hAnsi="Times New Roman" w:cs="Times New Roman"/>
-          <w:sz w:val="24"/>
-          <w:szCs w:val="24"/>
-        </w:rPr>
-        <w:t xml:space="preserve"> API-rest to check </w:t>
+        <w:t xml:space="preserve"> with an API-rest to check </w:t>
       </w:r>
       <w:r>
         <w:rPr>
@@ -2824,31 +3055,7 @@
           <w:sz w:val="24"/>
           <w:szCs w:val="24"/>
         </w:rPr>
-        <w:t xml:space="preserve"> </w:t>
-      </w:r>
-      <w:r>
-        <w:rPr>
-          <w:rFonts w:ascii="Times New Roman" w:hAnsi="Times New Roman" w:cs="Times New Roman"/>
-          <w:sz w:val="24"/>
-          <w:szCs w:val="24"/>
-        </w:rPr>
-        <w:t>Base</w:t>
-      </w:r>
-      <w:r>
-        <w:rPr>
-          <w:rFonts w:ascii="Times New Roman" w:hAnsi="Times New Roman" w:cs="Times New Roman"/>
-          <w:sz w:val="24"/>
-          <w:szCs w:val="24"/>
-        </w:rPr>
-        <w:t>d</w:t>
-      </w:r>
-      <w:r>
-        <w:rPr>
-          <w:rFonts w:ascii="Times New Roman" w:hAnsi="Times New Roman" w:cs="Times New Roman"/>
-          <w:sz w:val="24"/>
-          <w:szCs w:val="24"/>
-        </w:rPr>
-        <w:t xml:space="preserve"> on</w:t>
+        <w:t xml:space="preserve"> Based on</w:t>
       </w:r>
       <w:r>
         <w:rPr>
@@ -2872,7 +3079,41 @@
           <w:sz w:val="24"/>
           <w:szCs w:val="24"/>
         </w:rPr>
-        <w:t xml:space="preserve"> situation with a message.</w:t>
+        <w:t xml:space="preserve"> situation with a message</w:t>
+      </w:r>
+      <w:r>
+        <w:rPr>
+          <w:rFonts w:ascii="Times New Roman" w:hAnsi="Times New Roman" w:cs="Times New Roman"/>
+          <w:sz w:val="24"/>
+          <w:szCs w:val="24"/>
+        </w:rPr>
+        <w:t xml:space="preserve"> [</w:t>
+      </w:r>
+      <w:r>
+        <w:rPr>
+          <w:rFonts w:ascii="Times New Roman" w:hAnsi="Times New Roman" w:cs="Times New Roman"/>
+          <w:b/>
+          <w:bCs/>
+          <w:sz w:val="24"/>
+          <w:szCs w:val="24"/>
+        </w:rPr>
+        <w:t>5</w:t>
+      </w:r>
+      <w:r>
+        <w:rPr>
+          <w:rFonts w:ascii="Times New Roman" w:hAnsi="Times New Roman" w:cs="Times New Roman"/>
+          <w:sz w:val="24"/>
+          <w:szCs w:val="24"/>
+        </w:rPr>
+        <w:t>]</w:t>
+      </w:r>
+      <w:r>
+        <w:rPr>
+          <w:rFonts w:ascii="Times New Roman" w:hAnsi="Times New Roman" w:cs="Times New Roman"/>
+          <w:sz w:val="24"/>
+          <w:szCs w:val="24"/>
+        </w:rPr>
+        <w:t>.</w:t>
       </w:r>
     </w:p>
     <w:p>
@@ -3065,6 +3306,16 @@
           <w:szCs w:val="24"/>
         </w:rPr>
       </w:pPr>
+    </w:p>
+    <w:p>
+      <w:pPr>
+        <w:jc w:val="both"/>
+        <w:rPr>
+          <w:rFonts w:ascii="Times New Roman" w:hAnsi="Times New Roman" w:cs="Times New Roman"/>
+          <w:sz w:val="24"/>
+          <w:szCs w:val="24"/>
+        </w:rPr>
+      </w:pPr>
       <w:r>
         <w:rPr>
           <w:noProof/>
@@ -3072,13 +3323,13 @@
         <mc:AlternateContent>
           <mc:Choice Requires="wps">
             <w:drawing>
-              <wp:anchor distT="0" distB="0" distL="114300" distR="114300" simplePos="0" relativeHeight="251661312" behindDoc="0" locked="0" layoutInCell="1" allowOverlap="1" wp14:anchorId="0E596503" wp14:editId="5FB9BBFF">
+              <wp:anchor distT="0" distB="0" distL="114300" distR="114300" simplePos="0" relativeHeight="251661312" behindDoc="0" locked="0" layoutInCell="1" allowOverlap="1" wp14:anchorId="0E596503" wp14:editId="2ECF8FBC">
                 <wp:simplePos x="0" y="0"/>
                 <wp:positionH relativeFrom="margin">
                   <wp:align>center</wp:align>
                 </wp:positionH>
                 <wp:positionV relativeFrom="paragraph">
-                  <wp:posOffset>188265</wp:posOffset>
+                  <wp:posOffset>240945</wp:posOffset>
                 </wp:positionV>
                 <wp:extent cx="4686300" cy="635"/>
                 <wp:effectExtent l="0" t="0" r="0" b="3810"/>
@@ -3212,7 +3463,7 @@
                 <v:stroke joinstyle="miter"/>
                 <v:path gradientshapeok="t" o:connecttype="rect"/>
               </v:shapetype>
-              <v:shape id="Text Box 2" o:spid="_x0000_s1026" type="#_x0000_t202" style="position:absolute;left:0;text-align:left;margin-left:0;margin-top:14.8pt;width:369pt;height:.05pt;z-index:251661312;visibility:visible;mso-wrap-style:square;mso-wrap-distance-left:9pt;mso-wrap-distance-top:0;mso-wrap-distance-right:9pt;mso-wrap-distance-bottom:0;mso-position-horizontal:center;mso-position-horizontal-relative:margin;mso-position-vertical:absolute;mso-position-vertical-relative:text;v-text-anchor:top" o:gfxdata="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" stroked="f">
+              <v:shape id="Text Box 2" o:spid="_x0000_s1026" type="#_x0000_t202" style="position:absolute;left:0;text-align:left;margin-left:0;margin-top:18.95pt;width:369pt;height:.05pt;z-index:251661312;visibility:visible;mso-wrap-style:square;mso-wrap-distance-left:9pt;mso-wrap-distance-top:0;mso-wrap-distance-right:9pt;mso-wrap-distance-bottom:0;mso-position-horizontal:center;mso-position-horizontal-relative:margin;mso-position-vertical:absolute;mso-position-vertical-relative:text;v-text-anchor:top" o:gfxdata="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" stroked="f">
                 <v:textbox style="mso-fit-shape-to-text:t" inset="0,0,0,0">
                   <w:txbxContent>
                     <w:p>
@@ -3372,16 +3623,6 @@
     </w:p>
     <w:p>
       <w:pPr>
-        <w:jc w:val="both"/>
-        <w:rPr>
-          <w:rFonts w:ascii="Times New Roman" w:hAnsi="Times New Roman" w:cs="Times New Roman"/>
-          <w:sz w:val="24"/>
-          <w:szCs w:val="24"/>
-        </w:rPr>
-      </w:pPr>
-    </w:p>
-    <w:p>
-      <w:pPr>
         <w:pStyle w:val="Heading1"/>
         <w:rPr>
           <w:rFonts w:ascii="Times New Roman" w:hAnsi="Times New Roman" w:cs="Times New Roman"/>
@@ -3392,7 +3633,7 @@
           <w:szCs w:val="28"/>
         </w:rPr>
       </w:pPr>
-      <w:bookmarkStart w:id="2" w:name="_Toc74855996"/>
+      <w:bookmarkStart w:id="2" w:name="_Toc74913971"/>
       <w:r>
         <w:rPr>
           <w:rFonts w:ascii="Times New Roman" w:hAnsi="Times New Roman" w:cs="Times New Roman"/>
@@ -3448,7 +3689,41 @@
           <w:sz w:val="24"/>
           <w:szCs w:val="24"/>
         </w:rPr>
-        <w:t xml:space="preserve"> for each change requirement in the project. These changes are the following:</w:t>
+        <w:t xml:space="preserve"> for each change requirement in the project</w:t>
+      </w:r>
+      <w:r>
+        <w:rPr>
+          <w:rFonts w:ascii="Times New Roman" w:hAnsi="Times New Roman" w:cs="Times New Roman"/>
+          <w:sz w:val="24"/>
+          <w:szCs w:val="24"/>
+        </w:rPr>
+        <w:t xml:space="preserve"> [</w:t>
+      </w:r>
+      <w:r>
+        <w:rPr>
+          <w:rFonts w:ascii="Times New Roman" w:hAnsi="Times New Roman" w:cs="Times New Roman"/>
+          <w:b/>
+          <w:bCs/>
+          <w:sz w:val="24"/>
+          <w:szCs w:val="24"/>
+        </w:rPr>
+        <w:t>2</w:t>
+      </w:r>
+      <w:r>
+        <w:rPr>
+          <w:rFonts w:ascii="Times New Roman" w:hAnsi="Times New Roman" w:cs="Times New Roman"/>
+          <w:sz w:val="24"/>
+          <w:szCs w:val="24"/>
+        </w:rPr>
+        <w:t>]</w:t>
+      </w:r>
+      <w:r>
+        <w:rPr>
+          <w:rFonts w:ascii="Times New Roman" w:hAnsi="Times New Roman" w:cs="Times New Roman"/>
+          <w:sz w:val="24"/>
+          <w:szCs w:val="24"/>
+        </w:rPr>
+        <w:t>. These changes are the following:</w:t>
       </w:r>
     </w:p>
     <w:p>
@@ -3798,7 +4073,7 @@
           <w:szCs w:val="28"/>
         </w:rPr>
       </w:pPr>
-      <w:bookmarkStart w:id="3" w:name="_Toc74855997"/>
+      <w:bookmarkStart w:id="3" w:name="_Toc74913972"/>
       <w:r>
         <w:rPr>
           <w:rFonts w:ascii="Times New Roman" w:hAnsi="Times New Roman" w:cs="Times New Roman"/>
@@ -3837,7 +4112,41 @@
           <w:sz w:val="24"/>
           <w:szCs w:val="24"/>
         </w:rPr>
-        <w:t>What conditions can we accept?</w:t>
+        <w:t>What conditions can we accept</w:t>
+      </w:r>
+      <w:r>
+        <w:rPr>
+          <w:rFonts w:ascii="Times New Roman" w:hAnsi="Times New Roman" w:cs="Times New Roman"/>
+          <w:sz w:val="24"/>
+          <w:szCs w:val="24"/>
+        </w:rPr>
+        <w:t xml:space="preserve"> [</w:t>
+      </w:r>
+      <w:r>
+        <w:rPr>
+          <w:rFonts w:ascii="Times New Roman" w:hAnsi="Times New Roman" w:cs="Times New Roman"/>
+          <w:b/>
+          <w:bCs/>
+          <w:sz w:val="24"/>
+          <w:szCs w:val="24"/>
+        </w:rPr>
+        <w:t>4</w:t>
+      </w:r>
+      <w:r>
+        <w:rPr>
+          <w:rFonts w:ascii="Times New Roman" w:hAnsi="Times New Roman" w:cs="Times New Roman"/>
+          <w:sz w:val="24"/>
+          <w:szCs w:val="24"/>
+        </w:rPr>
+        <w:t>]</w:t>
+      </w:r>
+      <w:r>
+        <w:rPr>
+          <w:rFonts w:ascii="Times New Roman" w:hAnsi="Times New Roman" w:cs="Times New Roman"/>
+          <w:sz w:val="24"/>
+          <w:szCs w:val="24"/>
+        </w:rPr>
+        <w:t>?</w:t>
       </w:r>
     </w:p>
     <w:p>
@@ -4248,10 +4557,9 @@
           <w:color w:val="auto"/>
           <w:sz w:val="28"/>
           <w:szCs w:val="28"/>
-          <w:lang w:val="fr-FR"/>
-        </w:rPr>
-      </w:pPr>
-      <w:bookmarkStart w:id="4" w:name="_Toc74855998"/>
+        </w:rPr>
+      </w:pPr>
+      <w:bookmarkStart w:id="4" w:name="_Toc74913973"/>
       <w:r>
         <w:rPr>
           <w:rFonts w:ascii="Times New Roman" w:hAnsi="Times New Roman" w:cs="Times New Roman"/>
@@ -4260,7 +4568,6 @@
           <w:color w:val="auto"/>
           <w:sz w:val="28"/>
           <w:szCs w:val="28"/>
-          <w:lang w:val="fr-FR"/>
         </w:rPr>
         <w:lastRenderedPageBreak/>
         <w:t>Configuration Identification Report</w:t>
@@ -4274,7 +4581,6 @@
           <w:rFonts w:ascii="Times New Roman" w:hAnsi="Times New Roman" w:cs="Times New Roman"/>
           <w:sz w:val="24"/>
           <w:szCs w:val="24"/>
-          <w:lang w:val="fr-FR"/>
         </w:rPr>
       </w:pPr>
     </w:p>
@@ -4288,14 +4594,13 @@
           <w:color w:val="auto"/>
         </w:rPr>
       </w:pPr>
-      <w:bookmarkStart w:id="5" w:name="_Toc74855999"/>
+      <w:bookmarkStart w:id="5" w:name="_Toc74913974"/>
       <w:r>
         <w:rPr>
           <w:rFonts w:ascii="Times New Roman" w:hAnsi="Times New Roman" w:cs="Times New Roman"/>
           <w:b/>
           <w:bCs/>
           <w:color w:val="auto"/>
-          <w:lang w:val="fr-FR"/>
         </w:rPr>
         <w:t xml:space="preserve">CR01.- </w:t>
       </w:r>
@@ -4306,16 +4611,7 @@
           <w:bCs/>
           <w:color w:val="auto"/>
         </w:rPr>
-        <w:t>Create a module that sends the attendance to an external surveillance system that fulfills a mandatory government law</w:t>
-      </w:r>
-      <w:r>
-        <w:rPr>
-          <w:rFonts w:ascii="Times New Roman" w:hAnsi="Times New Roman" w:cs="Times New Roman"/>
-          <w:b/>
-          <w:bCs/>
-          <w:color w:val="auto"/>
-        </w:rPr>
-        <w:t>.</w:t>
+        <w:t>Create a module that sends the attendance to an external surveillance system that fulfills a mandatory government law.</w:t>
       </w:r>
       <w:bookmarkEnd w:id="5"/>
     </w:p>
@@ -4343,7 +4639,7 @@
         </w:rPr>
       </w:pPr>
       <w:bookmarkStart w:id="6" w:name="_Toc69419500"/>
-      <w:bookmarkStart w:id="7" w:name="_Toc74856000"/>
+      <w:bookmarkStart w:id="7" w:name="_Toc74913975"/>
       <w:r>
         <w:rPr>
           <w:rFonts w:ascii="Times New Roman" w:hAnsi="Times New Roman" w:cs="Times New Roman"/>
@@ -4394,9 +4690,44 @@
           <w:sz w:val="24"/>
           <w:szCs w:val="24"/>
         </w:rPr>
-        <w:t>Changes in SDD (Software Design Document)</w:t>
+        <w:t xml:space="preserve">Changes in SDD </w:t>
       </w:r>
       <w:bookmarkEnd w:id="8"/>
+      <w:r>
+        <w:rPr>
+          <w:rFonts w:ascii="Times New Roman" w:hAnsi="Times New Roman" w:cs="Times New Roman"/>
+          <w:i w:val="0"/>
+          <w:iCs w:val="0"/>
+          <w:color w:val="auto"/>
+          <w:sz w:val="24"/>
+          <w:szCs w:val="24"/>
+        </w:rPr>
+        <w:t>[</w:t>
+      </w:r>
+      <w:r>
+        <w:rPr>
+          <w:rFonts w:ascii="Times New Roman" w:hAnsi="Times New Roman" w:cs="Times New Roman"/>
+          <w:b/>
+          <w:bCs/>
+          <w:i w:val="0"/>
+          <w:iCs w:val="0"/>
+          <w:color w:val="auto"/>
+          <w:sz w:val="24"/>
+          <w:szCs w:val="24"/>
+        </w:rPr>
+        <w:t>6</w:t>
+      </w:r>
+      <w:r>
+        <w:rPr>
+          <w:rFonts w:ascii="Times New Roman" w:hAnsi="Times New Roman" w:cs="Times New Roman"/>
+          <w:i w:val="0"/>
+          <w:iCs w:val="0"/>
+          <w:color w:val="auto"/>
+          <w:sz w:val="24"/>
+          <w:szCs w:val="24"/>
+        </w:rPr>
+        <w:t>]</w:t>
+      </w:r>
     </w:p>
     <w:p>
       <w:pPr>
@@ -5031,13 +5362,7 @@
     </w:p>
     <w:p>
       <w:r>
-        <w:t>In this diagram, only we will add another module, like a physical component external through APIREST</w:t>
-      </w:r>
-      <w:r>
-        <w:t xml:space="preserve"> (Figure 3)</w:t>
-      </w:r>
-      <w:r>
-        <w:t>.</w:t>
+        <w:t>In this diagram, only we will add another module, like a physical component external through APIREST (Figure 3).</w:t>
       </w:r>
     </w:p>
     <w:p>
@@ -5700,40 +6025,58 @@
           <w:szCs w:val="24"/>
         </w:rPr>
         <w:lastRenderedPageBreak/>
-        <w:t>Changes in SRS (Specification Requirement Software)</w:t>
+        <w:t xml:space="preserve">Changes in SRS </w:t>
       </w:r>
       <w:bookmarkEnd w:id="12"/>
-    </w:p>
-    <w:p>
-      <w:pPr>
-        <w:jc w:val="both"/>
-        <w:rPr>
-          <w:rFonts w:ascii="Times New Roman" w:hAnsi="Times New Roman" w:cs="Times New Roman"/>
-          <w:sz w:val="24"/>
-          <w:szCs w:val="24"/>
-        </w:rPr>
-      </w:pPr>
-    </w:p>
-    <w:p>
-      <w:pPr>
-        <w:jc w:val="both"/>
+      <w:r>
+        <w:rPr>
+          <w:rFonts w:ascii="Times New Roman" w:hAnsi="Times New Roman" w:cs="Times New Roman"/>
+          <w:i w:val="0"/>
+          <w:iCs w:val="0"/>
+          <w:color w:val="auto"/>
+          <w:sz w:val="24"/>
+          <w:szCs w:val="24"/>
+        </w:rPr>
+        <w:t>[</w:t>
+      </w:r>
+      <w:r>
         <w:rPr>
           <w:rFonts w:ascii="Times New Roman" w:hAnsi="Times New Roman" w:cs="Times New Roman"/>
           <w:b/>
           <w:bCs/>
-          <w:sz w:val="24"/>
-          <w:szCs w:val="24"/>
-        </w:rPr>
-      </w:pPr>
-      <w:r>
-        <w:rPr>
-          <w:rFonts w:ascii="Times New Roman" w:hAnsi="Times New Roman" w:cs="Times New Roman"/>
-          <w:sz w:val="24"/>
-          <w:szCs w:val="24"/>
-        </w:rPr>
-        <w:t xml:space="preserve">In this document is only necessary to add another functional requirement. To practical situations we will named </w:t>
-      </w:r>
-      <w:r>
+          <w:i w:val="0"/>
+          <w:iCs w:val="0"/>
+          <w:color w:val="auto"/>
+          <w:sz w:val="24"/>
+          <w:szCs w:val="24"/>
+        </w:rPr>
+        <w:t>5</w:t>
+      </w:r>
+      <w:r>
+        <w:rPr>
+          <w:rFonts w:ascii="Times New Roman" w:hAnsi="Times New Roman" w:cs="Times New Roman"/>
+          <w:i w:val="0"/>
+          <w:iCs w:val="0"/>
+          <w:color w:val="auto"/>
+          <w:sz w:val="24"/>
+          <w:szCs w:val="24"/>
+        </w:rPr>
+        <w:t>]</w:t>
+      </w:r>
+    </w:p>
+    <w:p>
+      <w:pPr>
+        <w:jc w:val="both"/>
+        <w:rPr>
+          <w:rFonts w:ascii="Times New Roman" w:hAnsi="Times New Roman" w:cs="Times New Roman"/>
+          <w:sz w:val="24"/>
+          <w:szCs w:val="24"/>
+        </w:rPr>
+      </w:pPr>
+    </w:p>
+    <w:p>
+      <w:pPr>
+        <w:jc w:val="both"/>
         <w:rPr>
           <w:rFonts w:ascii="Times New Roman" w:hAnsi="Times New Roman" w:cs="Times New Roman"/>
           <w:b/>
@@ -5741,7 +6084,68 @@
           <w:sz w:val="24"/>
           <w:szCs w:val="24"/>
         </w:rPr>
+      </w:pPr>
+      <w:r>
+        <w:rPr>
+          <w:rFonts w:ascii="Times New Roman" w:hAnsi="Times New Roman" w:cs="Times New Roman"/>
+          <w:sz w:val="24"/>
+          <w:szCs w:val="24"/>
+        </w:rPr>
+        <w:t xml:space="preserve">In this document is only necessary to add another functional requirement. To practical situations we will named </w:t>
+      </w:r>
+      <w:r>
+        <w:rPr>
+          <w:rFonts w:ascii="Times New Roman" w:hAnsi="Times New Roman" w:cs="Times New Roman"/>
+          <w:b/>
+          <w:bCs/>
+          <w:sz w:val="24"/>
+          <w:szCs w:val="24"/>
+        </w:rPr>
         <w:t>SRF-08</w:t>
+      </w:r>
+      <w:r>
+        <w:rPr>
+          <w:rFonts w:ascii="Times New Roman" w:hAnsi="Times New Roman" w:cs="Times New Roman"/>
+          <w:b/>
+          <w:bCs/>
+          <w:sz w:val="24"/>
+          <w:szCs w:val="24"/>
+        </w:rPr>
+        <w:t xml:space="preserve"> </w:t>
+      </w:r>
+      <w:r>
+        <w:rPr>
+          <w:rFonts w:ascii="Times New Roman" w:hAnsi="Times New Roman" w:cs="Times New Roman"/>
+          <w:sz w:val="24"/>
+          <w:szCs w:val="24"/>
+        </w:rPr>
+        <w:t>[</w:t>
+      </w:r>
+      <w:r>
+        <w:rPr>
+          <w:rFonts w:ascii="Times New Roman" w:hAnsi="Times New Roman" w:cs="Times New Roman"/>
+          <w:b/>
+          <w:bCs/>
+          <w:sz w:val="24"/>
+          <w:szCs w:val="24"/>
+        </w:rPr>
+        <w:t>5</w:t>
+      </w:r>
+      <w:r>
+        <w:rPr>
+          <w:rFonts w:ascii="Times New Roman" w:hAnsi="Times New Roman" w:cs="Times New Roman"/>
+          <w:sz w:val="24"/>
+          <w:szCs w:val="24"/>
+        </w:rPr>
+        <w:t>]</w:t>
+      </w:r>
+      <w:r>
+        <w:rPr>
+          <w:rFonts w:ascii="Times New Roman" w:hAnsi="Times New Roman" w:cs="Times New Roman"/>
+          <w:sz w:val="24"/>
+          <w:szCs w:val="24"/>
+        </w:rPr>
+        <w:t>.</w:t>
       </w:r>
     </w:p>
     <w:p>
@@ -6763,23 +7167,7 @@
           <w:sz w:val="24"/>
           <w:szCs w:val="24"/>
         </w:rPr>
-        <w:t xml:space="preserve"> advantages and disadvantages of these changes, in case of we accept. The next table describe these points (</w:t>
-      </w:r>
-      <w:r>
-        <w:rPr>
-          <w:rFonts w:ascii="Times New Roman" w:hAnsi="Times New Roman" w:cs="Times New Roman"/>
-          <w:sz w:val="24"/>
-          <w:szCs w:val="24"/>
-        </w:rPr>
-        <w:t>T</w:t>
-      </w:r>
-      <w:r>
-        <w:rPr>
-          <w:rFonts w:ascii="Times New Roman" w:hAnsi="Times New Roman" w:cs="Times New Roman"/>
-          <w:sz w:val="24"/>
-          <w:szCs w:val="24"/>
-        </w:rPr>
-        <w:t xml:space="preserve">able 1): </w:t>
+        <w:t xml:space="preserve"> advantages and disadvantages of these changes, in case of we accept. The next table describe these points (Table 1): </w:t>
       </w:r>
     </w:p>
     <w:p>
@@ -7208,7 +7596,7 @@
           <w:color w:val="auto"/>
         </w:rPr>
       </w:pPr>
-      <w:bookmarkStart w:id="15" w:name="_Toc74856001"/>
+      <w:bookmarkStart w:id="15" w:name="_Toc74913976"/>
       <w:r>
         <w:rPr>
           <w:rFonts w:ascii="Times New Roman" w:hAnsi="Times New Roman" w:cs="Times New Roman"/>
@@ -7220,6 +7608,15 @@
         <w:t>Swot Matrix</w:t>
       </w:r>
       <w:bookmarkEnd w:id="15"/>
+      <w:r>
+        <w:rPr>
+          <w:rFonts w:ascii="Times New Roman" w:hAnsi="Times New Roman" w:cs="Times New Roman"/>
+          <w:b/>
+          <w:bCs/>
+          <w:color w:val="auto"/>
+        </w:rPr>
+        <w:t xml:space="preserve"> </w:t>
+      </w:r>
     </w:p>
     <w:p>
       <w:pPr>
@@ -7957,6 +8354,7 @@
           </w:p>
           <w:p>
             <w:pPr>
+              <w:keepNext/>
               <w:jc w:val="both"/>
               <w:rPr>
                 <w:rFonts w:ascii="Times New Roman" w:hAnsi="Times New Roman" w:cs="Times New Roman"/>
@@ -7978,160 +8376,235 @@
     </w:tbl>
     <w:p>
       <w:pPr>
-        <w:jc w:val="both"/>
-        <w:rPr>
-          <w:rFonts w:ascii="Times New Roman" w:hAnsi="Times New Roman" w:cs="Times New Roman"/>
-          <w:sz w:val="24"/>
-          <w:szCs w:val="24"/>
-        </w:rPr>
-      </w:pPr>
-    </w:p>
-    <w:p>
-      <w:pPr>
-        <w:jc w:val="both"/>
-        <w:rPr>
-          <w:rFonts w:ascii="Times New Roman" w:hAnsi="Times New Roman" w:cs="Times New Roman"/>
-          <w:sz w:val="24"/>
-          <w:szCs w:val="24"/>
-        </w:rPr>
-      </w:pPr>
-    </w:p>
-    <w:p>
-      <w:pPr>
-        <w:jc w:val="both"/>
-        <w:rPr>
-          <w:rFonts w:ascii="Times New Roman" w:hAnsi="Times New Roman" w:cs="Times New Roman"/>
-          <w:sz w:val="24"/>
-          <w:szCs w:val="24"/>
-        </w:rPr>
-      </w:pPr>
-    </w:p>
-    <w:p>
-      <w:pPr>
-        <w:jc w:val="both"/>
-        <w:rPr>
-          <w:rFonts w:ascii="Times New Roman" w:hAnsi="Times New Roman" w:cs="Times New Roman"/>
-          <w:sz w:val="24"/>
-          <w:szCs w:val="24"/>
-        </w:rPr>
-      </w:pPr>
-    </w:p>
-    <w:p>
-      <w:pPr>
-        <w:jc w:val="both"/>
-        <w:rPr>
-          <w:rFonts w:ascii="Times New Roman" w:hAnsi="Times New Roman" w:cs="Times New Roman"/>
-          <w:sz w:val="24"/>
-          <w:szCs w:val="24"/>
-        </w:rPr>
-      </w:pPr>
-    </w:p>
-    <w:p>
-      <w:pPr>
-        <w:jc w:val="both"/>
-        <w:rPr>
-          <w:rFonts w:ascii="Times New Roman" w:hAnsi="Times New Roman" w:cs="Times New Roman"/>
-          <w:sz w:val="24"/>
-          <w:szCs w:val="24"/>
-        </w:rPr>
-      </w:pPr>
-    </w:p>
-    <w:p>
-      <w:pPr>
-        <w:jc w:val="both"/>
-        <w:rPr>
-          <w:rFonts w:ascii="Times New Roman" w:hAnsi="Times New Roman" w:cs="Times New Roman"/>
-          <w:sz w:val="24"/>
-          <w:szCs w:val="24"/>
-        </w:rPr>
-      </w:pPr>
-    </w:p>
-    <w:p>
-      <w:pPr>
-        <w:pStyle w:val="Heading3"/>
+        <w:pStyle w:val="Caption"/>
+        <w:jc w:val="center"/>
         <w:rPr>
           <w:rFonts w:ascii="Times New Roman" w:hAnsi="Times New Roman" w:cs="Times New Roman"/>
           <w:b/>
           <w:bCs/>
           <w:color w:val="auto"/>
-        </w:rPr>
-      </w:pPr>
-      <w:bookmarkStart w:id="16" w:name="_Toc69419509"/>
-      <w:bookmarkStart w:id="17" w:name="_Toc74856002"/>
-      <w:r>
-        <w:rPr>
-          <w:rFonts w:ascii="Times New Roman" w:hAnsi="Times New Roman" w:cs="Times New Roman"/>
+          <w:sz w:val="32"/>
+          <w:szCs w:val="32"/>
+        </w:rPr>
+      </w:pPr>
+      <w:r>
+        <w:rPr>
           <w:b/>
           <w:bCs/>
           <w:color w:val="auto"/>
-        </w:rPr>
-        <w:lastRenderedPageBreak/>
-        <w:t>CR02.- A cryptographic method should be used to transform transmission data for privacy purposes.</w:t>
-      </w:r>
-      <w:bookmarkEnd w:id="16"/>
-      <w:bookmarkEnd w:id="17"/>
-    </w:p>
-    <w:p>
-      <w:pPr>
-        <w:jc w:val="both"/>
-        <w:rPr>
-          <w:rFonts w:ascii="Times New Roman" w:hAnsi="Times New Roman" w:cs="Times New Roman"/>
-          <w:sz w:val="24"/>
-          <w:szCs w:val="24"/>
-        </w:rPr>
-      </w:pPr>
-    </w:p>
-    <w:p>
-      <w:pPr>
-        <w:pStyle w:val="Heading4"/>
-        <w:rPr>
-          <w:rFonts w:ascii="Times New Roman" w:hAnsi="Times New Roman" w:cs="Times New Roman"/>
-          <w:color w:val="auto"/>
-          <w:sz w:val="24"/>
-          <w:szCs w:val="24"/>
-        </w:rPr>
-      </w:pPr>
-      <w:bookmarkStart w:id="18" w:name="_Toc69419510"/>
-      <w:r>
-        <w:rPr>
-          <w:rFonts w:ascii="Times New Roman" w:hAnsi="Times New Roman" w:cs="Times New Roman"/>
-          <w:color w:val="auto"/>
-          <w:sz w:val="24"/>
-          <w:szCs w:val="24"/>
-        </w:rPr>
-        <w:t>Identify the configuration items (CI) within the baseline due to change request (CR)</w:t>
-      </w:r>
-      <w:bookmarkEnd w:id="18"/>
-    </w:p>
-    <w:p>
-      <w:pPr>
-        <w:jc w:val="both"/>
-        <w:rPr>
-          <w:rFonts w:ascii="Times New Roman" w:hAnsi="Times New Roman" w:cs="Times New Roman"/>
-          <w:sz w:val="24"/>
-          <w:szCs w:val="24"/>
-        </w:rPr>
-      </w:pPr>
-    </w:p>
-    <w:p>
-      <w:pPr>
-        <w:pStyle w:val="Heading4"/>
-        <w:rPr>
-          <w:rFonts w:ascii="Times New Roman" w:hAnsi="Times New Roman" w:cs="Times New Roman"/>
+          <w:sz w:val="22"/>
+          <w:szCs w:val="22"/>
+        </w:rPr>
+        <w:t xml:space="preserve">Table </w:t>
+      </w:r>
+      <w:r>
+        <w:rPr>
           <w:b/>
           <w:bCs/>
           <w:color w:val="auto"/>
-          <w:sz w:val="24"/>
-          <w:szCs w:val="24"/>
-        </w:rPr>
-      </w:pPr>
-      <w:bookmarkStart w:id="19" w:name="_Toc69419511"/>
-      <w:r>
-        <w:rPr>
-          <w:rFonts w:ascii="Times New Roman" w:hAnsi="Times New Roman" w:cs="Times New Roman"/>
+          <w:sz w:val="22"/>
+          <w:szCs w:val="22"/>
+        </w:rPr>
+        <w:fldChar w:fldCharType="begin"/>
+      </w:r>
+      <w:r>
+        <w:rPr>
           <w:b/>
           <w:bCs/>
           <w:color w:val="auto"/>
+          <w:sz w:val="22"/>
+          <w:szCs w:val="22"/>
+        </w:rPr>
+        <w:instrText xml:space="preserve"> SEQ Table \* ARABIC </w:instrText>
+      </w:r>
+      <w:r>
+        <w:rPr>
+          <w:b/>
+          <w:bCs/>
+          <w:color w:val="auto"/>
+          <w:sz w:val="22"/>
+          <w:szCs w:val="22"/>
+        </w:rPr>
+        <w:fldChar w:fldCharType="separate"/>
+      </w:r>
+      <w:r>
+        <w:rPr>
+          <w:b/>
+          <w:bCs/>
+          <w:noProof/>
+          <w:color w:val="auto"/>
+          <w:sz w:val="22"/>
+          <w:szCs w:val="22"/>
+        </w:rPr>
+        <w:t>2</w:t>
+      </w:r>
+      <w:r>
+        <w:rPr>
+          <w:b/>
+          <w:bCs/>
+          <w:color w:val="auto"/>
+          <w:sz w:val="22"/>
+          <w:szCs w:val="22"/>
+        </w:rPr>
+        <w:fldChar w:fldCharType="end"/>
+      </w:r>
+      <w:r>
+        <w:rPr>
+          <w:b/>
+          <w:bCs/>
+          <w:color w:val="auto"/>
+          <w:sz w:val="22"/>
+          <w:szCs w:val="22"/>
+        </w:rPr>
+        <w:t>.- Swot Matrix for first CR.</w:t>
+      </w:r>
+    </w:p>
+    <w:p>
+      <w:pPr>
+        <w:jc w:val="both"/>
+        <w:rPr>
+          <w:rFonts w:ascii="Times New Roman" w:hAnsi="Times New Roman" w:cs="Times New Roman"/>
+          <w:sz w:val="24"/>
+          <w:szCs w:val="24"/>
+        </w:rPr>
+      </w:pPr>
+    </w:p>
+    <w:p>
+      <w:pPr>
+        <w:jc w:val="both"/>
+        <w:rPr>
+          <w:rFonts w:ascii="Times New Roman" w:hAnsi="Times New Roman" w:cs="Times New Roman"/>
+          <w:sz w:val="24"/>
+          <w:szCs w:val="24"/>
+        </w:rPr>
+      </w:pPr>
+    </w:p>
+    <w:p>
+      <w:pPr>
+        <w:jc w:val="both"/>
+        <w:rPr>
+          <w:rFonts w:ascii="Times New Roman" w:hAnsi="Times New Roman" w:cs="Times New Roman"/>
+          <w:sz w:val="24"/>
+          <w:szCs w:val="24"/>
+        </w:rPr>
+      </w:pPr>
+    </w:p>
+    <w:p>
+      <w:pPr>
+        <w:jc w:val="both"/>
+        <w:rPr>
+          <w:rFonts w:ascii="Times New Roman" w:hAnsi="Times New Roman" w:cs="Times New Roman"/>
+          <w:sz w:val="24"/>
+          <w:szCs w:val="24"/>
+        </w:rPr>
+      </w:pPr>
+    </w:p>
+    <w:p>
+      <w:pPr>
+        <w:jc w:val="both"/>
+        <w:rPr>
+          <w:rFonts w:ascii="Times New Roman" w:hAnsi="Times New Roman" w:cs="Times New Roman"/>
+          <w:sz w:val="24"/>
+          <w:szCs w:val="24"/>
+        </w:rPr>
+      </w:pPr>
+    </w:p>
+    <w:p>
+      <w:pPr>
+        <w:jc w:val="both"/>
+        <w:rPr>
+          <w:rFonts w:ascii="Times New Roman" w:hAnsi="Times New Roman" w:cs="Times New Roman"/>
+          <w:sz w:val="24"/>
+          <w:szCs w:val="24"/>
+        </w:rPr>
+      </w:pPr>
+    </w:p>
+    <w:p>
+      <w:pPr>
+        <w:pStyle w:val="Heading3"/>
+        <w:rPr>
+          <w:rFonts w:ascii="Times New Roman" w:hAnsi="Times New Roman" w:cs="Times New Roman"/>
+          <w:b/>
+          <w:bCs/>
+          <w:color w:val="auto"/>
+        </w:rPr>
+      </w:pPr>
+      <w:bookmarkStart w:id="16" w:name="_Toc69419509"/>
+      <w:bookmarkStart w:id="17" w:name="_Toc74913977"/>
+      <w:r>
+        <w:rPr>
+          <w:rFonts w:ascii="Times New Roman" w:hAnsi="Times New Roman" w:cs="Times New Roman"/>
+          <w:b/>
+          <w:bCs/>
+          <w:color w:val="auto"/>
+        </w:rPr>
+        <w:lastRenderedPageBreak/>
+        <w:t>CR02.- A cryptographic method should be used to transform transmission data for privacy purposes.</w:t>
+      </w:r>
+      <w:bookmarkEnd w:id="16"/>
+      <w:bookmarkEnd w:id="17"/>
+    </w:p>
+    <w:p>
+      <w:pPr>
+        <w:jc w:val="both"/>
+        <w:rPr>
+          <w:rFonts w:ascii="Times New Roman" w:hAnsi="Times New Roman" w:cs="Times New Roman"/>
+          <w:sz w:val="24"/>
+          <w:szCs w:val="24"/>
+        </w:rPr>
+      </w:pPr>
+    </w:p>
+    <w:p>
+      <w:pPr>
+        <w:pStyle w:val="Heading4"/>
+        <w:rPr>
+          <w:rFonts w:ascii="Times New Roman" w:hAnsi="Times New Roman" w:cs="Times New Roman"/>
+          <w:color w:val="auto"/>
+          <w:sz w:val="24"/>
+          <w:szCs w:val="24"/>
+        </w:rPr>
+      </w:pPr>
+      <w:bookmarkStart w:id="18" w:name="_Toc69419510"/>
+      <w:r>
+        <w:rPr>
+          <w:rFonts w:ascii="Times New Roman" w:hAnsi="Times New Roman" w:cs="Times New Roman"/>
+          <w:color w:val="auto"/>
+          <w:sz w:val="24"/>
+          <w:szCs w:val="24"/>
+        </w:rPr>
+        <w:t>Identify the configuration items (CI) within the baseline due to change request (CR)</w:t>
+      </w:r>
+      <w:bookmarkEnd w:id="18"/>
+    </w:p>
+    <w:p>
+      <w:pPr>
+        <w:jc w:val="both"/>
+        <w:rPr>
+          <w:rFonts w:ascii="Times New Roman" w:hAnsi="Times New Roman" w:cs="Times New Roman"/>
+          <w:sz w:val="24"/>
+          <w:szCs w:val="24"/>
+        </w:rPr>
+      </w:pPr>
+    </w:p>
+    <w:p>
+      <w:pPr>
+        <w:pStyle w:val="Heading4"/>
+        <w:rPr>
+          <w:rFonts w:ascii="Times New Roman" w:hAnsi="Times New Roman" w:cs="Times New Roman"/>
+          <w:b/>
+          <w:bCs/>
+          <w:color w:val="auto"/>
+          <w:sz w:val="24"/>
+          <w:szCs w:val="24"/>
+        </w:rPr>
+      </w:pPr>
+      <w:bookmarkStart w:id="19" w:name="_Toc69419511"/>
+      <w:r>
+        <w:rPr>
+          <w:rFonts w:ascii="Times New Roman" w:hAnsi="Times New Roman" w:cs="Times New Roman"/>
+          <w:b/>
+          <w:bCs/>
+          <w:color w:val="auto"/>
           <w:sz w:val="24"/>
           <w:szCs w:val="24"/>
         </w:rPr>
@@ -8159,7 +8632,7 @@
         </w:rPr>
       </w:pPr>
       <w:bookmarkStart w:id="20" w:name="_Toc69419512"/>
-      <w:bookmarkStart w:id="21" w:name="_Toc74856003"/>
+      <w:bookmarkStart w:id="21" w:name="_Toc74913978"/>
       <w:r>
         <w:rPr>
           <w:rFonts w:ascii="Times New Roman" w:hAnsi="Times New Roman" w:cs="Times New Roman"/>
@@ -8653,6 +9126,50 @@
         </w:rPr>
         <w:t>SRF-09</w:t>
       </w:r>
+      <w:r>
+        <w:rPr>
+          <w:rFonts w:ascii="Times New Roman" w:hAnsi="Times New Roman" w:cs="Times New Roman"/>
+          <w:b/>
+          <w:bCs/>
+          <w:sz w:val="24"/>
+          <w:szCs w:val="24"/>
+        </w:rPr>
+        <w:t xml:space="preserve"> </w:t>
+      </w:r>
+      <w:r>
+        <w:rPr>
+          <w:rFonts w:ascii="Times New Roman" w:hAnsi="Times New Roman" w:cs="Times New Roman"/>
+          <w:sz w:val="24"/>
+          <w:szCs w:val="24"/>
+        </w:rPr>
+        <w:t>[</w:t>
+      </w:r>
+      <w:r>
+        <w:rPr>
+          <w:rFonts w:ascii="Times New Roman" w:hAnsi="Times New Roman" w:cs="Times New Roman"/>
+          <w:b/>
+          <w:bCs/>
+          <w:sz w:val="24"/>
+          <w:szCs w:val="24"/>
+        </w:rPr>
+        <w:t>5</w:t>
+      </w:r>
+      <w:r>
+        <w:rPr>
+          <w:rFonts w:ascii="Times New Roman" w:hAnsi="Times New Roman" w:cs="Times New Roman"/>
+          <w:sz w:val="24"/>
+          <w:szCs w:val="24"/>
+        </w:rPr>
+        <w:t>]</w:t>
+      </w:r>
+      <w:r>
+        <w:rPr>
+          <w:rFonts w:ascii="Times New Roman" w:hAnsi="Times New Roman" w:cs="Times New Roman"/>
+          <w:sz w:val="24"/>
+          <w:szCs w:val="24"/>
+        </w:rPr>
+        <w:t>.</w:t>
+      </w:r>
     </w:p>
     <w:p>
       <w:pPr>
@@ -9140,7 +9657,7 @@
         </w:rPr>
       </w:pPr>
       <w:bookmarkStart w:id="24" w:name="_Toc69419515"/>
-      <w:bookmarkStart w:id="25" w:name="_Toc74856004"/>
+      <w:bookmarkStart w:id="25" w:name="_Toc74913979"/>
       <w:r>
         <w:rPr>
           <w:rFonts w:ascii="Times New Roman" w:hAnsi="Times New Roman" w:cs="Times New Roman"/>
@@ -9508,20 +10025,30 @@
           <w:sz w:val="24"/>
           <w:szCs w:val="24"/>
         </w:rPr>
-        <w:t>2.-Advantages and disadvantages to second change.</w:t>
-      </w:r>
-    </w:p>
-    <w:p>
-      <w:pPr>
-        <w:pStyle w:val="Heading3"/>
-        <w:rPr>
-          <w:rFonts w:ascii="Times New Roman" w:hAnsi="Times New Roman" w:cs="Times New Roman"/>
+        <w:t>3</w:t>
+      </w:r>
+      <w:r>
+        <w:rPr>
           <w:b/>
           <w:bCs/>
           <w:color w:val="auto"/>
-        </w:rPr>
-      </w:pPr>
-      <w:bookmarkStart w:id="26" w:name="_Toc74856005"/>
+          <w:sz w:val="24"/>
+          <w:szCs w:val="24"/>
+        </w:rPr>
+        <w:t>.-Advantages and disadvantages to second change.</w:t>
+      </w:r>
+    </w:p>
+    <w:p>
+      <w:pPr>
+        <w:pStyle w:val="Heading3"/>
+        <w:rPr>
+          <w:rFonts w:ascii="Times New Roman" w:hAnsi="Times New Roman" w:cs="Times New Roman"/>
+          <w:b/>
+          <w:bCs/>
+          <w:color w:val="auto"/>
+        </w:rPr>
+      </w:pPr>
+      <w:bookmarkStart w:id="26" w:name="_Toc74913980"/>
       <w:r>
         <w:rPr>
           <w:rFonts w:ascii="Times New Roman" w:hAnsi="Times New Roman" w:cs="Times New Roman"/>
@@ -10350,6 +10877,7 @@
           </w:p>
           <w:p>
             <w:pPr>
+              <w:keepNext/>
               <w:jc w:val="both"/>
               <w:rPr>
                 <w:rFonts w:ascii="Times New Roman" w:hAnsi="Times New Roman" w:cs="Times New Roman"/>
@@ -10363,15 +10891,77 @@
     </w:tbl>
     <w:p>
       <w:pPr>
+        <w:pStyle w:val="Caption"/>
+        <w:jc w:val="center"/>
         <w:rPr>
           <w:b/>
           <w:bCs/>
-          <w:i/>
-          <w:iCs/>
-          <w:sz w:val="24"/>
-          <w:szCs w:val="24"/>
-        </w:rPr>
-      </w:pPr>
+          <w:i w:val="0"/>
+          <w:iCs w:val="0"/>
+          <w:sz w:val="24"/>
+          <w:szCs w:val="24"/>
+        </w:rPr>
+      </w:pPr>
+      <w:r>
+        <w:rPr>
+          <w:b/>
+          <w:bCs/>
+          <w:color w:val="auto"/>
+          <w:sz w:val="22"/>
+          <w:szCs w:val="22"/>
+        </w:rPr>
+        <w:t>Table 4.-</w:t>
+      </w:r>
+      <w:r>
+        <w:rPr>
+          <w:b/>
+          <w:bCs/>
+          <w:color w:val="auto"/>
+          <w:sz w:val="22"/>
+          <w:szCs w:val="22"/>
+        </w:rPr>
+        <w:t xml:space="preserve"> Swot </w:t>
+      </w:r>
+      <w:r>
+        <w:rPr>
+          <w:b/>
+          <w:bCs/>
+          <w:color w:val="auto"/>
+          <w:sz w:val="22"/>
+          <w:szCs w:val="22"/>
+        </w:rPr>
+        <w:t xml:space="preserve">Matrix for </w:t>
+      </w:r>
+      <w:r>
+        <w:rPr>
+          <w:b/>
+          <w:bCs/>
+          <w:color w:val="auto"/>
+          <w:sz w:val="22"/>
+          <w:szCs w:val="22"/>
+        </w:rPr>
+        <w:t>second</w:t>
+      </w:r>
+      <w:r>
+        <w:rPr>
+          <w:b/>
+          <w:bCs/>
+          <w:color w:val="auto"/>
+          <w:sz w:val="22"/>
+          <w:szCs w:val="22"/>
+        </w:rPr>
+        <w:t xml:space="preserve"> CR</w:t>
+      </w:r>
+      <w:r>
+        <w:rPr>
+          <w:b/>
+          <w:bCs/>
+          <w:color w:val="auto"/>
+          <w:sz w:val="22"/>
+          <w:szCs w:val="22"/>
+        </w:rPr>
+        <w:t>.</w:t>
+      </w:r>
     </w:p>
     <w:p>
       <w:pPr>
@@ -10401,7 +10991,7 @@
         </w:rPr>
       </w:pPr>
       <w:bookmarkStart w:id="27" w:name="_Toc69419516"/>
-      <w:bookmarkStart w:id="28" w:name="_Toc74856006"/>
+      <w:bookmarkStart w:id="28" w:name="_Toc74913981"/>
       <w:r>
         <w:rPr>
           <w:rFonts w:ascii="Times New Roman" w:hAnsi="Times New Roman" w:cs="Times New Roman"/>
@@ -10430,7 +11020,7 @@
         </w:rPr>
       </w:pPr>
       <w:bookmarkStart w:id="29" w:name="_Toc69419517"/>
-      <w:bookmarkStart w:id="30" w:name="_Toc74856007"/>
+      <w:bookmarkStart w:id="30" w:name="_Toc74913982"/>
       <w:r>
         <w:rPr>
           <w:rFonts w:ascii="Times New Roman" w:hAnsi="Times New Roman" w:cs="Times New Roman"/>
@@ -10468,7 +11058,7 @@
         </w:rPr>
       </w:pPr>
       <w:bookmarkStart w:id="31" w:name="_Toc69419518"/>
-      <w:bookmarkStart w:id="32" w:name="_Toc74856008"/>
+      <w:bookmarkStart w:id="32" w:name="_Toc74913983"/>
       <w:r>
         <w:rPr>
           <w:rFonts w:ascii="Times New Roman" w:hAnsi="Times New Roman" w:cs="Times New Roman"/>
@@ -10494,7 +11084,7 @@
         </w:rPr>
       </w:pPr>
       <w:bookmarkStart w:id="33" w:name="_Toc69419519"/>
-      <w:bookmarkStart w:id="34" w:name="_Toc74856009"/>
+      <w:bookmarkStart w:id="34" w:name="_Toc74913984"/>
       <w:r>
         <w:rPr>
           <w:rFonts w:ascii="Times New Roman" w:hAnsi="Times New Roman" w:cs="Times New Roman"/>
@@ -10884,7 +11474,7 @@
         </w:rPr>
       </w:pPr>
       <w:bookmarkStart w:id="35" w:name="_Toc69419520"/>
-      <w:bookmarkStart w:id="36" w:name="_Toc74856010"/>
+      <w:bookmarkStart w:id="36" w:name="_Toc74913985"/>
       <w:r>
         <w:rPr>
           <w:rFonts w:ascii="Times New Roman" w:hAnsi="Times New Roman" w:cs="Times New Roman"/>
@@ -10931,16 +11521,14 @@
         </w:rPr>
         <w:t xml:space="preserve">In this document is only necessary to add another functional requirement. To practical situations we will </w:t>
       </w:r>
-      <w:proofErr w:type="gramStart"/>
-      <w:r>
-        <w:rPr>
-          <w:rFonts w:ascii="Times New Roman" w:hAnsi="Times New Roman" w:cs="Times New Roman"/>
-          <w:sz w:val="24"/>
-          <w:szCs w:val="24"/>
-        </w:rPr>
-        <w:t>named</w:t>
-      </w:r>
-      <w:proofErr w:type="gramEnd"/>
+      <w:r>
+        <w:rPr>
+          <w:rFonts w:ascii="Times New Roman" w:hAnsi="Times New Roman" w:cs="Times New Roman"/>
+          <w:sz w:val="24"/>
+          <w:szCs w:val="24"/>
+        </w:rPr>
+        <w:t>name</w:t>
+      </w:r>
       <w:r>
         <w:rPr>
           <w:rFonts w:ascii="Times New Roman" w:hAnsi="Times New Roman" w:cs="Times New Roman"/>
@@ -10958,6 +11546,42 @@
           <w:szCs w:val="24"/>
         </w:rPr>
         <w:t>SRF-10</w:t>
+      </w:r>
+      <w:r>
+        <w:rPr>
+          <w:rFonts w:ascii="Times New Roman" w:hAnsi="Times New Roman" w:cs="Times New Roman"/>
+          <w:b/>
+          <w:bCs/>
+          <w:sz w:val="24"/>
+          <w:szCs w:val="24"/>
+        </w:rPr>
+        <w:t xml:space="preserve"> </w:t>
+      </w:r>
+      <w:r>
+        <w:rPr>
+          <w:rFonts w:ascii="Times New Roman" w:hAnsi="Times New Roman" w:cs="Times New Roman"/>
+          <w:sz w:val="24"/>
+          <w:szCs w:val="24"/>
+        </w:rPr>
+        <w:t>[</w:t>
+      </w:r>
+      <w:r>
+        <w:rPr>
+          <w:rFonts w:ascii="Times New Roman" w:hAnsi="Times New Roman" w:cs="Times New Roman"/>
+          <w:b/>
+          <w:bCs/>
+          <w:sz w:val="24"/>
+          <w:szCs w:val="24"/>
+        </w:rPr>
+        <w:t>5</w:t>
+      </w:r>
+      <w:r>
+        <w:rPr>
+          <w:rFonts w:ascii="Times New Roman" w:hAnsi="Times New Roman" w:cs="Times New Roman"/>
+          <w:sz w:val="24"/>
+          <w:szCs w:val="24"/>
+        </w:rPr>
+        <w:t>]</w:t>
       </w:r>
     </w:p>
     <w:p>
@@ -11163,7 +11787,7 @@
         </w:rPr>
       </w:pPr>
       <w:bookmarkStart w:id="37" w:name="_Toc69419521"/>
-      <w:bookmarkStart w:id="38" w:name="_Toc74856011"/>
+      <w:bookmarkStart w:id="38" w:name="_Toc74913986"/>
       <w:r>
         <w:rPr>
           <w:rFonts w:ascii="Times New Roman" w:hAnsi="Times New Roman" w:cs="Times New Roman"/>
@@ -11328,7 +11952,7 @@
         <w:pStyle w:val="Heading1"/>
       </w:pPr>
       <w:bookmarkStart w:id="39" w:name="_Toc69419522"/>
-      <w:bookmarkStart w:id="40" w:name="_Toc74856012"/>
+      <w:bookmarkStart w:id="40" w:name="_Toc74913987"/>
       <w:r>
         <w:rPr>
           <w:rFonts w:ascii="Times New Roman" w:hAnsi="Times New Roman" w:cs="Times New Roman"/>
@@ -11687,7 +12311,17 @@
           <w:sz w:val="24"/>
           <w:szCs w:val="24"/>
         </w:rPr>
-        <w:t>3.-Advantages and disadvantages to third change.</w:t>
+        <w:t>5</w:t>
+      </w:r>
+      <w:r>
+        <w:rPr>
+          <w:b/>
+          <w:bCs/>
+          <w:color w:val="auto"/>
+          <w:sz w:val="24"/>
+          <w:szCs w:val="24"/>
+        </w:rPr>
+        <w:t>.-Advantages and disadvantages to third change.</w:t>
       </w:r>
     </w:p>
     <w:p>
@@ -11711,7 +12345,7 @@
         </w:rPr>
         <w:br w:type="page"/>
       </w:r>
-      <w:bookmarkStart w:id="41" w:name="_Toc74856013"/>
+      <w:bookmarkStart w:id="41" w:name="_Toc74913988"/>
       <w:r>
         <w:rPr>
           <w:rFonts w:ascii="Times New Roman" w:hAnsi="Times New Roman" w:cs="Times New Roman"/>
@@ -12487,6 +13121,7 @@
           </w:p>
           <w:p>
             <w:pPr>
+              <w:keepNext/>
               <w:jc w:val="both"/>
               <w:rPr>
                 <w:rFonts w:ascii="Times New Roman" w:hAnsi="Times New Roman" w:cs="Times New Roman"/>
@@ -12498,82 +13133,6 @@
         </w:tc>
       </w:tr>
     </w:tbl>
-    <w:p>
-      <w:pPr>
-        <w:rPr>
-          <w:rFonts w:ascii="Times New Roman" w:hAnsi="Times New Roman" w:cs="Times New Roman"/>
-          <w:b/>
-          <w:bCs/>
-          <w:sz w:val="28"/>
-          <w:szCs w:val="28"/>
-        </w:rPr>
-      </w:pPr>
-    </w:p>
-    <w:p>
-      <w:pPr>
-        <w:rPr>
-          <w:rFonts w:ascii="Times New Roman" w:hAnsi="Times New Roman" w:cs="Times New Roman"/>
-          <w:b/>
-          <w:bCs/>
-          <w:sz w:val="28"/>
-          <w:szCs w:val="28"/>
-        </w:rPr>
-      </w:pPr>
-    </w:p>
-    <w:p>
-      <w:pPr>
-        <w:rPr>
-          <w:rFonts w:ascii="Times New Roman" w:hAnsi="Times New Roman" w:cs="Times New Roman"/>
-          <w:sz w:val="24"/>
-          <w:szCs w:val="24"/>
-        </w:rPr>
-      </w:pPr>
-    </w:p>
-    <w:p>
-      <w:pPr>
-        <w:rPr>
-          <w:rFonts w:ascii="Times New Roman" w:hAnsi="Times New Roman" w:cs="Times New Roman"/>
-          <w:b/>
-          <w:bCs/>
-          <w:sz w:val="28"/>
-          <w:szCs w:val="28"/>
-        </w:rPr>
-      </w:pPr>
-    </w:p>
-    <w:p>
-      <w:pPr>
-        <w:rPr>
-          <w:rFonts w:ascii="Times New Roman" w:hAnsi="Times New Roman" w:cs="Times New Roman"/>
-          <w:b/>
-          <w:bCs/>
-          <w:sz w:val="28"/>
-          <w:szCs w:val="28"/>
-        </w:rPr>
-      </w:pPr>
-    </w:p>
-    <w:p>
-      <w:pPr>
-        <w:rPr>
-          <w:rFonts w:ascii="Times New Roman" w:hAnsi="Times New Roman" w:cs="Times New Roman"/>
-          <w:b/>
-          <w:bCs/>
-          <w:sz w:val="28"/>
-          <w:szCs w:val="28"/>
-        </w:rPr>
-      </w:pPr>
-    </w:p>
-    <w:p>
-      <w:pPr>
-        <w:rPr>
-          <w:b/>
-          <w:bCs/>
-          <w:i/>
-          <w:iCs/>
-          <w:sz w:val="24"/>
-          <w:szCs w:val="24"/>
-        </w:rPr>
-      </w:pPr>
-    </w:p>
     <w:p>
       <w:pPr>
         <w:pStyle w:val="Caption"/>
@@ -12587,6 +13146,95 @@
           <w:szCs w:val="36"/>
         </w:rPr>
       </w:pPr>
+      <w:r>
+        <w:rPr>
+          <w:b/>
+          <w:bCs/>
+          <w:color w:val="auto"/>
+          <w:sz w:val="22"/>
+          <w:szCs w:val="22"/>
+        </w:rPr>
+        <w:t>Table 6.-Swot Matrix for third CR.</w:t>
+      </w:r>
+    </w:p>
+    <w:p>
+      <w:pPr>
+        <w:rPr>
+          <w:rFonts w:ascii="Times New Roman" w:hAnsi="Times New Roman" w:cs="Times New Roman"/>
+          <w:b/>
+          <w:bCs/>
+          <w:sz w:val="28"/>
+          <w:szCs w:val="28"/>
+        </w:rPr>
+      </w:pPr>
+    </w:p>
+    <w:p>
+      <w:pPr>
+        <w:rPr>
+          <w:rFonts w:ascii="Times New Roman" w:hAnsi="Times New Roman" w:cs="Times New Roman"/>
+          <w:sz w:val="24"/>
+          <w:szCs w:val="24"/>
+        </w:rPr>
+      </w:pPr>
+    </w:p>
+    <w:p>
+      <w:pPr>
+        <w:rPr>
+          <w:rFonts w:ascii="Times New Roman" w:hAnsi="Times New Roman" w:cs="Times New Roman"/>
+          <w:b/>
+          <w:bCs/>
+          <w:sz w:val="28"/>
+          <w:szCs w:val="28"/>
+        </w:rPr>
+      </w:pPr>
+    </w:p>
+    <w:p>
+      <w:pPr>
+        <w:rPr>
+          <w:rFonts w:ascii="Times New Roman" w:hAnsi="Times New Roman" w:cs="Times New Roman"/>
+          <w:b/>
+          <w:bCs/>
+          <w:sz w:val="28"/>
+          <w:szCs w:val="28"/>
+        </w:rPr>
+      </w:pPr>
+    </w:p>
+    <w:p>
+      <w:pPr>
+        <w:rPr>
+          <w:rFonts w:ascii="Times New Roman" w:hAnsi="Times New Roman" w:cs="Times New Roman"/>
+          <w:b/>
+          <w:bCs/>
+          <w:sz w:val="28"/>
+          <w:szCs w:val="28"/>
+        </w:rPr>
+      </w:pPr>
+    </w:p>
+    <w:p>
+      <w:pPr>
+        <w:rPr>
+          <w:b/>
+          <w:bCs/>
+          <w:i/>
+          <w:iCs/>
+          <w:sz w:val="24"/>
+          <w:szCs w:val="24"/>
+        </w:rPr>
+      </w:pPr>
+    </w:p>
+    <w:p>
+      <w:pPr>
+        <w:pStyle w:val="Caption"/>
+        <w:jc w:val="center"/>
+        <w:rPr>
+          <w:rFonts w:ascii="Times New Roman" w:hAnsi="Times New Roman" w:cs="Times New Roman"/>
+          <w:b/>
+          <w:bCs/>
+          <w:color w:val="auto"/>
+          <w:sz w:val="36"/>
+          <w:szCs w:val="36"/>
+        </w:rPr>
+      </w:pPr>
     </w:p>
     <w:p>
       <w:pPr>
@@ -12600,7 +13248,7 @@
           <w:szCs w:val="28"/>
         </w:rPr>
       </w:pPr>
-      <w:bookmarkStart w:id="42" w:name="_Toc74856014"/>
+      <w:bookmarkStart w:id="42" w:name="_Toc74913989"/>
       <w:r>
         <w:rPr>
           <w:rFonts w:ascii="Times New Roman" w:hAnsi="Times New Roman" w:cs="Times New Roman"/>
@@ -12640,15 +13288,41 @@
           <w:sz w:val="24"/>
           <w:szCs w:val="24"/>
         </w:rPr>
-        <w:t xml:space="preserve">In this part </w:t>
-      </w:r>
-      <w:r>
-        <w:rPr>
-          <w:rFonts w:ascii="Times New Roman" w:hAnsi="Times New Roman" w:cs="Times New Roman"/>
-          <w:sz w:val="24"/>
-          <w:szCs w:val="24"/>
-        </w:rPr>
-        <w:t>explain how committee is configured, for this project. All it is based on the Agile SCRUM methodology.</w:t>
+        <w:t>In this part explain how committee is configured, for this project. All it is based on the Agile SCRUM methodology</w:t>
+      </w:r>
+      <w:r>
+        <w:rPr>
+          <w:rFonts w:ascii="Times New Roman" w:hAnsi="Times New Roman" w:cs="Times New Roman"/>
+          <w:sz w:val="24"/>
+          <w:szCs w:val="24"/>
+        </w:rPr>
+        <w:t xml:space="preserve"> [</w:t>
+      </w:r>
+      <w:r>
+        <w:rPr>
+          <w:rFonts w:ascii="Times New Roman" w:hAnsi="Times New Roman" w:cs="Times New Roman"/>
+          <w:b/>
+          <w:bCs/>
+          <w:sz w:val="24"/>
+          <w:szCs w:val="24"/>
+        </w:rPr>
+        <w:t>7</w:t>
+      </w:r>
+      <w:r>
+        <w:rPr>
+          <w:rFonts w:ascii="Times New Roman" w:hAnsi="Times New Roman" w:cs="Times New Roman"/>
+          <w:sz w:val="24"/>
+          <w:szCs w:val="24"/>
+        </w:rPr>
+        <w:t>]</w:t>
+      </w:r>
+      <w:r>
+        <w:rPr>
+          <w:rFonts w:ascii="Times New Roman" w:hAnsi="Times New Roman" w:cs="Times New Roman"/>
+          <w:sz w:val="24"/>
+          <w:szCs w:val="24"/>
+        </w:rPr>
+        <w:t>.</w:t>
       </w:r>
     </w:p>
     <w:p>
@@ -13691,6 +14365,7 @@
           </w:tcPr>
           <w:p>
             <w:pPr>
+              <w:keepNext/>
               <w:jc w:val="center"/>
               <w:rPr>
                 <w:rFonts w:ascii="Times New Roman" w:hAnsi="Times New Roman" w:cs="Times New Roman"/>
@@ -13712,40 +14387,108 @@
     </w:tbl>
     <w:p>
       <w:pPr>
-        <w:jc w:val="both"/>
-        <w:rPr>
-          <w:rFonts w:ascii="Times New Roman" w:hAnsi="Times New Roman" w:cs="Times New Roman"/>
-          <w:sz w:val="24"/>
-          <w:szCs w:val="24"/>
-        </w:rPr>
-      </w:pPr>
-    </w:p>
-    <w:p>
-      <w:pPr>
-        <w:jc w:val="both"/>
-        <w:rPr>
-          <w:rFonts w:ascii="Times New Roman" w:hAnsi="Times New Roman" w:cs="Times New Roman"/>
-          <w:sz w:val="24"/>
-          <w:szCs w:val="24"/>
-        </w:rPr>
-      </w:pPr>
-    </w:p>
-    <w:p>
-      <w:pPr>
-        <w:jc w:val="both"/>
-        <w:rPr>
-          <w:rFonts w:ascii="Times New Roman" w:hAnsi="Times New Roman" w:cs="Times New Roman"/>
-          <w:sz w:val="24"/>
-          <w:szCs w:val="24"/>
-        </w:rPr>
-      </w:pPr>
-      <w:r>
-        <w:rPr>
-          <w:rFonts w:ascii="Times New Roman" w:hAnsi="Times New Roman" w:cs="Times New Roman"/>
-          <w:sz w:val="24"/>
-          <w:szCs w:val="24"/>
-        </w:rPr>
-        <w:t>Steps for CR making decision in the committee board.</w:t>
+        <w:pStyle w:val="Caption"/>
+        <w:jc w:val="center"/>
+        <w:rPr>
+          <w:rFonts w:ascii="Times New Roman" w:hAnsi="Times New Roman" w:cs="Times New Roman"/>
+          <w:b/>
+          <w:bCs/>
+          <w:color w:val="auto"/>
+          <w:sz w:val="32"/>
+          <w:szCs w:val="32"/>
+        </w:rPr>
+      </w:pPr>
+      <w:r>
+        <w:rPr>
+          <w:b/>
+          <w:bCs/>
+          <w:color w:val="auto"/>
+          <w:sz w:val="22"/>
+          <w:szCs w:val="22"/>
+        </w:rPr>
+        <w:t>Table 7.- Leve</w:t>
+      </w:r>
+      <w:r>
+        <w:rPr>
+          <w:b/>
+          <w:bCs/>
+          <w:color w:val="auto"/>
+          <w:sz w:val="22"/>
+          <w:szCs w:val="22"/>
+        </w:rPr>
+        <w:t>l</w:t>
+      </w:r>
+      <w:r>
+        <w:rPr>
+          <w:b/>
+          <w:bCs/>
+          <w:color w:val="auto"/>
+          <w:sz w:val="22"/>
+          <w:szCs w:val="22"/>
+        </w:rPr>
+        <w:t xml:space="preserve"> decision for member in committee board</w:t>
+      </w:r>
+    </w:p>
+    <w:p>
+      <w:pPr>
+        <w:jc w:val="both"/>
+        <w:rPr>
+          <w:rFonts w:ascii="Times New Roman" w:hAnsi="Times New Roman" w:cs="Times New Roman"/>
+          <w:sz w:val="24"/>
+          <w:szCs w:val="24"/>
+        </w:rPr>
+      </w:pPr>
+    </w:p>
+    <w:p>
+      <w:pPr>
+        <w:jc w:val="both"/>
+        <w:rPr>
+          <w:rFonts w:ascii="Times New Roman" w:hAnsi="Times New Roman" w:cs="Times New Roman"/>
+          <w:sz w:val="24"/>
+          <w:szCs w:val="24"/>
+        </w:rPr>
+      </w:pPr>
+      <w:r>
+        <w:rPr>
+          <w:rFonts w:ascii="Times New Roman" w:hAnsi="Times New Roman" w:cs="Times New Roman"/>
+          <w:sz w:val="24"/>
+          <w:szCs w:val="24"/>
+        </w:rPr>
+        <w:t>Steps for CR making decision in the committee board</w:t>
+      </w:r>
+      <w:r>
+        <w:rPr>
+          <w:rFonts w:ascii="Times New Roman" w:hAnsi="Times New Roman" w:cs="Times New Roman"/>
+          <w:sz w:val="24"/>
+          <w:szCs w:val="24"/>
+        </w:rPr>
+        <w:t xml:space="preserve"> [</w:t>
+      </w:r>
+      <w:r>
+        <w:rPr>
+          <w:rFonts w:ascii="Times New Roman" w:hAnsi="Times New Roman" w:cs="Times New Roman"/>
+          <w:b/>
+          <w:bCs/>
+          <w:sz w:val="24"/>
+          <w:szCs w:val="24"/>
+        </w:rPr>
+        <w:t>4</w:t>
+      </w:r>
+      <w:r>
+        <w:rPr>
+          <w:rFonts w:ascii="Times New Roman" w:hAnsi="Times New Roman" w:cs="Times New Roman"/>
+          <w:sz w:val="24"/>
+          <w:szCs w:val="24"/>
+        </w:rPr>
+        <w:t>]</w:t>
+      </w:r>
+      <w:r>
+        <w:rPr>
+          <w:rFonts w:ascii="Times New Roman" w:hAnsi="Times New Roman" w:cs="Times New Roman"/>
+          <w:sz w:val="24"/>
+          <w:szCs w:val="24"/>
+        </w:rPr>
+        <w:t>.</w:t>
       </w:r>
     </w:p>
     <w:p>
@@ -14026,7 +14769,7 @@
           <w:szCs w:val="28"/>
         </w:rPr>
       </w:pPr>
-      <w:bookmarkStart w:id="43" w:name="_Toc74856015"/>
+      <w:bookmarkStart w:id="43" w:name="_Toc74913990"/>
       <w:r>
         <w:rPr>
           <w:rFonts w:ascii="Times New Roman" w:hAnsi="Times New Roman" w:cs="Times New Roman"/>
@@ -14037,8 +14780,501 @@
           <w:szCs w:val="28"/>
         </w:rPr>
         <w:lastRenderedPageBreak/>
-        <w:t xml:space="preserve">Policies for make a CR </w:t>
-      </w:r>
+        <w:t>Policies for make a CR decision.</w:t>
+      </w:r>
+      <w:bookmarkEnd w:id="43"/>
+    </w:p>
+    <w:p>
+      <w:pPr>
+        <w:jc w:val="both"/>
+        <w:rPr>
+          <w:rFonts w:ascii="Times New Roman" w:hAnsi="Times New Roman" w:cs="Times New Roman"/>
+          <w:sz w:val="24"/>
+          <w:szCs w:val="24"/>
+        </w:rPr>
+      </w:pPr>
+    </w:p>
+    <w:p>
+      <w:pPr>
+        <w:pStyle w:val="ListParagraph"/>
+        <w:numPr>
+          <w:ilvl w:val="0"/>
+          <w:numId w:val="22"/>
+        </w:numPr>
+        <w:jc w:val="both"/>
+        <w:rPr>
+          <w:rFonts w:ascii="Times New Roman" w:hAnsi="Times New Roman" w:cs="Times New Roman"/>
+          <w:sz w:val="24"/>
+          <w:szCs w:val="24"/>
+        </w:rPr>
+      </w:pPr>
+      <w:r>
+        <w:rPr>
+          <w:rFonts w:ascii="Times New Roman" w:hAnsi="Times New Roman" w:cs="Times New Roman"/>
+          <w:sz w:val="24"/>
+          <w:szCs w:val="24"/>
+        </w:rPr>
+        <w:t>At all meetings there must be at least 80% committee members</w:t>
+      </w:r>
+      <w:r>
+        <w:rPr>
+          <w:rFonts w:ascii="Times New Roman" w:hAnsi="Times New Roman" w:cs="Times New Roman"/>
+          <w:sz w:val="24"/>
+          <w:szCs w:val="24"/>
+        </w:rPr>
+        <w:t>.</w:t>
+      </w:r>
+    </w:p>
+    <w:p>
+      <w:pPr>
+        <w:pStyle w:val="ListParagraph"/>
+        <w:numPr>
+          <w:ilvl w:val="0"/>
+          <w:numId w:val="22"/>
+        </w:numPr>
+        <w:jc w:val="both"/>
+        <w:rPr>
+          <w:rFonts w:ascii="Times New Roman" w:hAnsi="Times New Roman" w:cs="Times New Roman"/>
+          <w:sz w:val="24"/>
+          <w:szCs w:val="24"/>
+        </w:rPr>
+      </w:pPr>
+      <w:r>
+        <w:rPr>
+          <w:rFonts w:ascii="Times New Roman" w:hAnsi="Times New Roman" w:cs="Times New Roman"/>
+          <w:sz w:val="24"/>
+          <w:szCs w:val="24"/>
+        </w:rPr>
+        <w:t>Meetings of a maximum duration of two hours will be held a</w:t>
+      </w:r>
+      <w:r>
+        <w:rPr>
+          <w:rFonts w:ascii="Times New Roman" w:hAnsi="Times New Roman" w:cs="Times New Roman"/>
+          <w:sz w:val="24"/>
+          <w:szCs w:val="24"/>
+        </w:rPr>
+        <w:t xml:space="preserve">t the beginning of the </w:t>
+      </w:r>
+      <w:r>
+        <w:rPr>
+          <w:rFonts w:ascii="Times New Roman" w:hAnsi="Times New Roman" w:cs="Times New Roman"/>
+          <w:sz w:val="24"/>
+          <w:szCs w:val="24"/>
+        </w:rPr>
+        <w:t>work shift</w:t>
+      </w:r>
+      <w:r>
+        <w:rPr>
+          <w:rFonts w:ascii="Times New Roman" w:hAnsi="Times New Roman" w:cs="Times New Roman"/>
+          <w:sz w:val="24"/>
+          <w:szCs w:val="24"/>
+        </w:rPr>
+        <w:t>.</w:t>
+      </w:r>
+    </w:p>
+    <w:p>
+      <w:pPr>
+        <w:pStyle w:val="ListParagraph"/>
+        <w:numPr>
+          <w:ilvl w:val="0"/>
+          <w:numId w:val="22"/>
+        </w:numPr>
+        <w:jc w:val="both"/>
+        <w:rPr>
+          <w:rFonts w:ascii="Times New Roman" w:hAnsi="Times New Roman" w:cs="Times New Roman"/>
+          <w:sz w:val="24"/>
+          <w:szCs w:val="24"/>
+        </w:rPr>
+      </w:pPr>
+      <w:r>
+        <w:rPr>
+          <w:rFonts w:ascii="Times New Roman" w:hAnsi="Times New Roman" w:cs="Times New Roman"/>
+          <w:sz w:val="24"/>
+          <w:szCs w:val="24"/>
+        </w:rPr>
+        <w:t xml:space="preserve">The number of meetings will be equal to the number of changes proposed plus one. </w:t>
+      </w:r>
+      <w:r>
+        <w:rPr>
+          <w:rFonts w:ascii="Times New Roman" w:hAnsi="Times New Roman" w:cs="Times New Roman"/>
+          <w:sz w:val="24"/>
+          <w:szCs w:val="24"/>
+        </w:rPr>
+        <w:t>Namely,</w:t>
+      </w:r>
+      <w:r>
+        <w:rPr>
+          <w:rFonts w:ascii="Times New Roman" w:hAnsi="Times New Roman" w:cs="Times New Roman"/>
+          <w:sz w:val="24"/>
+          <w:szCs w:val="24"/>
+        </w:rPr>
+        <w:t xml:space="preserve"> </w:t>
+      </w:r>
+      <w:proofErr w:type="gramStart"/>
+      <w:r>
+        <w:rPr>
+          <w:rFonts w:ascii="Times New Roman" w:hAnsi="Times New Roman" w:cs="Times New Roman"/>
+          <w:sz w:val="24"/>
+          <w:szCs w:val="24"/>
+        </w:rPr>
+        <w:t>If</w:t>
+      </w:r>
+      <w:proofErr w:type="gramEnd"/>
+      <w:r>
+        <w:rPr>
+          <w:rFonts w:ascii="Times New Roman" w:hAnsi="Times New Roman" w:cs="Times New Roman"/>
+          <w:sz w:val="24"/>
+          <w:szCs w:val="24"/>
+        </w:rPr>
+        <w:t xml:space="preserve"> there are 3 changes requested, the number of minimum meetings will be 4.</w:t>
+      </w:r>
+    </w:p>
+    <w:p>
+      <w:pPr>
+        <w:pStyle w:val="ListParagraph"/>
+        <w:numPr>
+          <w:ilvl w:val="0"/>
+          <w:numId w:val="22"/>
+        </w:numPr>
+        <w:jc w:val="both"/>
+        <w:rPr>
+          <w:rFonts w:ascii="Times New Roman" w:hAnsi="Times New Roman" w:cs="Times New Roman"/>
+          <w:sz w:val="24"/>
+          <w:szCs w:val="24"/>
+        </w:rPr>
+      </w:pPr>
+      <w:r>
+        <w:rPr>
+          <w:rFonts w:ascii="Times New Roman" w:hAnsi="Times New Roman" w:cs="Times New Roman"/>
+          <w:sz w:val="24"/>
+          <w:szCs w:val="24"/>
+        </w:rPr>
+        <w:t xml:space="preserve">To make the decision it will be necessary </w:t>
+      </w:r>
+      <w:r>
+        <w:rPr>
+          <w:rFonts w:ascii="Times New Roman" w:hAnsi="Times New Roman" w:cs="Times New Roman"/>
+          <w:sz w:val="24"/>
+          <w:szCs w:val="24"/>
+        </w:rPr>
+        <w:t xml:space="preserve">at least </w:t>
+      </w:r>
+      <w:r>
+        <w:rPr>
+          <w:rFonts w:ascii="Times New Roman" w:hAnsi="Times New Roman" w:cs="Times New Roman"/>
+          <w:sz w:val="24"/>
+          <w:szCs w:val="24"/>
+        </w:rPr>
+        <w:t>80% of the votes</w:t>
+      </w:r>
+      <w:r>
+        <w:rPr>
+          <w:rFonts w:ascii="Times New Roman" w:hAnsi="Times New Roman" w:cs="Times New Roman"/>
+          <w:sz w:val="24"/>
+          <w:szCs w:val="24"/>
+        </w:rPr>
+        <w:t xml:space="preserve"> in one or another sense (approval or disapproval).</w:t>
+      </w:r>
+    </w:p>
+    <w:p>
+      <w:pPr>
+        <w:jc w:val="both"/>
+        <w:rPr>
+          <w:rFonts w:ascii="Times New Roman" w:hAnsi="Times New Roman" w:cs="Times New Roman"/>
+          <w:sz w:val="24"/>
+          <w:szCs w:val="24"/>
+        </w:rPr>
+      </w:pPr>
+      <w:r>
+        <w:rPr>
+          <w:rFonts w:ascii="Times New Roman" w:hAnsi="Times New Roman" w:cs="Times New Roman"/>
+          <w:sz w:val="24"/>
+          <w:szCs w:val="24"/>
+        </w:rPr>
+        <w:t xml:space="preserve">5)  </w:t>
+      </w:r>
+      <w:r>
+        <w:rPr>
+          <w:rFonts w:ascii="Times New Roman" w:hAnsi="Times New Roman" w:cs="Times New Roman"/>
+          <w:sz w:val="24"/>
+          <w:szCs w:val="24"/>
+        </w:rPr>
+        <w:t>The decision</w:t>
+      </w:r>
+      <w:r>
+        <w:rPr>
+          <w:rFonts w:ascii="Times New Roman" w:hAnsi="Times New Roman" w:cs="Times New Roman"/>
+          <w:sz w:val="24"/>
+          <w:szCs w:val="24"/>
+        </w:rPr>
+        <w:t>s</w:t>
+      </w:r>
+      <w:r>
+        <w:rPr>
+          <w:rFonts w:ascii="Times New Roman" w:hAnsi="Times New Roman" w:cs="Times New Roman"/>
+          <w:sz w:val="24"/>
+          <w:szCs w:val="24"/>
+        </w:rPr>
+        <w:t xml:space="preserve"> made at the meetings will be irrevocable</w:t>
+      </w:r>
+      <w:r>
+        <w:rPr>
+          <w:rFonts w:ascii="Times New Roman" w:hAnsi="Times New Roman" w:cs="Times New Roman"/>
+          <w:sz w:val="24"/>
+          <w:szCs w:val="24"/>
+        </w:rPr>
+        <w:t xml:space="preserve"> [</w:t>
+      </w:r>
+      <w:r>
+        <w:rPr>
+          <w:rFonts w:ascii="Times New Roman" w:hAnsi="Times New Roman" w:cs="Times New Roman"/>
+          <w:b/>
+          <w:bCs/>
+          <w:sz w:val="24"/>
+          <w:szCs w:val="24"/>
+        </w:rPr>
+        <w:t>4</w:t>
+      </w:r>
+      <w:r>
+        <w:rPr>
+          <w:rFonts w:ascii="Times New Roman" w:hAnsi="Times New Roman" w:cs="Times New Roman"/>
+          <w:sz w:val="24"/>
+          <w:szCs w:val="24"/>
+        </w:rPr>
+        <w:t>]</w:t>
+      </w:r>
+      <w:r>
+        <w:rPr>
+          <w:rFonts w:ascii="Times New Roman" w:hAnsi="Times New Roman" w:cs="Times New Roman"/>
+          <w:sz w:val="24"/>
+          <w:szCs w:val="24"/>
+        </w:rPr>
+        <w:t>.</w:t>
+      </w:r>
+    </w:p>
+    <w:p>
+      <w:pPr>
+        <w:jc w:val="both"/>
+        <w:rPr>
+          <w:rFonts w:ascii="Times New Roman" w:hAnsi="Times New Roman" w:cs="Times New Roman"/>
+          <w:sz w:val="24"/>
+          <w:szCs w:val="24"/>
+        </w:rPr>
+      </w:pPr>
+    </w:p>
+    <w:p>
+      <w:pPr>
+        <w:jc w:val="both"/>
+        <w:rPr>
+          <w:rFonts w:ascii="Times New Roman" w:hAnsi="Times New Roman" w:cs="Times New Roman"/>
+          <w:sz w:val="24"/>
+          <w:szCs w:val="24"/>
+        </w:rPr>
+      </w:pPr>
+    </w:p>
+    <w:p>
+      <w:pPr>
+        <w:jc w:val="both"/>
+        <w:rPr>
+          <w:rFonts w:ascii="Times New Roman" w:hAnsi="Times New Roman" w:cs="Times New Roman"/>
+          <w:sz w:val="24"/>
+          <w:szCs w:val="24"/>
+        </w:rPr>
+      </w:pPr>
+    </w:p>
+    <w:p>
+      <w:pPr>
+        <w:jc w:val="both"/>
+        <w:rPr>
+          <w:rFonts w:ascii="Times New Roman" w:hAnsi="Times New Roman" w:cs="Times New Roman"/>
+          <w:sz w:val="24"/>
+          <w:szCs w:val="24"/>
+        </w:rPr>
+      </w:pPr>
+    </w:p>
+    <w:p>
+      <w:pPr>
+        <w:jc w:val="both"/>
+        <w:rPr>
+          <w:rFonts w:ascii="Times New Roman" w:hAnsi="Times New Roman" w:cs="Times New Roman"/>
+          <w:sz w:val="24"/>
+          <w:szCs w:val="24"/>
+        </w:rPr>
+      </w:pPr>
+    </w:p>
+    <w:p>
+      <w:pPr>
+        <w:jc w:val="both"/>
+        <w:rPr>
+          <w:rFonts w:ascii="Times New Roman" w:hAnsi="Times New Roman" w:cs="Times New Roman"/>
+          <w:sz w:val="24"/>
+          <w:szCs w:val="24"/>
+        </w:rPr>
+      </w:pPr>
+    </w:p>
+    <w:p>
+      <w:pPr>
+        <w:jc w:val="both"/>
+        <w:rPr>
+          <w:rFonts w:ascii="Times New Roman" w:hAnsi="Times New Roman" w:cs="Times New Roman"/>
+          <w:sz w:val="24"/>
+          <w:szCs w:val="24"/>
+        </w:rPr>
+      </w:pPr>
+    </w:p>
+    <w:p>
+      <w:pPr>
+        <w:jc w:val="both"/>
+        <w:rPr>
+          <w:rFonts w:ascii="Times New Roman" w:hAnsi="Times New Roman" w:cs="Times New Roman"/>
+          <w:sz w:val="24"/>
+          <w:szCs w:val="24"/>
+        </w:rPr>
+      </w:pPr>
+    </w:p>
+    <w:p>
+      <w:pPr>
+        <w:jc w:val="both"/>
+        <w:rPr>
+          <w:rFonts w:ascii="Times New Roman" w:hAnsi="Times New Roman" w:cs="Times New Roman"/>
+          <w:sz w:val="24"/>
+          <w:szCs w:val="24"/>
+        </w:rPr>
+      </w:pPr>
+    </w:p>
+    <w:p>
+      <w:pPr>
+        <w:jc w:val="both"/>
+        <w:rPr>
+          <w:rFonts w:ascii="Times New Roman" w:hAnsi="Times New Roman" w:cs="Times New Roman"/>
+          <w:sz w:val="24"/>
+          <w:szCs w:val="24"/>
+        </w:rPr>
+      </w:pPr>
+    </w:p>
+    <w:p>
+      <w:pPr>
+        <w:jc w:val="both"/>
+        <w:rPr>
+          <w:rFonts w:ascii="Times New Roman" w:hAnsi="Times New Roman" w:cs="Times New Roman"/>
+          <w:sz w:val="24"/>
+          <w:szCs w:val="24"/>
+        </w:rPr>
+      </w:pPr>
+    </w:p>
+    <w:p>
+      <w:pPr>
+        <w:jc w:val="both"/>
+        <w:rPr>
+          <w:rFonts w:ascii="Times New Roman" w:hAnsi="Times New Roman" w:cs="Times New Roman"/>
+          <w:sz w:val="24"/>
+          <w:szCs w:val="24"/>
+        </w:rPr>
+      </w:pPr>
+    </w:p>
+    <w:p>
+      <w:pPr>
+        <w:jc w:val="both"/>
+        <w:rPr>
+          <w:rFonts w:ascii="Times New Roman" w:hAnsi="Times New Roman" w:cs="Times New Roman"/>
+          <w:sz w:val="24"/>
+          <w:szCs w:val="24"/>
+        </w:rPr>
+      </w:pPr>
+    </w:p>
+    <w:p>
+      <w:pPr>
+        <w:jc w:val="both"/>
+        <w:rPr>
+          <w:rFonts w:ascii="Times New Roman" w:hAnsi="Times New Roman" w:cs="Times New Roman"/>
+          <w:sz w:val="24"/>
+          <w:szCs w:val="24"/>
+        </w:rPr>
+      </w:pPr>
+    </w:p>
+    <w:p>
+      <w:pPr>
+        <w:jc w:val="both"/>
+        <w:rPr>
+          <w:rFonts w:ascii="Times New Roman" w:hAnsi="Times New Roman" w:cs="Times New Roman"/>
+          <w:sz w:val="24"/>
+          <w:szCs w:val="24"/>
+        </w:rPr>
+      </w:pPr>
+    </w:p>
+    <w:p>
+      <w:pPr>
+        <w:jc w:val="both"/>
+        <w:rPr>
+          <w:rFonts w:ascii="Times New Roman" w:hAnsi="Times New Roman" w:cs="Times New Roman"/>
+          <w:sz w:val="24"/>
+          <w:szCs w:val="24"/>
+        </w:rPr>
+      </w:pPr>
+    </w:p>
+    <w:p>
+      <w:pPr>
+        <w:jc w:val="both"/>
+        <w:rPr>
+          <w:rFonts w:ascii="Times New Roman" w:hAnsi="Times New Roman" w:cs="Times New Roman"/>
+          <w:sz w:val="24"/>
+          <w:szCs w:val="24"/>
+        </w:rPr>
+      </w:pPr>
+    </w:p>
+    <w:p>
+      <w:pPr>
+        <w:jc w:val="both"/>
+        <w:rPr>
+          <w:rFonts w:ascii="Times New Roman" w:hAnsi="Times New Roman" w:cs="Times New Roman"/>
+          <w:sz w:val="24"/>
+          <w:szCs w:val="24"/>
+        </w:rPr>
+      </w:pPr>
+    </w:p>
+    <w:p>
+      <w:pPr>
+        <w:jc w:val="both"/>
+        <w:rPr>
+          <w:rFonts w:ascii="Times New Roman" w:hAnsi="Times New Roman" w:cs="Times New Roman"/>
+          <w:sz w:val="24"/>
+          <w:szCs w:val="24"/>
+        </w:rPr>
+      </w:pPr>
+    </w:p>
+    <w:p>
+      <w:pPr>
+        <w:jc w:val="both"/>
+        <w:rPr>
+          <w:rFonts w:ascii="Times New Roman" w:hAnsi="Times New Roman" w:cs="Times New Roman"/>
+          <w:sz w:val="24"/>
+          <w:szCs w:val="24"/>
+        </w:rPr>
+      </w:pPr>
+    </w:p>
+    <w:p>
+      <w:pPr>
+        <w:jc w:val="both"/>
+        <w:rPr>
+          <w:rFonts w:ascii="Times New Roman" w:hAnsi="Times New Roman" w:cs="Times New Roman"/>
+          <w:sz w:val="24"/>
+          <w:szCs w:val="24"/>
+        </w:rPr>
+      </w:pPr>
+    </w:p>
+    <w:p>
+      <w:pPr>
+        <w:pStyle w:val="Heading1"/>
+        <w:rPr>
+          <w:rFonts w:ascii="Times New Roman" w:hAnsi="Times New Roman" w:cs="Times New Roman"/>
+          <w:b/>
+          <w:bCs/>
+          <w:color w:val="auto"/>
+          <w:sz w:val="24"/>
+          <w:szCs w:val="24"/>
+        </w:rPr>
+      </w:pPr>
+      <w:bookmarkStart w:id="44" w:name="_Toc74913991"/>
       <w:r>
         <w:rPr>
           <w:rFonts w:ascii="Times New Roman" w:hAnsi="Times New Roman" w:cs="Times New Roman"/>
@@ -14048,119 +15284,2910 @@
           <w:sz w:val="28"/>
           <w:szCs w:val="28"/>
         </w:rPr>
-        <w:t>decision.</w:t>
-      </w:r>
-      <w:bookmarkEnd w:id="43"/>
-    </w:p>
-    <w:p>
-      <w:pPr>
-        <w:jc w:val="both"/>
-        <w:rPr>
-          <w:rFonts w:ascii="Times New Roman" w:hAnsi="Times New Roman" w:cs="Times New Roman"/>
-          <w:sz w:val="24"/>
-          <w:szCs w:val="24"/>
-        </w:rPr>
-      </w:pPr>
-    </w:p>
-    <w:p>
-      <w:pPr>
-        <w:pStyle w:val="ListParagraph"/>
-        <w:numPr>
-          <w:ilvl w:val="0"/>
-          <w:numId w:val="22"/>
-        </w:numPr>
-        <w:jc w:val="both"/>
-        <w:rPr>
-          <w:rFonts w:ascii="Times New Roman" w:hAnsi="Times New Roman" w:cs="Times New Roman"/>
-          <w:sz w:val="24"/>
-          <w:szCs w:val="24"/>
-        </w:rPr>
-      </w:pPr>
-      <w:r>
-        <w:rPr>
-          <w:rFonts w:ascii="Times New Roman" w:hAnsi="Times New Roman" w:cs="Times New Roman"/>
-          <w:sz w:val="24"/>
-          <w:szCs w:val="24"/>
-        </w:rPr>
-        <w:t>At all meetings there must be at least 80% committee members</w:t>
-      </w:r>
-      <w:r>
-        <w:rPr>
-          <w:rFonts w:ascii="Times New Roman" w:hAnsi="Times New Roman" w:cs="Times New Roman"/>
-          <w:sz w:val="24"/>
-          <w:szCs w:val="24"/>
+        <w:lastRenderedPageBreak/>
+        <w:t>Committee board decision</w:t>
+      </w:r>
+      <w:bookmarkEnd w:id="44"/>
+    </w:p>
+    <w:p>
+      <w:pPr>
+        <w:jc w:val="both"/>
+        <w:rPr>
+          <w:rFonts w:ascii="Times New Roman" w:hAnsi="Times New Roman" w:cs="Times New Roman"/>
+          <w:sz w:val="24"/>
+          <w:szCs w:val="24"/>
+        </w:rPr>
+      </w:pPr>
+    </w:p>
+    <w:p>
+      <w:pPr>
+        <w:rPr>
+          <w:rFonts w:ascii="Times New Roman" w:hAnsi="Times New Roman"/>
+          <w:sz w:val="24"/>
+        </w:rPr>
+      </w:pPr>
+      <w:r>
+        <w:rPr>
+          <w:rFonts w:ascii="Times New Roman" w:hAnsi="Times New Roman"/>
+          <w:sz w:val="24"/>
+        </w:rPr>
+        <w:t>Each member of the committee should vote to decide if each CR is approved or disapproved. In any decision, a reasoning should be provided to justify the decision</w:t>
+      </w:r>
+      <w:r>
+        <w:rPr>
+          <w:rFonts w:ascii="Times New Roman" w:hAnsi="Times New Roman"/>
+          <w:sz w:val="24"/>
+        </w:rPr>
+        <w:t xml:space="preserve"> [</w:t>
+      </w:r>
+      <w:r>
+        <w:rPr>
+          <w:rFonts w:ascii="Times New Roman" w:hAnsi="Times New Roman"/>
+          <w:b/>
+          <w:bCs/>
+          <w:sz w:val="24"/>
+        </w:rPr>
+        <w:t>4</w:t>
+      </w:r>
+      <w:r>
+        <w:rPr>
+          <w:rFonts w:ascii="Times New Roman" w:hAnsi="Times New Roman"/>
+          <w:sz w:val="24"/>
+        </w:rPr>
+        <w:t>]</w:t>
+      </w:r>
+      <w:r>
+        <w:rPr>
+          <w:rFonts w:ascii="Times New Roman" w:hAnsi="Times New Roman"/>
+          <w:sz w:val="24"/>
         </w:rPr>
         <w:t>.</w:t>
       </w:r>
     </w:p>
     <w:p>
       <w:pPr>
-        <w:pStyle w:val="ListParagraph"/>
-        <w:numPr>
-          <w:ilvl w:val="0"/>
-          <w:numId w:val="22"/>
-        </w:numPr>
-        <w:jc w:val="both"/>
-        <w:rPr>
-          <w:rFonts w:ascii="Times New Roman" w:hAnsi="Times New Roman" w:cs="Times New Roman"/>
-          <w:sz w:val="24"/>
-          <w:szCs w:val="24"/>
-        </w:rPr>
-      </w:pPr>
-      <w:r>
-        <w:rPr>
-          <w:rFonts w:ascii="Times New Roman" w:hAnsi="Times New Roman" w:cs="Times New Roman"/>
-          <w:sz w:val="24"/>
-          <w:szCs w:val="24"/>
-        </w:rPr>
-        <w:t>Meetings of a maximum duration of two hours will be held a</w:t>
-      </w:r>
-      <w:r>
-        <w:rPr>
-          <w:rFonts w:ascii="Times New Roman" w:hAnsi="Times New Roman" w:cs="Times New Roman"/>
-          <w:sz w:val="24"/>
-          <w:szCs w:val="24"/>
-        </w:rPr>
-        <w:t xml:space="preserve">t the beginning of the </w:t>
-      </w:r>
-      <w:r>
-        <w:rPr>
-          <w:rFonts w:ascii="Times New Roman" w:hAnsi="Times New Roman" w:cs="Times New Roman"/>
-          <w:sz w:val="24"/>
-          <w:szCs w:val="24"/>
-        </w:rPr>
-        <w:t>work shift</w:t>
-      </w:r>
-      <w:r>
-        <w:rPr>
-          <w:rFonts w:ascii="Times New Roman" w:hAnsi="Times New Roman" w:cs="Times New Roman"/>
-          <w:sz w:val="24"/>
-          <w:szCs w:val="24"/>
+        <w:rPr>
+          <w:rFonts w:ascii="Times New Roman" w:hAnsi="Times New Roman"/>
+          <w:sz w:val="24"/>
+        </w:rPr>
+      </w:pPr>
+    </w:p>
+    <w:p>
+      <w:pPr>
+        <w:rPr>
+          <w:rFonts w:ascii="Times New Roman" w:hAnsi="Times New Roman" w:cs="Times New Roman"/>
+          <w:sz w:val="24"/>
+          <w:szCs w:val="24"/>
+        </w:rPr>
+      </w:pPr>
+      <w:r>
+        <w:rPr>
+          <w:rFonts w:ascii="Times New Roman" w:hAnsi="Times New Roman"/>
+          <w:sz w:val="24"/>
+        </w:rPr>
+        <w:t>The results after to voting are described in the next section:</w:t>
+      </w:r>
+    </w:p>
+    <w:p>
+      <w:pPr>
+        <w:jc w:val="both"/>
+        <w:rPr>
+          <w:rFonts w:ascii="Times New Roman" w:hAnsi="Times New Roman" w:cs="Times New Roman"/>
+          <w:sz w:val="24"/>
+          <w:szCs w:val="24"/>
+        </w:rPr>
+      </w:pPr>
+    </w:p>
+    <w:p>
+      <w:pPr>
+        <w:rPr>
+          <w:rFonts w:ascii="Times New Roman" w:hAnsi="Times New Roman"/>
+          <w:sz w:val="24"/>
+        </w:rPr>
+      </w:pPr>
+      <w:r>
+        <w:rPr>
+          <w:rFonts w:ascii="Times New Roman" w:hAnsi="Times New Roman"/>
+          <w:sz w:val="24"/>
+        </w:rPr>
+        <w:t xml:space="preserve">For the first CR, the table </w:t>
+      </w:r>
+      <w:r>
+        <w:rPr>
+          <w:rFonts w:ascii="Times New Roman" w:hAnsi="Times New Roman"/>
+          <w:sz w:val="24"/>
+        </w:rPr>
+        <w:t>8</w:t>
+      </w:r>
+      <w:r>
+        <w:rPr>
+          <w:rFonts w:ascii="Times New Roman" w:hAnsi="Times New Roman"/>
+          <w:sz w:val="24"/>
+        </w:rPr>
+        <w:t xml:space="preserve"> shows how all committee board for </w:t>
+      </w:r>
+      <w:r>
+        <w:rPr>
+          <w:rFonts w:ascii="Times New Roman" w:hAnsi="Times New Roman"/>
+          <w:sz w:val="24"/>
+        </w:rPr>
+        <w:t>unanimous decision</w:t>
+      </w:r>
+      <w:r>
+        <w:rPr>
+          <w:rFonts w:ascii="Times New Roman" w:hAnsi="Times New Roman"/>
+          <w:sz w:val="24"/>
+        </w:rPr>
+        <w:t xml:space="preserve"> approving the change.</w:t>
+      </w:r>
+    </w:p>
+    <w:p>
+      <w:pPr>
+        <w:jc w:val="both"/>
+        <w:rPr>
+          <w:rFonts w:ascii="Times New Roman" w:hAnsi="Times New Roman" w:cs="Times New Roman"/>
+          <w:sz w:val="24"/>
+          <w:szCs w:val="24"/>
+        </w:rPr>
+      </w:pPr>
+    </w:p>
+    <w:tbl>
+      <w:tblPr>
+        <w:tblW w:w="0" w:type="auto"/>
+        <w:tblBorders>
+          <w:top w:val="single" w:sz="4" w:space="0" w:color="auto"/>
+          <w:left w:val="single" w:sz="4" w:space="0" w:color="auto"/>
+          <w:bottom w:val="single" w:sz="4" w:space="0" w:color="auto"/>
+          <w:right w:val="single" w:sz="4" w:space="0" w:color="auto"/>
+          <w:insideH w:val="single" w:sz="4" w:space="0" w:color="auto"/>
+          <w:insideV w:val="single" w:sz="4" w:space="0" w:color="auto"/>
+        </w:tblBorders>
+        <w:tblLook w:val="04A0" w:firstRow="1" w:lastRow="0" w:firstColumn="1" w:lastColumn="0" w:noHBand="0" w:noVBand="1"/>
+      </w:tblPr>
+      <w:tblGrid>
+        <w:gridCol w:w="2189"/>
+        <w:gridCol w:w="799"/>
+        <w:gridCol w:w="810"/>
+        <w:gridCol w:w="5482"/>
+      </w:tblGrid>
+      <w:tr>
+        <w:tc>
+          <w:tcPr>
+            <w:tcW w:w="9280" w:type="dxa"/>
+            <w:gridSpan w:val="4"/>
+            <w:shd w:val="clear" w:color="auto" w:fill="auto"/>
+          </w:tcPr>
+          <w:p>
+            <w:pPr>
+              <w:rPr>
+                <w:rFonts w:ascii="Times New Roman" w:hAnsi="Times New Roman"/>
+                <w:b/>
+                <w:bCs/>
+                <w:sz w:val="24"/>
+                <w:szCs w:val="24"/>
+              </w:rPr>
+            </w:pPr>
+            <w:r>
+              <w:rPr>
+                <w:rFonts w:ascii="Times New Roman" w:hAnsi="Times New Roman"/>
+                <w:b/>
+                <w:bCs/>
+                <w:sz w:val="24"/>
+                <w:szCs w:val="24"/>
+              </w:rPr>
+              <w:t>CR01</w:t>
+            </w:r>
+            <w:r>
+              <w:rPr>
+                <w:rFonts w:ascii="Times New Roman" w:hAnsi="Times New Roman"/>
+                <w:sz w:val="24"/>
+                <w:szCs w:val="24"/>
+              </w:rPr>
+              <w:t>.- Create a module that sends the attendance to an external surveillance system that fulfills a mandatory government law.</w:t>
+            </w:r>
+          </w:p>
+        </w:tc>
+      </w:tr>
+      <w:tr>
+        <w:tc>
+          <w:tcPr>
+            <w:tcW w:w="2189" w:type="dxa"/>
+            <w:shd w:val="clear" w:color="auto" w:fill="auto"/>
+          </w:tcPr>
+          <w:p>
+            <w:pPr>
+              <w:jc w:val="center"/>
+              <w:rPr>
+                <w:rFonts w:ascii="Times New Roman" w:hAnsi="Times New Roman"/>
+                <w:sz w:val="24"/>
+                <w:szCs w:val="24"/>
+              </w:rPr>
+            </w:pPr>
+            <w:r>
+              <w:rPr>
+                <w:rFonts w:ascii="Times New Roman" w:hAnsi="Times New Roman"/>
+                <w:b/>
+                <w:bCs/>
+                <w:sz w:val="24"/>
+                <w:szCs w:val="24"/>
+              </w:rPr>
+              <w:t>Committee member</w:t>
+            </w:r>
+          </w:p>
+        </w:tc>
+        <w:tc>
+          <w:tcPr>
+            <w:tcW w:w="799" w:type="dxa"/>
+            <w:shd w:val="clear" w:color="auto" w:fill="auto"/>
+          </w:tcPr>
+          <w:p>
+            <w:pPr>
+              <w:jc w:val="center"/>
+              <w:rPr>
+                <w:rFonts w:ascii="Times New Roman" w:hAnsi="Times New Roman"/>
+                <w:b/>
+                <w:bCs/>
+                <w:sz w:val="24"/>
+                <w:szCs w:val="24"/>
+              </w:rPr>
+            </w:pPr>
+            <w:r>
+              <w:rPr>
+                <w:rFonts w:ascii="Times New Roman" w:hAnsi="Times New Roman"/>
+                <w:b/>
+                <w:bCs/>
+                <w:sz w:val="24"/>
+                <w:szCs w:val="24"/>
+              </w:rPr>
+              <w:t>Vote</w:t>
+            </w:r>
+          </w:p>
+        </w:tc>
+        <w:tc>
+          <w:tcPr>
+            <w:tcW w:w="810" w:type="dxa"/>
+            <w:shd w:val="clear" w:color="auto" w:fill="auto"/>
+          </w:tcPr>
+          <w:p>
+            <w:pPr>
+              <w:jc w:val="center"/>
+              <w:rPr>
+                <w:rFonts w:ascii="Times New Roman" w:hAnsi="Times New Roman"/>
+                <w:b/>
+                <w:bCs/>
+                <w:sz w:val="24"/>
+                <w:szCs w:val="24"/>
+              </w:rPr>
+            </w:pPr>
+            <w:r>
+              <w:rPr>
+                <w:rFonts w:ascii="Times New Roman" w:hAnsi="Times New Roman"/>
+                <w:b/>
+                <w:bCs/>
+                <w:sz w:val="24"/>
+                <w:szCs w:val="24"/>
+              </w:rPr>
+              <w:t>D.L.</w:t>
+            </w:r>
+          </w:p>
+        </w:tc>
+        <w:tc>
+          <w:tcPr>
+            <w:tcW w:w="5482" w:type="dxa"/>
+          </w:tcPr>
+          <w:p>
+            <w:pPr>
+              <w:jc w:val="center"/>
+              <w:rPr>
+                <w:rFonts w:ascii="Times New Roman" w:hAnsi="Times New Roman"/>
+                <w:b/>
+                <w:bCs/>
+                <w:sz w:val="24"/>
+                <w:szCs w:val="24"/>
+              </w:rPr>
+            </w:pPr>
+            <w:r>
+              <w:rPr>
+                <w:rFonts w:ascii="Times New Roman" w:hAnsi="Times New Roman"/>
+                <w:b/>
+                <w:bCs/>
+                <w:sz w:val="24"/>
+                <w:szCs w:val="24"/>
+              </w:rPr>
+              <w:t>Why approve or disapproved?</w:t>
+            </w:r>
+          </w:p>
+        </w:tc>
+      </w:tr>
+      <w:tr>
+        <w:tc>
+          <w:tcPr>
+            <w:tcW w:w="2189" w:type="dxa"/>
+            <w:shd w:val="clear" w:color="auto" w:fill="auto"/>
+            <w:vAlign w:val="center"/>
+          </w:tcPr>
+          <w:p>
+            <w:pPr>
+              <w:rPr>
+                <w:rFonts w:ascii="Times New Roman" w:hAnsi="Times New Roman"/>
+                <w:sz w:val="24"/>
+              </w:rPr>
+            </w:pPr>
+            <w:r>
+              <w:rPr>
+                <w:rFonts w:ascii="Times New Roman" w:hAnsi="Times New Roman"/>
+                <w:sz w:val="24"/>
+                <w:szCs w:val="24"/>
+              </w:rPr>
+              <w:t>Software Engineer</w:t>
+            </w:r>
+          </w:p>
+        </w:tc>
+        <w:tc>
+          <w:tcPr>
+            <w:tcW w:w="799" w:type="dxa"/>
+            <w:shd w:val="clear" w:color="auto" w:fill="auto"/>
+          </w:tcPr>
+          <w:p>
+            <w:pPr>
+              <w:jc w:val="center"/>
+              <w:rPr>
+                <w:rFonts w:ascii="Times New Roman" w:hAnsi="Times New Roman"/>
+                <w:sz w:val="24"/>
+              </w:rPr>
+            </w:pPr>
+            <w:r>
+              <w:rPr>
+                <w:rFonts w:ascii="Wingdings" w:hAnsi="Wingdings"/>
+                <w:sz w:val="24"/>
+              </w:rPr>
+              <w:t>ü</w:t>
+            </w:r>
+          </w:p>
+        </w:tc>
+        <w:tc>
+          <w:tcPr>
+            <w:tcW w:w="810" w:type="dxa"/>
+            <w:shd w:val="clear" w:color="auto" w:fill="auto"/>
+          </w:tcPr>
+          <w:p>
+            <w:pPr>
+              <w:jc w:val="center"/>
+              <w:rPr>
+                <w:rFonts w:ascii="Times New Roman" w:hAnsi="Times New Roman"/>
+                <w:sz w:val="24"/>
+              </w:rPr>
+            </w:pPr>
+            <w:r>
+              <w:rPr>
+                <w:rFonts w:ascii="Times New Roman" w:hAnsi="Times New Roman"/>
+                <w:sz w:val="24"/>
+              </w:rPr>
+              <w:t>5</w:t>
+            </w:r>
+          </w:p>
+        </w:tc>
+        <w:tc>
+          <w:tcPr>
+            <w:tcW w:w="5482" w:type="dxa"/>
+          </w:tcPr>
+          <w:p>
+            <w:pPr>
+              <w:jc w:val="center"/>
+              <w:rPr>
+                <w:rFonts w:ascii="Times New Roman" w:hAnsi="Times New Roman"/>
+                <w:sz w:val="24"/>
+              </w:rPr>
+            </w:pPr>
+            <w:r>
+              <w:rPr>
+                <w:rFonts w:ascii="Times New Roman" w:hAnsi="Times New Roman"/>
+                <w:sz w:val="24"/>
+              </w:rPr>
+              <w:t>For government law was approved</w:t>
+            </w:r>
+          </w:p>
+        </w:tc>
+      </w:tr>
+      <w:tr>
+        <w:tc>
+          <w:tcPr>
+            <w:tcW w:w="2189" w:type="dxa"/>
+            <w:shd w:val="clear" w:color="auto" w:fill="auto"/>
+            <w:vAlign w:val="center"/>
+          </w:tcPr>
+          <w:p>
+            <w:pPr>
+              <w:rPr>
+                <w:rFonts w:ascii="Times New Roman" w:hAnsi="Times New Roman"/>
+                <w:sz w:val="24"/>
+              </w:rPr>
+            </w:pPr>
+            <w:r>
+              <w:rPr>
+                <w:rFonts w:ascii="Times New Roman" w:hAnsi="Times New Roman"/>
+                <w:sz w:val="24"/>
+                <w:szCs w:val="24"/>
+              </w:rPr>
+              <w:t>SCRUM Master</w:t>
+            </w:r>
+          </w:p>
+        </w:tc>
+        <w:tc>
+          <w:tcPr>
+            <w:tcW w:w="799" w:type="dxa"/>
+            <w:shd w:val="clear" w:color="auto" w:fill="auto"/>
+          </w:tcPr>
+          <w:p>
+            <w:pPr>
+              <w:jc w:val="center"/>
+              <w:rPr>
+                <w:rFonts w:ascii="Times New Roman" w:hAnsi="Times New Roman"/>
+                <w:sz w:val="24"/>
+              </w:rPr>
+            </w:pPr>
+            <w:r>
+              <w:rPr>
+                <w:rFonts w:ascii="Wingdings" w:hAnsi="Wingdings"/>
+                <w:sz w:val="24"/>
+              </w:rPr>
+              <w:t>ü</w:t>
+            </w:r>
+          </w:p>
+        </w:tc>
+        <w:tc>
+          <w:tcPr>
+            <w:tcW w:w="810" w:type="dxa"/>
+            <w:shd w:val="clear" w:color="auto" w:fill="auto"/>
+          </w:tcPr>
+          <w:p>
+            <w:pPr>
+              <w:jc w:val="center"/>
+              <w:rPr>
+                <w:rFonts w:ascii="Times New Roman" w:hAnsi="Times New Roman"/>
+                <w:sz w:val="24"/>
+              </w:rPr>
+            </w:pPr>
+            <w:r>
+              <w:rPr>
+                <w:rFonts w:ascii="Times New Roman" w:hAnsi="Times New Roman"/>
+                <w:sz w:val="24"/>
+              </w:rPr>
+              <w:t>3</w:t>
+            </w:r>
+          </w:p>
+        </w:tc>
+        <w:tc>
+          <w:tcPr>
+            <w:tcW w:w="5482" w:type="dxa"/>
+          </w:tcPr>
+          <w:p>
+            <w:pPr>
+              <w:jc w:val="center"/>
+              <w:rPr>
+                <w:rFonts w:ascii="Times New Roman" w:hAnsi="Times New Roman"/>
+                <w:sz w:val="24"/>
+              </w:rPr>
+            </w:pPr>
+            <w:r>
+              <w:rPr>
+                <w:rFonts w:ascii="Times New Roman" w:hAnsi="Times New Roman"/>
+                <w:sz w:val="24"/>
+              </w:rPr>
+              <w:t>For government law was approved</w:t>
+            </w:r>
+          </w:p>
+        </w:tc>
+      </w:tr>
+      <w:tr>
+        <w:tc>
+          <w:tcPr>
+            <w:tcW w:w="2189" w:type="dxa"/>
+            <w:shd w:val="clear" w:color="auto" w:fill="auto"/>
+            <w:vAlign w:val="center"/>
+          </w:tcPr>
+          <w:p>
+            <w:pPr>
+              <w:rPr>
+                <w:rFonts w:ascii="Times New Roman" w:hAnsi="Times New Roman"/>
+                <w:sz w:val="24"/>
+              </w:rPr>
+            </w:pPr>
+            <w:r>
+              <w:rPr>
+                <w:rFonts w:ascii="Times New Roman" w:hAnsi="Times New Roman"/>
+                <w:sz w:val="24"/>
+                <w:szCs w:val="24"/>
+              </w:rPr>
+              <w:t>Product Owner</w:t>
+            </w:r>
+          </w:p>
+        </w:tc>
+        <w:tc>
+          <w:tcPr>
+            <w:tcW w:w="799" w:type="dxa"/>
+            <w:shd w:val="clear" w:color="auto" w:fill="auto"/>
+          </w:tcPr>
+          <w:p>
+            <w:pPr>
+              <w:jc w:val="center"/>
+              <w:rPr>
+                <w:rFonts w:ascii="Times New Roman" w:hAnsi="Times New Roman"/>
+                <w:sz w:val="24"/>
+              </w:rPr>
+            </w:pPr>
+            <w:r>
+              <w:rPr>
+                <w:rFonts w:ascii="Wingdings" w:hAnsi="Wingdings"/>
+                <w:sz w:val="24"/>
+              </w:rPr>
+              <w:t>ü</w:t>
+            </w:r>
+          </w:p>
+        </w:tc>
+        <w:tc>
+          <w:tcPr>
+            <w:tcW w:w="810" w:type="dxa"/>
+            <w:shd w:val="clear" w:color="auto" w:fill="auto"/>
+          </w:tcPr>
+          <w:p>
+            <w:pPr>
+              <w:jc w:val="center"/>
+              <w:rPr>
+                <w:rFonts w:ascii="Times New Roman" w:hAnsi="Times New Roman"/>
+                <w:sz w:val="24"/>
+              </w:rPr>
+            </w:pPr>
+            <w:r>
+              <w:rPr>
+                <w:rFonts w:ascii="Times New Roman" w:hAnsi="Times New Roman"/>
+                <w:sz w:val="24"/>
+              </w:rPr>
+              <w:t>2</w:t>
+            </w:r>
+          </w:p>
+        </w:tc>
+        <w:tc>
+          <w:tcPr>
+            <w:tcW w:w="5482" w:type="dxa"/>
+          </w:tcPr>
+          <w:p>
+            <w:pPr>
+              <w:jc w:val="center"/>
+              <w:rPr>
+                <w:rFonts w:ascii="Times New Roman" w:hAnsi="Times New Roman"/>
+                <w:sz w:val="24"/>
+              </w:rPr>
+            </w:pPr>
+            <w:r>
+              <w:rPr>
+                <w:rFonts w:ascii="Times New Roman" w:hAnsi="Times New Roman"/>
+                <w:sz w:val="24"/>
+              </w:rPr>
+              <w:t>For government law was approved</w:t>
+            </w:r>
+          </w:p>
+        </w:tc>
+      </w:tr>
+      <w:tr>
+        <w:tc>
+          <w:tcPr>
+            <w:tcW w:w="2189" w:type="dxa"/>
+            <w:shd w:val="clear" w:color="auto" w:fill="auto"/>
+            <w:vAlign w:val="center"/>
+          </w:tcPr>
+          <w:p>
+            <w:pPr>
+              <w:rPr>
+                <w:rFonts w:ascii="Times New Roman" w:hAnsi="Times New Roman"/>
+                <w:sz w:val="24"/>
+                <w:szCs w:val="24"/>
+              </w:rPr>
+            </w:pPr>
+            <w:r>
+              <w:rPr>
+                <w:rFonts w:ascii="Times New Roman" w:hAnsi="Times New Roman"/>
+                <w:sz w:val="24"/>
+                <w:szCs w:val="24"/>
+              </w:rPr>
+              <w:t>Leader programmer.</w:t>
+            </w:r>
+          </w:p>
+        </w:tc>
+        <w:tc>
+          <w:tcPr>
+            <w:tcW w:w="799" w:type="dxa"/>
+            <w:shd w:val="clear" w:color="auto" w:fill="auto"/>
+          </w:tcPr>
+          <w:p>
+            <w:pPr>
+              <w:jc w:val="center"/>
+              <w:rPr>
+                <w:rFonts w:ascii="Times New Roman" w:hAnsi="Times New Roman"/>
+                <w:sz w:val="24"/>
+              </w:rPr>
+            </w:pPr>
+            <w:r>
+              <w:rPr>
+                <w:rFonts w:ascii="Wingdings" w:hAnsi="Wingdings"/>
+                <w:sz w:val="24"/>
+              </w:rPr>
+              <w:t>ü</w:t>
+            </w:r>
+          </w:p>
+        </w:tc>
+        <w:tc>
+          <w:tcPr>
+            <w:tcW w:w="810" w:type="dxa"/>
+            <w:shd w:val="clear" w:color="auto" w:fill="auto"/>
+          </w:tcPr>
+          <w:p>
+            <w:pPr>
+              <w:jc w:val="center"/>
+              <w:rPr>
+                <w:rFonts w:ascii="Times New Roman" w:hAnsi="Times New Roman"/>
+                <w:sz w:val="24"/>
+              </w:rPr>
+            </w:pPr>
+            <w:r>
+              <w:rPr>
+                <w:rFonts w:ascii="Times New Roman" w:hAnsi="Times New Roman"/>
+                <w:sz w:val="24"/>
+              </w:rPr>
+              <w:t>1</w:t>
+            </w:r>
+          </w:p>
+        </w:tc>
+        <w:tc>
+          <w:tcPr>
+            <w:tcW w:w="5482" w:type="dxa"/>
+          </w:tcPr>
+          <w:p>
+            <w:pPr>
+              <w:jc w:val="center"/>
+              <w:rPr>
+                <w:rFonts w:ascii="Times New Roman" w:hAnsi="Times New Roman"/>
+                <w:sz w:val="24"/>
+              </w:rPr>
+            </w:pPr>
+            <w:r>
+              <w:rPr>
+                <w:rFonts w:ascii="Times New Roman" w:hAnsi="Times New Roman"/>
+                <w:sz w:val="24"/>
+              </w:rPr>
+              <w:t>For government law was approved</w:t>
+            </w:r>
+          </w:p>
+        </w:tc>
+      </w:tr>
+      <w:tr>
+        <w:tc>
+          <w:tcPr>
+            <w:tcW w:w="2189" w:type="dxa"/>
+            <w:shd w:val="clear" w:color="auto" w:fill="auto"/>
+            <w:vAlign w:val="center"/>
+          </w:tcPr>
+          <w:p>
+            <w:pPr>
+              <w:rPr>
+                <w:rFonts w:ascii="Times New Roman" w:hAnsi="Times New Roman"/>
+                <w:sz w:val="24"/>
+                <w:szCs w:val="24"/>
+              </w:rPr>
+            </w:pPr>
+            <w:r>
+              <w:rPr>
+                <w:rFonts w:ascii="Times New Roman" w:hAnsi="Times New Roman"/>
+                <w:sz w:val="24"/>
+                <w:szCs w:val="24"/>
+              </w:rPr>
+              <w:t>Financial representative</w:t>
+            </w:r>
+          </w:p>
+        </w:tc>
+        <w:tc>
+          <w:tcPr>
+            <w:tcW w:w="799" w:type="dxa"/>
+            <w:shd w:val="clear" w:color="auto" w:fill="auto"/>
+          </w:tcPr>
+          <w:p>
+            <w:pPr>
+              <w:jc w:val="center"/>
+              <w:rPr>
+                <w:rFonts w:ascii="Times New Roman" w:hAnsi="Times New Roman"/>
+                <w:sz w:val="24"/>
+              </w:rPr>
+            </w:pPr>
+            <w:r>
+              <w:rPr>
+                <w:rFonts w:ascii="Wingdings" w:hAnsi="Wingdings"/>
+                <w:sz w:val="24"/>
+              </w:rPr>
+              <w:t>ü</w:t>
+            </w:r>
+          </w:p>
+        </w:tc>
+        <w:tc>
+          <w:tcPr>
+            <w:tcW w:w="810" w:type="dxa"/>
+            <w:shd w:val="clear" w:color="auto" w:fill="auto"/>
+          </w:tcPr>
+          <w:p>
+            <w:pPr>
+              <w:jc w:val="center"/>
+              <w:rPr>
+                <w:rFonts w:ascii="Times New Roman" w:hAnsi="Times New Roman"/>
+                <w:sz w:val="24"/>
+              </w:rPr>
+            </w:pPr>
+            <w:r>
+              <w:rPr>
+                <w:rFonts w:ascii="Times New Roman" w:hAnsi="Times New Roman"/>
+                <w:sz w:val="24"/>
+              </w:rPr>
+              <w:t>4</w:t>
+            </w:r>
+          </w:p>
+        </w:tc>
+        <w:tc>
+          <w:tcPr>
+            <w:tcW w:w="5482" w:type="dxa"/>
+          </w:tcPr>
+          <w:p>
+            <w:pPr>
+              <w:jc w:val="center"/>
+              <w:rPr>
+                <w:rFonts w:ascii="Times New Roman" w:hAnsi="Times New Roman"/>
+                <w:sz w:val="24"/>
+              </w:rPr>
+            </w:pPr>
+            <w:r>
+              <w:rPr>
+                <w:rFonts w:ascii="Times New Roman" w:hAnsi="Times New Roman"/>
+                <w:sz w:val="24"/>
+              </w:rPr>
+              <w:t>For government law was approved</w:t>
+            </w:r>
+          </w:p>
+        </w:tc>
+      </w:tr>
+      <w:tr>
+        <w:tc>
+          <w:tcPr>
+            <w:tcW w:w="2189" w:type="dxa"/>
+            <w:shd w:val="clear" w:color="auto" w:fill="auto"/>
+            <w:vAlign w:val="center"/>
+          </w:tcPr>
+          <w:p>
+            <w:pPr>
+              <w:rPr>
+                <w:rFonts w:ascii="Times New Roman" w:hAnsi="Times New Roman"/>
+                <w:sz w:val="24"/>
+                <w:szCs w:val="24"/>
+              </w:rPr>
+            </w:pPr>
+            <w:r>
+              <w:rPr>
+                <w:rFonts w:ascii="Times New Roman" w:hAnsi="Times New Roman"/>
+                <w:sz w:val="24"/>
+                <w:szCs w:val="24"/>
+              </w:rPr>
+              <w:t>H.R. representative</w:t>
+            </w:r>
+          </w:p>
+        </w:tc>
+        <w:tc>
+          <w:tcPr>
+            <w:tcW w:w="1609" w:type="dxa"/>
+            <w:gridSpan w:val="2"/>
+            <w:shd w:val="clear" w:color="auto" w:fill="BFBFBF"/>
+          </w:tcPr>
+          <w:p>
+            <w:pPr>
+              <w:jc w:val="center"/>
+              <w:rPr>
+                <w:rFonts w:ascii="Times New Roman" w:hAnsi="Times New Roman"/>
+                <w:sz w:val="24"/>
+                <w:highlight w:val="lightGray"/>
+              </w:rPr>
+            </w:pPr>
+          </w:p>
+        </w:tc>
+        <w:tc>
+          <w:tcPr>
+            <w:tcW w:w="5482" w:type="dxa"/>
+          </w:tcPr>
+          <w:p>
+            <w:pPr>
+              <w:keepNext/>
+              <w:jc w:val="center"/>
+              <w:rPr>
+                <w:rFonts w:ascii="Times New Roman" w:hAnsi="Times New Roman"/>
+                <w:sz w:val="24"/>
+              </w:rPr>
+            </w:pPr>
+            <w:r>
+              <w:rPr>
+                <w:rFonts w:ascii="Times New Roman" w:hAnsi="Times New Roman"/>
+                <w:sz w:val="24"/>
+              </w:rPr>
+              <w:t>For government law was approved</w:t>
+            </w:r>
+          </w:p>
+        </w:tc>
+      </w:tr>
+    </w:tbl>
+    <w:p>
+      <w:pPr>
+        <w:spacing w:after="0" w:line="240" w:lineRule="auto"/>
+        <w:jc w:val="center"/>
+        <w:rPr>
+          <w:rFonts w:ascii="Cambria" w:eastAsia="Times New Roman" w:hAnsi="Cambria" w:cs="Times New Roman"/>
+          <w:b/>
+          <w:bCs/>
+          <w:sz w:val="20"/>
+          <w:szCs w:val="20"/>
+          <w:lang w:eastAsia="fr-FR"/>
+        </w:rPr>
+      </w:pPr>
+    </w:p>
+    <w:p>
+      <w:pPr>
+        <w:spacing w:after="0" w:line="240" w:lineRule="auto"/>
+        <w:jc w:val="center"/>
+        <w:rPr>
+          <w:rFonts w:eastAsia="Times New Roman" w:cstheme="minorHAnsi"/>
+          <w:b/>
+          <w:bCs/>
+          <w:i/>
+          <w:iCs/>
+          <w:lang w:eastAsia="fr-FR"/>
+        </w:rPr>
+      </w:pPr>
+      <w:r>
+        <w:rPr>
+          <w:rFonts w:eastAsia="Times New Roman" w:cstheme="minorHAnsi"/>
+          <w:b/>
+          <w:bCs/>
+          <w:i/>
+          <w:iCs/>
+          <w:lang w:eastAsia="fr-FR"/>
+        </w:rPr>
+        <w:t xml:space="preserve">Table </w:t>
+      </w:r>
+      <w:r>
+        <w:rPr>
+          <w:rFonts w:eastAsia="Times New Roman" w:cstheme="minorHAnsi"/>
+          <w:b/>
+          <w:bCs/>
+          <w:i/>
+          <w:iCs/>
+          <w:lang w:eastAsia="fr-FR"/>
+        </w:rPr>
+        <w:t>8</w:t>
+      </w:r>
+      <w:r>
+        <w:rPr>
+          <w:rFonts w:eastAsia="Times New Roman" w:cstheme="minorHAnsi"/>
+          <w:b/>
+          <w:bCs/>
+          <w:i/>
+          <w:iCs/>
+          <w:lang w:eastAsia="fr-FR"/>
+        </w:rPr>
+        <w:t>.- Decision for the 1</w:t>
+      </w:r>
+      <w:r>
+        <w:rPr>
+          <w:rFonts w:eastAsia="Times New Roman" w:cstheme="minorHAnsi"/>
+          <w:b/>
+          <w:bCs/>
+          <w:i/>
+          <w:iCs/>
+          <w:vertAlign w:val="superscript"/>
+          <w:lang w:eastAsia="fr-FR"/>
+        </w:rPr>
+        <w:t>st</w:t>
+      </w:r>
+      <w:r>
+        <w:rPr>
+          <w:rFonts w:eastAsia="Times New Roman" w:cstheme="minorHAnsi"/>
+          <w:b/>
+          <w:bCs/>
+          <w:i/>
+          <w:iCs/>
+          <w:lang w:eastAsia="fr-FR"/>
+        </w:rPr>
+        <w:t xml:space="preserve"> CR.</w:t>
+      </w:r>
+    </w:p>
+    <w:p>
+      <w:pPr>
+        <w:jc w:val="both"/>
+        <w:rPr>
+          <w:rFonts w:ascii="Times New Roman" w:hAnsi="Times New Roman" w:cs="Times New Roman"/>
+          <w:sz w:val="24"/>
+          <w:szCs w:val="24"/>
+        </w:rPr>
+      </w:pPr>
+    </w:p>
+    <w:p>
+      <w:pPr>
+        <w:jc w:val="both"/>
+        <w:rPr>
+          <w:rFonts w:ascii="Times New Roman" w:hAnsi="Times New Roman" w:cs="Times New Roman"/>
+          <w:sz w:val="24"/>
+          <w:szCs w:val="24"/>
+        </w:rPr>
+      </w:pPr>
+    </w:p>
+    <w:p>
+      <w:pPr>
+        <w:jc w:val="both"/>
+        <w:rPr>
+          <w:rFonts w:ascii="Times New Roman" w:hAnsi="Times New Roman" w:cs="Times New Roman"/>
+          <w:sz w:val="24"/>
+          <w:szCs w:val="24"/>
+        </w:rPr>
+      </w:pPr>
+    </w:p>
+    <w:p>
+      <w:pPr>
+        <w:jc w:val="both"/>
+        <w:rPr>
+          <w:rFonts w:ascii="Times New Roman" w:hAnsi="Times New Roman" w:cs="Times New Roman"/>
+          <w:sz w:val="24"/>
+          <w:szCs w:val="24"/>
+        </w:rPr>
+      </w:pPr>
+    </w:p>
+    <w:p>
+      <w:pPr>
+        <w:jc w:val="both"/>
+        <w:rPr>
+          <w:rFonts w:ascii="Times New Roman" w:hAnsi="Times New Roman" w:cs="Times New Roman"/>
+          <w:sz w:val="24"/>
+          <w:szCs w:val="24"/>
+        </w:rPr>
+      </w:pPr>
+    </w:p>
+    <w:p>
+      <w:pPr>
+        <w:jc w:val="both"/>
+        <w:rPr>
+          <w:rFonts w:ascii="Times New Roman" w:hAnsi="Times New Roman" w:cs="Times New Roman"/>
+          <w:sz w:val="24"/>
+          <w:szCs w:val="24"/>
+        </w:rPr>
+      </w:pPr>
+    </w:p>
+    <w:p>
+      <w:pPr>
+        <w:jc w:val="both"/>
+        <w:rPr>
+          <w:rFonts w:ascii="Times New Roman" w:hAnsi="Times New Roman" w:cs="Times New Roman"/>
+          <w:sz w:val="24"/>
+          <w:szCs w:val="24"/>
+        </w:rPr>
+      </w:pPr>
+    </w:p>
+    <w:p>
+      <w:pPr>
+        <w:jc w:val="both"/>
+        <w:rPr>
+          <w:rFonts w:ascii="Times New Roman" w:hAnsi="Times New Roman" w:cs="Times New Roman"/>
+          <w:sz w:val="24"/>
+          <w:szCs w:val="24"/>
+        </w:rPr>
+      </w:pPr>
+    </w:p>
+    <w:p>
+      <w:pPr>
+        <w:rPr>
+          <w:rFonts w:ascii="Times New Roman" w:hAnsi="Times New Roman"/>
+          <w:sz w:val="24"/>
+        </w:rPr>
+      </w:pPr>
+      <w:r>
+        <w:rPr>
+          <w:rFonts w:ascii="Times New Roman" w:hAnsi="Times New Roman"/>
+          <w:sz w:val="24"/>
+        </w:rPr>
+        <w:lastRenderedPageBreak/>
+        <w:t xml:space="preserve">For the second CR, the table </w:t>
+      </w:r>
+      <w:r>
+        <w:rPr>
+          <w:rFonts w:ascii="Times New Roman" w:hAnsi="Times New Roman"/>
+          <w:sz w:val="24"/>
+        </w:rPr>
+        <w:t>9</w:t>
+      </w:r>
+      <w:r>
+        <w:rPr>
+          <w:rFonts w:ascii="Times New Roman" w:hAnsi="Times New Roman"/>
+          <w:sz w:val="24"/>
+        </w:rPr>
+        <w:t xml:space="preserve"> shows how all committee board decision.</w:t>
+      </w:r>
+    </w:p>
+    <w:p>
+      <w:pPr>
+        <w:rPr>
+          <w:rFonts w:ascii="Times New Roman" w:hAnsi="Times New Roman"/>
+          <w:sz w:val="24"/>
+        </w:rPr>
+      </w:pPr>
+    </w:p>
+    <w:tbl>
+      <w:tblPr>
+        <w:tblW w:w="9280" w:type="dxa"/>
+        <w:tblBorders>
+          <w:top w:val="single" w:sz="4" w:space="0" w:color="auto"/>
+          <w:left w:val="single" w:sz="4" w:space="0" w:color="auto"/>
+          <w:bottom w:val="single" w:sz="4" w:space="0" w:color="auto"/>
+          <w:right w:val="single" w:sz="4" w:space="0" w:color="auto"/>
+          <w:insideH w:val="single" w:sz="4" w:space="0" w:color="auto"/>
+          <w:insideV w:val="single" w:sz="4" w:space="0" w:color="auto"/>
+        </w:tblBorders>
+        <w:tblLook w:val="04A0" w:firstRow="1" w:lastRow="0" w:firstColumn="1" w:lastColumn="0" w:noHBand="0" w:noVBand="1"/>
+      </w:tblPr>
+      <w:tblGrid>
+        <w:gridCol w:w="2189"/>
+        <w:gridCol w:w="799"/>
+        <w:gridCol w:w="810"/>
+        <w:gridCol w:w="5482"/>
+      </w:tblGrid>
+      <w:tr>
+        <w:tc>
+          <w:tcPr>
+            <w:tcW w:w="9280" w:type="dxa"/>
+            <w:gridSpan w:val="4"/>
+            <w:shd w:val="clear" w:color="auto" w:fill="auto"/>
+          </w:tcPr>
+          <w:p>
+            <w:pPr>
+              <w:rPr>
+                <w:rFonts w:ascii="Times New Roman" w:hAnsi="Times New Roman"/>
+                <w:b/>
+                <w:bCs/>
+                <w:sz w:val="24"/>
+                <w:szCs w:val="24"/>
+              </w:rPr>
+            </w:pPr>
+            <w:r>
+              <w:rPr>
+                <w:rFonts w:ascii="Times New Roman" w:hAnsi="Times New Roman"/>
+                <w:b/>
+                <w:bCs/>
+                <w:sz w:val="24"/>
+                <w:szCs w:val="24"/>
+              </w:rPr>
+              <w:t>CR02</w:t>
+            </w:r>
+            <w:r>
+              <w:rPr>
+                <w:rFonts w:ascii="Times New Roman" w:hAnsi="Times New Roman"/>
+                <w:sz w:val="24"/>
+                <w:szCs w:val="24"/>
+              </w:rPr>
+              <w:t>.- A cryptographic method should be used to transform transmission data for privacy purposes.</w:t>
+            </w:r>
+          </w:p>
+        </w:tc>
+      </w:tr>
+      <w:tr>
+        <w:tc>
+          <w:tcPr>
+            <w:tcW w:w="2189" w:type="dxa"/>
+            <w:shd w:val="clear" w:color="auto" w:fill="auto"/>
+          </w:tcPr>
+          <w:p>
+            <w:pPr>
+              <w:jc w:val="center"/>
+              <w:rPr>
+                <w:rFonts w:ascii="Times New Roman" w:hAnsi="Times New Roman"/>
+                <w:sz w:val="24"/>
+                <w:szCs w:val="24"/>
+              </w:rPr>
+            </w:pPr>
+            <w:r>
+              <w:rPr>
+                <w:rFonts w:ascii="Times New Roman" w:hAnsi="Times New Roman"/>
+                <w:b/>
+                <w:bCs/>
+                <w:sz w:val="24"/>
+                <w:szCs w:val="24"/>
+              </w:rPr>
+              <w:t>Committee member</w:t>
+            </w:r>
+          </w:p>
+        </w:tc>
+        <w:tc>
+          <w:tcPr>
+            <w:tcW w:w="799" w:type="dxa"/>
+            <w:shd w:val="clear" w:color="auto" w:fill="auto"/>
+          </w:tcPr>
+          <w:p>
+            <w:pPr>
+              <w:jc w:val="center"/>
+              <w:rPr>
+                <w:rFonts w:ascii="Times New Roman" w:hAnsi="Times New Roman"/>
+                <w:b/>
+                <w:bCs/>
+                <w:sz w:val="24"/>
+                <w:szCs w:val="24"/>
+              </w:rPr>
+            </w:pPr>
+            <w:r>
+              <w:rPr>
+                <w:rFonts w:ascii="Times New Roman" w:hAnsi="Times New Roman"/>
+                <w:b/>
+                <w:bCs/>
+                <w:sz w:val="24"/>
+                <w:szCs w:val="24"/>
+              </w:rPr>
+              <w:t>Vote</w:t>
+            </w:r>
+          </w:p>
+        </w:tc>
+        <w:tc>
+          <w:tcPr>
+            <w:tcW w:w="810" w:type="dxa"/>
+            <w:shd w:val="clear" w:color="auto" w:fill="auto"/>
+          </w:tcPr>
+          <w:p>
+            <w:pPr>
+              <w:jc w:val="center"/>
+              <w:rPr>
+                <w:rFonts w:ascii="Times New Roman" w:hAnsi="Times New Roman"/>
+                <w:b/>
+                <w:bCs/>
+                <w:sz w:val="24"/>
+                <w:szCs w:val="24"/>
+              </w:rPr>
+            </w:pPr>
+            <w:r>
+              <w:rPr>
+                <w:rFonts w:ascii="Times New Roman" w:hAnsi="Times New Roman"/>
+                <w:b/>
+                <w:bCs/>
+                <w:sz w:val="24"/>
+                <w:szCs w:val="24"/>
+              </w:rPr>
+              <w:t>D.L.</w:t>
+            </w:r>
+          </w:p>
+        </w:tc>
+        <w:tc>
+          <w:tcPr>
+            <w:tcW w:w="5482" w:type="dxa"/>
+          </w:tcPr>
+          <w:p>
+            <w:pPr>
+              <w:jc w:val="center"/>
+              <w:rPr>
+                <w:rFonts w:ascii="Times New Roman" w:hAnsi="Times New Roman"/>
+                <w:b/>
+                <w:bCs/>
+                <w:sz w:val="24"/>
+                <w:szCs w:val="24"/>
+              </w:rPr>
+            </w:pPr>
+            <w:r>
+              <w:rPr>
+                <w:rFonts w:ascii="Times New Roman" w:hAnsi="Times New Roman"/>
+                <w:b/>
+                <w:bCs/>
+                <w:sz w:val="24"/>
+                <w:szCs w:val="24"/>
+              </w:rPr>
+              <w:t>Why approve or disapproved?</w:t>
+            </w:r>
+          </w:p>
+        </w:tc>
+      </w:tr>
+      <w:tr>
+        <w:tc>
+          <w:tcPr>
+            <w:tcW w:w="2189" w:type="dxa"/>
+            <w:shd w:val="clear" w:color="auto" w:fill="auto"/>
+            <w:vAlign w:val="center"/>
+          </w:tcPr>
+          <w:p>
+            <w:pPr>
+              <w:rPr>
+                <w:rFonts w:ascii="Times New Roman" w:hAnsi="Times New Roman"/>
+                <w:sz w:val="24"/>
+              </w:rPr>
+            </w:pPr>
+            <w:r>
+              <w:rPr>
+                <w:rFonts w:ascii="Times New Roman" w:hAnsi="Times New Roman"/>
+                <w:sz w:val="24"/>
+                <w:szCs w:val="24"/>
+              </w:rPr>
+              <w:t>Software Engineer</w:t>
+            </w:r>
+          </w:p>
+        </w:tc>
+        <w:tc>
+          <w:tcPr>
+            <w:tcW w:w="799" w:type="dxa"/>
+            <w:shd w:val="clear" w:color="auto" w:fill="auto"/>
+          </w:tcPr>
+          <w:p>
+            <w:pPr>
+              <w:jc w:val="center"/>
+              <w:rPr>
+                <w:rFonts w:ascii="Times New Roman" w:hAnsi="Times New Roman"/>
+                <w:sz w:val="24"/>
+              </w:rPr>
+            </w:pPr>
+            <w:r>
+              <w:rPr>
+                <w:rFonts w:ascii="Wingdings" w:hAnsi="Wingdings"/>
+                <w:sz w:val="24"/>
+              </w:rPr>
+              <w:t>ü</w:t>
+            </w:r>
+          </w:p>
+        </w:tc>
+        <w:tc>
+          <w:tcPr>
+            <w:tcW w:w="810" w:type="dxa"/>
+            <w:shd w:val="clear" w:color="auto" w:fill="auto"/>
+          </w:tcPr>
+          <w:p>
+            <w:pPr>
+              <w:jc w:val="center"/>
+              <w:rPr>
+                <w:rFonts w:ascii="Times New Roman" w:hAnsi="Times New Roman"/>
+                <w:sz w:val="24"/>
+              </w:rPr>
+            </w:pPr>
+            <w:r>
+              <w:rPr>
+                <w:rFonts w:ascii="Times New Roman" w:hAnsi="Times New Roman"/>
+                <w:sz w:val="24"/>
+              </w:rPr>
+              <w:t>5</w:t>
+            </w:r>
+          </w:p>
+        </w:tc>
+        <w:tc>
+          <w:tcPr>
+            <w:tcW w:w="5482" w:type="dxa"/>
+          </w:tcPr>
+          <w:p>
+            <w:pPr>
+              <w:jc w:val="center"/>
+              <w:rPr>
+                <w:rFonts w:ascii="Times New Roman" w:hAnsi="Times New Roman"/>
+                <w:sz w:val="24"/>
+              </w:rPr>
+            </w:pPr>
+            <w:r>
+              <w:rPr>
+                <w:rFonts w:ascii="Times New Roman" w:hAnsi="Times New Roman"/>
+                <w:sz w:val="24"/>
+              </w:rPr>
+              <w:t>It was approved because is most reliable for the stakeholders and users. It is not complicated to implement and design.</w:t>
+            </w:r>
+          </w:p>
+        </w:tc>
+      </w:tr>
+      <w:tr>
+        <w:tc>
+          <w:tcPr>
+            <w:tcW w:w="2189" w:type="dxa"/>
+            <w:shd w:val="clear" w:color="auto" w:fill="auto"/>
+            <w:vAlign w:val="center"/>
+          </w:tcPr>
+          <w:p>
+            <w:pPr>
+              <w:rPr>
+                <w:rFonts w:ascii="Times New Roman" w:hAnsi="Times New Roman"/>
+                <w:sz w:val="24"/>
+              </w:rPr>
+            </w:pPr>
+            <w:r>
+              <w:rPr>
+                <w:rFonts w:ascii="Times New Roman" w:hAnsi="Times New Roman"/>
+                <w:sz w:val="24"/>
+                <w:szCs w:val="24"/>
+              </w:rPr>
+              <w:t>SCRUM Master</w:t>
+            </w:r>
+          </w:p>
+        </w:tc>
+        <w:tc>
+          <w:tcPr>
+            <w:tcW w:w="799" w:type="dxa"/>
+            <w:shd w:val="clear" w:color="auto" w:fill="auto"/>
+          </w:tcPr>
+          <w:p>
+            <w:pPr>
+              <w:jc w:val="center"/>
+              <w:rPr>
+                <w:rFonts w:ascii="Times New Roman" w:hAnsi="Times New Roman"/>
+                <w:sz w:val="24"/>
+              </w:rPr>
+            </w:pPr>
+            <w:r>
+              <w:rPr>
+                <w:rFonts w:ascii="Wingdings" w:hAnsi="Wingdings"/>
+                <w:sz w:val="24"/>
+              </w:rPr>
+              <w:t>ü</w:t>
+            </w:r>
+          </w:p>
+        </w:tc>
+        <w:tc>
+          <w:tcPr>
+            <w:tcW w:w="810" w:type="dxa"/>
+            <w:shd w:val="clear" w:color="auto" w:fill="auto"/>
+          </w:tcPr>
+          <w:p>
+            <w:pPr>
+              <w:jc w:val="center"/>
+              <w:rPr>
+                <w:rFonts w:ascii="Times New Roman" w:hAnsi="Times New Roman"/>
+                <w:sz w:val="24"/>
+              </w:rPr>
+            </w:pPr>
+            <w:r>
+              <w:rPr>
+                <w:rFonts w:ascii="Times New Roman" w:hAnsi="Times New Roman"/>
+                <w:sz w:val="24"/>
+              </w:rPr>
+              <w:t>3</w:t>
+            </w:r>
+          </w:p>
+        </w:tc>
+        <w:tc>
+          <w:tcPr>
+            <w:tcW w:w="5482" w:type="dxa"/>
+          </w:tcPr>
+          <w:p>
+            <w:pPr>
+              <w:jc w:val="center"/>
+              <w:rPr>
+                <w:rFonts w:ascii="Times New Roman" w:hAnsi="Times New Roman"/>
+                <w:sz w:val="24"/>
+              </w:rPr>
+            </w:pPr>
+            <w:r>
+              <w:rPr>
+                <w:rFonts w:ascii="Times New Roman" w:hAnsi="Times New Roman"/>
+                <w:sz w:val="24"/>
+              </w:rPr>
+              <w:t>Only is necessary to add another programmer.</w:t>
+            </w:r>
+          </w:p>
+        </w:tc>
+      </w:tr>
+      <w:tr>
+        <w:tc>
+          <w:tcPr>
+            <w:tcW w:w="2189" w:type="dxa"/>
+            <w:shd w:val="clear" w:color="auto" w:fill="auto"/>
+            <w:vAlign w:val="center"/>
+          </w:tcPr>
+          <w:p>
+            <w:pPr>
+              <w:rPr>
+                <w:rFonts w:ascii="Times New Roman" w:hAnsi="Times New Roman"/>
+                <w:sz w:val="24"/>
+              </w:rPr>
+            </w:pPr>
+            <w:r>
+              <w:rPr>
+                <w:rFonts w:ascii="Times New Roman" w:hAnsi="Times New Roman"/>
+                <w:sz w:val="24"/>
+                <w:szCs w:val="24"/>
+              </w:rPr>
+              <w:t>Product Owner</w:t>
+            </w:r>
+          </w:p>
+        </w:tc>
+        <w:tc>
+          <w:tcPr>
+            <w:tcW w:w="799" w:type="dxa"/>
+            <w:shd w:val="clear" w:color="auto" w:fill="auto"/>
+          </w:tcPr>
+          <w:p>
+            <w:pPr>
+              <w:jc w:val="center"/>
+              <w:rPr>
+                <w:rFonts w:ascii="Times New Roman" w:hAnsi="Times New Roman"/>
+                <w:sz w:val="24"/>
+              </w:rPr>
+            </w:pPr>
+            <w:r>
+              <w:rPr>
+                <w:rFonts w:ascii="Wingdings" w:hAnsi="Wingdings"/>
+                <w:sz w:val="24"/>
+              </w:rPr>
+              <w:t>ü</w:t>
+            </w:r>
+          </w:p>
+        </w:tc>
+        <w:tc>
+          <w:tcPr>
+            <w:tcW w:w="810" w:type="dxa"/>
+            <w:shd w:val="clear" w:color="auto" w:fill="auto"/>
+          </w:tcPr>
+          <w:p>
+            <w:pPr>
+              <w:jc w:val="center"/>
+              <w:rPr>
+                <w:rFonts w:ascii="Times New Roman" w:hAnsi="Times New Roman"/>
+                <w:sz w:val="24"/>
+              </w:rPr>
+            </w:pPr>
+            <w:r>
+              <w:rPr>
+                <w:rFonts w:ascii="Times New Roman" w:hAnsi="Times New Roman"/>
+                <w:sz w:val="24"/>
+              </w:rPr>
+              <w:t>2</w:t>
+            </w:r>
+          </w:p>
+        </w:tc>
+        <w:tc>
+          <w:tcPr>
+            <w:tcW w:w="5482" w:type="dxa"/>
+          </w:tcPr>
+          <w:p>
+            <w:pPr>
+              <w:jc w:val="center"/>
+              <w:rPr>
+                <w:rFonts w:ascii="Times New Roman" w:hAnsi="Times New Roman"/>
+                <w:sz w:val="24"/>
+              </w:rPr>
+            </w:pPr>
+            <w:r>
+              <w:rPr>
+                <w:rFonts w:ascii="Times New Roman" w:hAnsi="Times New Roman"/>
+                <w:sz w:val="24"/>
+              </w:rPr>
+              <w:t>Because the time to design is not long.</w:t>
+            </w:r>
+          </w:p>
+        </w:tc>
+      </w:tr>
+      <w:tr>
+        <w:tc>
+          <w:tcPr>
+            <w:tcW w:w="2189" w:type="dxa"/>
+            <w:shd w:val="clear" w:color="auto" w:fill="auto"/>
+            <w:vAlign w:val="center"/>
+          </w:tcPr>
+          <w:p>
+            <w:pPr>
+              <w:rPr>
+                <w:rFonts w:ascii="Times New Roman" w:hAnsi="Times New Roman"/>
+                <w:sz w:val="24"/>
+                <w:szCs w:val="24"/>
+              </w:rPr>
+            </w:pPr>
+            <w:r>
+              <w:rPr>
+                <w:rFonts w:ascii="Times New Roman" w:hAnsi="Times New Roman"/>
+                <w:sz w:val="24"/>
+                <w:szCs w:val="24"/>
+              </w:rPr>
+              <w:t>Leader programmer.</w:t>
+            </w:r>
+          </w:p>
+        </w:tc>
+        <w:tc>
+          <w:tcPr>
+            <w:tcW w:w="799" w:type="dxa"/>
+            <w:shd w:val="clear" w:color="auto" w:fill="auto"/>
+          </w:tcPr>
+          <w:p>
+            <w:pPr>
+              <w:jc w:val="center"/>
+              <w:rPr>
+                <w:rFonts w:ascii="Times New Roman" w:hAnsi="Times New Roman"/>
+                <w:sz w:val="24"/>
+              </w:rPr>
+            </w:pPr>
+            <w:r>
+              <w:rPr>
+                <w:rFonts w:ascii="Wingdings" w:hAnsi="Wingdings"/>
+                <w:sz w:val="24"/>
+              </w:rPr>
+              <w:t>ü</w:t>
+            </w:r>
+          </w:p>
+        </w:tc>
+        <w:tc>
+          <w:tcPr>
+            <w:tcW w:w="810" w:type="dxa"/>
+            <w:shd w:val="clear" w:color="auto" w:fill="auto"/>
+          </w:tcPr>
+          <w:p>
+            <w:pPr>
+              <w:jc w:val="center"/>
+              <w:rPr>
+                <w:rFonts w:ascii="Times New Roman" w:hAnsi="Times New Roman"/>
+                <w:sz w:val="24"/>
+              </w:rPr>
+            </w:pPr>
+            <w:r>
+              <w:rPr>
+                <w:rFonts w:ascii="Times New Roman" w:hAnsi="Times New Roman"/>
+                <w:sz w:val="24"/>
+              </w:rPr>
+              <w:t>1</w:t>
+            </w:r>
+          </w:p>
+        </w:tc>
+        <w:tc>
+          <w:tcPr>
+            <w:tcW w:w="5482" w:type="dxa"/>
+          </w:tcPr>
+          <w:p>
+            <w:pPr>
+              <w:jc w:val="center"/>
+              <w:rPr>
+                <w:rFonts w:ascii="Times New Roman" w:hAnsi="Times New Roman"/>
+                <w:sz w:val="24"/>
+              </w:rPr>
+            </w:pPr>
+            <w:r>
+              <w:rPr>
+                <w:rFonts w:ascii="Times New Roman" w:hAnsi="Times New Roman"/>
+                <w:sz w:val="24"/>
+              </w:rPr>
+              <w:t xml:space="preserve">He decides to approve for only will be necessary to add another method. It is </w:t>
+            </w:r>
+            <w:proofErr w:type="gramStart"/>
+            <w:r>
+              <w:rPr>
+                <w:rFonts w:ascii="Times New Roman" w:hAnsi="Times New Roman"/>
+                <w:sz w:val="24"/>
+              </w:rPr>
+              <w:t>relative</w:t>
+            </w:r>
+            <w:proofErr w:type="gramEnd"/>
+            <w:r>
+              <w:rPr>
+                <w:rFonts w:ascii="Times New Roman" w:hAnsi="Times New Roman"/>
+                <w:sz w:val="24"/>
+              </w:rPr>
+              <w:t xml:space="preserve"> easy.</w:t>
+            </w:r>
+          </w:p>
+        </w:tc>
+      </w:tr>
+      <w:tr>
+        <w:tc>
+          <w:tcPr>
+            <w:tcW w:w="2189" w:type="dxa"/>
+            <w:shd w:val="clear" w:color="auto" w:fill="auto"/>
+            <w:vAlign w:val="center"/>
+          </w:tcPr>
+          <w:p>
+            <w:pPr>
+              <w:rPr>
+                <w:rFonts w:ascii="Times New Roman" w:hAnsi="Times New Roman"/>
+                <w:sz w:val="24"/>
+                <w:szCs w:val="24"/>
+              </w:rPr>
+            </w:pPr>
+            <w:r>
+              <w:rPr>
+                <w:rFonts w:ascii="Times New Roman" w:hAnsi="Times New Roman"/>
+                <w:sz w:val="24"/>
+                <w:szCs w:val="24"/>
+              </w:rPr>
+              <w:t>Financial representative</w:t>
+            </w:r>
+          </w:p>
+        </w:tc>
+        <w:tc>
+          <w:tcPr>
+            <w:tcW w:w="799" w:type="dxa"/>
+            <w:shd w:val="clear" w:color="auto" w:fill="auto"/>
+          </w:tcPr>
+          <w:p>
+            <w:pPr>
+              <w:jc w:val="center"/>
+              <w:rPr>
+                <w:rFonts w:ascii="Times New Roman" w:hAnsi="Times New Roman"/>
+                <w:sz w:val="24"/>
+              </w:rPr>
+            </w:pPr>
+            <w:r>
+              <w:rPr>
+                <w:rFonts w:ascii="Times New Roman" w:hAnsi="Times New Roman"/>
+                <w:sz w:val="24"/>
+              </w:rPr>
+              <w:t>X</w:t>
+            </w:r>
+          </w:p>
+        </w:tc>
+        <w:tc>
+          <w:tcPr>
+            <w:tcW w:w="810" w:type="dxa"/>
+            <w:shd w:val="clear" w:color="auto" w:fill="auto"/>
+          </w:tcPr>
+          <w:p>
+            <w:pPr>
+              <w:jc w:val="center"/>
+              <w:rPr>
+                <w:rFonts w:ascii="Times New Roman" w:hAnsi="Times New Roman"/>
+                <w:sz w:val="24"/>
+              </w:rPr>
+            </w:pPr>
+            <w:r>
+              <w:rPr>
+                <w:rFonts w:ascii="Times New Roman" w:hAnsi="Times New Roman"/>
+                <w:sz w:val="24"/>
+              </w:rPr>
+              <w:t>4</w:t>
+            </w:r>
+          </w:p>
+        </w:tc>
+        <w:tc>
+          <w:tcPr>
+            <w:tcW w:w="5482" w:type="dxa"/>
+          </w:tcPr>
+          <w:p>
+            <w:pPr>
+              <w:jc w:val="center"/>
+              <w:rPr>
+                <w:rFonts w:ascii="Times New Roman" w:hAnsi="Times New Roman"/>
+                <w:sz w:val="24"/>
+              </w:rPr>
+            </w:pPr>
+            <w:r>
+              <w:rPr>
+                <w:rFonts w:ascii="Times New Roman" w:hAnsi="Times New Roman"/>
+                <w:sz w:val="24"/>
+              </w:rPr>
+              <w:t>The cost topic was not absorbed by the stakeholders and is outside to the budget.</w:t>
+            </w:r>
+          </w:p>
+        </w:tc>
+      </w:tr>
+      <w:tr>
+        <w:tc>
+          <w:tcPr>
+            <w:tcW w:w="2189" w:type="dxa"/>
+            <w:shd w:val="clear" w:color="auto" w:fill="auto"/>
+            <w:vAlign w:val="center"/>
+          </w:tcPr>
+          <w:p>
+            <w:pPr>
+              <w:rPr>
+                <w:rFonts w:ascii="Times New Roman" w:hAnsi="Times New Roman"/>
+                <w:sz w:val="24"/>
+                <w:szCs w:val="24"/>
+              </w:rPr>
+            </w:pPr>
+            <w:r>
+              <w:rPr>
+                <w:rFonts w:ascii="Times New Roman" w:hAnsi="Times New Roman"/>
+                <w:sz w:val="24"/>
+                <w:szCs w:val="24"/>
+              </w:rPr>
+              <w:t>H.R. representative</w:t>
+            </w:r>
+          </w:p>
+        </w:tc>
+        <w:tc>
+          <w:tcPr>
+            <w:tcW w:w="1609" w:type="dxa"/>
+            <w:gridSpan w:val="2"/>
+            <w:shd w:val="clear" w:color="auto" w:fill="BFBFBF"/>
+          </w:tcPr>
+          <w:p>
+            <w:pPr>
+              <w:jc w:val="center"/>
+              <w:rPr>
+                <w:rFonts w:ascii="Times New Roman" w:hAnsi="Times New Roman"/>
+                <w:sz w:val="24"/>
+              </w:rPr>
+            </w:pPr>
+          </w:p>
+        </w:tc>
+        <w:tc>
+          <w:tcPr>
+            <w:tcW w:w="5482" w:type="dxa"/>
+          </w:tcPr>
+          <w:p>
+            <w:pPr>
+              <w:keepNext/>
+              <w:jc w:val="center"/>
+              <w:rPr>
+                <w:rFonts w:ascii="Times New Roman" w:hAnsi="Times New Roman"/>
+                <w:sz w:val="24"/>
+              </w:rPr>
+            </w:pPr>
+            <w:r>
+              <w:rPr>
+                <w:rFonts w:ascii="Times New Roman" w:hAnsi="Times New Roman"/>
+                <w:sz w:val="24"/>
+              </w:rPr>
+              <w:t>He approves because is easy to find a programmer.</w:t>
+            </w:r>
+          </w:p>
+        </w:tc>
+      </w:tr>
+    </w:tbl>
+    <w:p>
+      <w:pPr>
+        <w:spacing w:after="0" w:line="240" w:lineRule="auto"/>
+        <w:jc w:val="center"/>
+        <w:rPr>
+          <w:rFonts w:ascii="Cambria" w:eastAsia="Times New Roman" w:hAnsi="Cambria" w:cs="Times New Roman"/>
+          <w:b/>
+          <w:bCs/>
+          <w:sz w:val="20"/>
+          <w:szCs w:val="20"/>
+          <w:lang w:eastAsia="fr-FR"/>
+        </w:rPr>
+      </w:pPr>
+    </w:p>
+    <w:p>
+      <w:pPr>
+        <w:spacing w:after="0" w:line="240" w:lineRule="auto"/>
+        <w:jc w:val="center"/>
+        <w:rPr>
+          <w:rFonts w:eastAsia="Times New Roman" w:cstheme="minorHAnsi"/>
+          <w:b/>
+          <w:bCs/>
+          <w:i/>
+          <w:iCs/>
+          <w:sz w:val="28"/>
+          <w:szCs w:val="24"/>
+          <w:lang w:eastAsia="fr-FR"/>
+        </w:rPr>
+      </w:pPr>
+      <w:r>
+        <w:rPr>
+          <w:rFonts w:eastAsia="Times New Roman" w:cstheme="minorHAnsi"/>
+          <w:b/>
+          <w:bCs/>
+          <w:i/>
+          <w:iCs/>
+          <w:lang w:eastAsia="fr-FR"/>
+        </w:rPr>
+        <w:t xml:space="preserve">Table </w:t>
+      </w:r>
+      <w:r>
+        <w:rPr>
+          <w:rFonts w:eastAsia="Times New Roman" w:cstheme="minorHAnsi"/>
+          <w:b/>
+          <w:bCs/>
+          <w:i/>
+          <w:iCs/>
+          <w:lang w:eastAsia="fr-FR"/>
+        </w:rPr>
+        <w:t>9</w:t>
+      </w:r>
+      <w:r>
+        <w:rPr>
+          <w:rFonts w:eastAsia="Times New Roman" w:cstheme="minorHAnsi"/>
+          <w:b/>
+          <w:bCs/>
+          <w:i/>
+          <w:iCs/>
+          <w:lang w:eastAsia="fr-FR"/>
+        </w:rPr>
+        <w:t>.- Decision for the 2</w:t>
+      </w:r>
+      <w:r>
+        <w:rPr>
+          <w:rFonts w:eastAsia="Times New Roman" w:cstheme="minorHAnsi"/>
+          <w:b/>
+          <w:bCs/>
+          <w:i/>
+          <w:iCs/>
+          <w:vertAlign w:val="superscript"/>
+          <w:lang w:eastAsia="fr-FR"/>
+        </w:rPr>
+        <w:t>nd</w:t>
+      </w:r>
+      <w:r>
+        <w:rPr>
+          <w:rFonts w:eastAsia="Times New Roman" w:cstheme="minorHAnsi"/>
+          <w:b/>
+          <w:bCs/>
+          <w:i/>
+          <w:iCs/>
+          <w:lang w:eastAsia="fr-FR"/>
+        </w:rPr>
+        <w:t xml:space="preserve"> CR.</w:t>
+      </w:r>
+    </w:p>
+    <w:p>
+      <w:pPr>
+        <w:pStyle w:val="Caption"/>
+        <w:jc w:val="center"/>
+        <w:rPr>
+          <w:rFonts w:ascii="Times New Roman" w:hAnsi="Times New Roman" w:cs="Times New Roman"/>
+          <w:sz w:val="24"/>
+          <w:szCs w:val="24"/>
+        </w:rPr>
+      </w:pPr>
+    </w:p>
+    <w:p/>
+    <w:p/>
+    <w:p/>
+    <w:p/>
+    <w:p/>
+    <w:p/>
+    <w:p/>
+    <w:p/>
+    <w:p/>
+    <w:p/>
+    <w:p/>
+    <w:p/>
+    <w:p>
+      <w:pPr>
+        <w:rPr>
+          <w:rFonts w:ascii="Times New Roman" w:hAnsi="Times New Roman"/>
+          <w:sz w:val="24"/>
+        </w:rPr>
+      </w:pPr>
+      <w:r>
+        <w:rPr>
+          <w:rFonts w:ascii="Times New Roman" w:hAnsi="Times New Roman"/>
+          <w:sz w:val="24"/>
+        </w:rPr>
+        <w:lastRenderedPageBreak/>
+        <w:t xml:space="preserve">Finally in the table </w:t>
+      </w:r>
+      <w:r>
+        <w:rPr>
+          <w:rFonts w:ascii="Times New Roman" w:hAnsi="Times New Roman"/>
+          <w:sz w:val="24"/>
+        </w:rPr>
+        <w:t>10</w:t>
+      </w:r>
+      <w:r>
+        <w:rPr>
+          <w:rFonts w:ascii="Times New Roman" w:hAnsi="Times New Roman"/>
+          <w:sz w:val="24"/>
+        </w:rPr>
+        <w:t xml:space="preserve">, we can see how was disapproved this change. </w:t>
+      </w:r>
+    </w:p>
+    <w:p>
+      <w:pPr>
+        <w:rPr>
+          <w:rFonts w:ascii="Times New Roman" w:hAnsi="Times New Roman"/>
+          <w:sz w:val="24"/>
+        </w:rPr>
+      </w:pPr>
+    </w:p>
+    <w:tbl>
+      <w:tblPr>
+        <w:tblW w:w="9280" w:type="dxa"/>
+        <w:tblBorders>
+          <w:top w:val="single" w:sz="4" w:space="0" w:color="auto"/>
+          <w:left w:val="single" w:sz="4" w:space="0" w:color="auto"/>
+          <w:bottom w:val="single" w:sz="4" w:space="0" w:color="auto"/>
+          <w:right w:val="single" w:sz="4" w:space="0" w:color="auto"/>
+          <w:insideH w:val="single" w:sz="4" w:space="0" w:color="auto"/>
+          <w:insideV w:val="single" w:sz="4" w:space="0" w:color="auto"/>
+        </w:tblBorders>
+        <w:tblLook w:val="04A0" w:firstRow="1" w:lastRow="0" w:firstColumn="1" w:lastColumn="0" w:noHBand="0" w:noVBand="1"/>
+      </w:tblPr>
+      <w:tblGrid>
+        <w:gridCol w:w="2189"/>
+        <w:gridCol w:w="799"/>
+        <w:gridCol w:w="810"/>
+        <w:gridCol w:w="5482"/>
+      </w:tblGrid>
+      <w:tr>
+        <w:tc>
+          <w:tcPr>
+            <w:tcW w:w="9280" w:type="dxa"/>
+            <w:gridSpan w:val="4"/>
+            <w:shd w:val="clear" w:color="auto" w:fill="auto"/>
+          </w:tcPr>
+          <w:p>
+            <w:pPr>
+              <w:rPr>
+                <w:rFonts w:ascii="Times New Roman" w:hAnsi="Times New Roman"/>
+                <w:b/>
+                <w:bCs/>
+                <w:sz w:val="24"/>
+                <w:szCs w:val="24"/>
+              </w:rPr>
+            </w:pPr>
+            <w:r>
+              <w:rPr>
+                <w:rFonts w:ascii="Times New Roman" w:hAnsi="Times New Roman"/>
+                <w:b/>
+                <w:bCs/>
+                <w:sz w:val="24"/>
+                <w:szCs w:val="24"/>
+              </w:rPr>
+              <w:t>CR03</w:t>
+            </w:r>
+            <w:r>
+              <w:rPr>
+                <w:rFonts w:ascii="Times New Roman" w:hAnsi="Times New Roman"/>
+                <w:sz w:val="24"/>
+                <w:szCs w:val="24"/>
+              </w:rPr>
+              <w:t>.- The client asks for a resilient version of Viola-Jones algorithm to detect the face of a handicapped person who only has one eye.</w:t>
+            </w:r>
+          </w:p>
+        </w:tc>
+      </w:tr>
+      <w:tr>
+        <w:tc>
+          <w:tcPr>
+            <w:tcW w:w="2189" w:type="dxa"/>
+            <w:shd w:val="clear" w:color="auto" w:fill="auto"/>
+          </w:tcPr>
+          <w:p>
+            <w:pPr>
+              <w:jc w:val="center"/>
+              <w:rPr>
+                <w:rFonts w:ascii="Times New Roman" w:hAnsi="Times New Roman"/>
+                <w:sz w:val="24"/>
+                <w:szCs w:val="24"/>
+              </w:rPr>
+            </w:pPr>
+            <w:r>
+              <w:rPr>
+                <w:rFonts w:ascii="Times New Roman" w:hAnsi="Times New Roman"/>
+                <w:b/>
+                <w:bCs/>
+                <w:sz w:val="24"/>
+                <w:szCs w:val="24"/>
+              </w:rPr>
+              <w:t>Committee member</w:t>
+            </w:r>
+          </w:p>
+        </w:tc>
+        <w:tc>
+          <w:tcPr>
+            <w:tcW w:w="799" w:type="dxa"/>
+            <w:shd w:val="clear" w:color="auto" w:fill="auto"/>
+          </w:tcPr>
+          <w:p>
+            <w:pPr>
+              <w:jc w:val="center"/>
+              <w:rPr>
+                <w:rFonts w:ascii="Times New Roman" w:hAnsi="Times New Roman"/>
+                <w:b/>
+                <w:bCs/>
+                <w:sz w:val="24"/>
+                <w:szCs w:val="24"/>
+              </w:rPr>
+            </w:pPr>
+            <w:r>
+              <w:rPr>
+                <w:rFonts w:ascii="Times New Roman" w:hAnsi="Times New Roman"/>
+                <w:b/>
+                <w:bCs/>
+                <w:sz w:val="24"/>
+                <w:szCs w:val="24"/>
+              </w:rPr>
+              <w:t>Vote</w:t>
+            </w:r>
+          </w:p>
+        </w:tc>
+        <w:tc>
+          <w:tcPr>
+            <w:tcW w:w="810" w:type="dxa"/>
+            <w:shd w:val="clear" w:color="auto" w:fill="auto"/>
+          </w:tcPr>
+          <w:p>
+            <w:pPr>
+              <w:jc w:val="center"/>
+              <w:rPr>
+                <w:rFonts w:ascii="Times New Roman" w:hAnsi="Times New Roman"/>
+                <w:b/>
+                <w:bCs/>
+                <w:sz w:val="24"/>
+                <w:szCs w:val="24"/>
+              </w:rPr>
+            </w:pPr>
+            <w:r>
+              <w:rPr>
+                <w:rFonts w:ascii="Times New Roman" w:hAnsi="Times New Roman"/>
+                <w:b/>
+                <w:bCs/>
+                <w:sz w:val="24"/>
+                <w:szCs w:val="24"/>
+              </w:rPr>
+              <w:t>D.L.</w:t>
+            </w:r>
+          </w:p>
+        </w:tc>
+        <w:tc>
+          <w:tcPr>
+            <w:tcW w:w="5482" w:type="dxa"/>
+          </w:tcPr>
+          <w:p>
+            <w:pPr>
+              <w:jc w:val="center"/>
+              <w:rPr>
+                <w:rFonts w:ascii="Times New Roman" w:hAnsi="Times New Roman"/>
+                <w:b/>
+                <w:bCs/>
+                <w:sz w:val="24"/>
+                <w:szCs w:val="24"/>
+              </w:rPr>
+            </w:pPr>
+            <w:r>
+              <w:rPr>
+                <w:rFonts w:ascii="Times New Roman" w:hAnsi="Times New Roman"/>
+                <w:b/>
+                <w:bCs/>
+                <w:sz w:val="24"/>
+                <w:szCs w:val="24"/>
+              </w:rPr>
+              <w:t>Why approve or disapproved?</w:t>
+            </w:r>
+          </w:p>
+        </w:tc>
+      </w:tr>
+      <w:tr>
+        <w:tc>
+          <w:tcPr>
+            <w:tcW w:w="2189" w:type="dxa"/>
+            <w:shd w:val="clear" w:color="auto" w:fill="auto"/>
+            <w:vAlign w:val="center"/>
+          </w:tcPr>
+          <w:p>
+            <w:pPr>
+              <w:rPr>
+                <w:rFonts w:ascii="Times New Roman" w:hAnsi="Times New Roman"/>
+                <w:sz w:val="24"/>
+              </w:rPr>
+            </w:pPr>
+            <w:r>
+              <w:rPr>
+                <w:rFonts w:ascii="Times New Roman" w:hAnsi="Times New Roman"/>
+                <w:sz w:val="24"/>
+                <w:szCs w:val="24"/>
+              </w:rPr>
+              <w:t>Software Engineer</w:t>
+            </w:r>
+          </w:p>
+        </w:tc>
+        <w:tc>
+          <w:tcPr>
+            <w:tcW w:w="799" w:type="dxa"/>
+            <w:shd w:val="clear" w:color="auto" w:fill="auto"/>
+          </w:tcPr>
+          <w:p>
+            <w:pPr>
+              <w:jc w:val="center"/>
+              <w:rPr>
+                <w:rFonts w:ascii="Times New Roman" w:hAnsi="Times New Roman"/>
+                <w:sz w:val="24"/>
+              </w:rPr>
+            </w:pPr>
+            <w:r>
+              <w:rPr>
+                <w:rFonts w:ascii="Wingdings" w:hAnsi="Wingdings"/>
+                <w:sz w:val="24"/>
+              </w:rPr>
+              <w:t>ü</w:t>
+            </w:r>
+          </w:p>
+        </w:tc>
+        <w:tc>
+          <w:tcPr>
+            <w:tcW w:w="810" w:type="dxa"/>
+            <w:shd w:val="clear" w:color="auto" w:fill="auto"/>
+          </w:tcPr>
+          <w:p>
+            <w:pPr>
+              <w:jc w:val="center"/>
+              <w:rPr>
+                <w:rFonts w:ascii="Times New Roman" w:hAnsi="Times New Roman"/>
+                <w:sz w:val="24"/>
+              </w:rPr>
+            </w:pPr>
+            <w:r>
+              <w:rPr>
+                <w:rFonts w:ascii="Times New Roman" w:hAnsi="Times New Roman"/>
+                <w:sz w:val="24"/>
+              </w:rPr>
+              <w:t>5</w:t>
+            </w:r>
+          </w:p>
+        </w:tc>
+        <w:tc>
+          <w:tcPr>
+            <w:tcW w:w="5482" w:type="dxa"/>
+          </w:tcPr>
+          <w:p>
+            <w:pPr>
+              <w:jc w:val="center"/>
+              <w:rPr>
+                <w:rFonts w:ascii="Times New Roman" w:hAnsi="Times New Roman"/>
+                <w:sz w:val="24"/>
+              </w:rPr>
+            </w:pPr>
+            <w:r>
+              <w:rPr>
+                <w:rFonts w:ascii="Times New Roman" w:hAnsi="Times New Roman"/>
+                <w:sz w:val="24"/>
+              </w:rPr>
+              <w:t xml:space="preserve">It was approved because the system will be more inclusive system. The times and budget </w:t>
+            </w:r>
+            <w:proofErr w:type="gramStart"/>
+            <w:r>
+              <w:rPr>
+                <w:rFonts w:ascii="Times New Roman" w:hAnsi="Times New Roman"/>
+                <w:sz w:val="24"/>
+              </w:rPr>
+              <w:t>is</w:t>
+            </w:r>
+            <w:proofErr w:type="gramEnd"/>
+            <w:r>
+              <w:rPr>
+                <w:rFonts w:ascii="Times New Roman" w:hAnsi="Times New Roman"/>
+                <w:sz w:val="24"/>
+              </w:rPr>
+              <w:t xml:space="preserve"> inside of the contract.</w:t>
+            </w:r>
+          </w:p>
+        </w:tc>
+      </w:tr>
+      <w:tr>
+        <w:tc>
+          <w:tcPr>
+            <w:tcW w:w="2189" w:type="dxa"/>
+            <w:shd w:val="clear" w:color="auto" w:fill="auto"/>
+            <w:vAlign w:val="center"/>
+          </w:tcPr>
+          <w:p>
+            <w:pPr>
+              <w:rPr>
+                <w:rFonts w:ascii="Times New Roman" w:hAnsi="Times New Roman"/>
+                <w:sz w:val="24"/>
+              </w:rPr>
+            </w:pPr>
+            <w:r>
+              <w:rPr>
+                <w:rFonts w:ascii="Times New Roman" w:hAnsi="Times New Roman"/>
+                <w:sz w:val="24"/>
+                <w:szCs w:val="24"/>
+              </w:rPr>
+              <w:t>SCRUM Master</w:t>
+            </w:r>
+          </w:p>
+        </w:tc>
+        <w:tc>
+          <w:tcPr>
+            <w:tcW w:w="799" w:type="dxa"/>
+            <w:shd w:val="clear" w:color="auto" w:fill="auto"/>
+          </w:tcPr>
+          <w:p>
+            <w:pPr>
+              <w:jc w:val="center"/>
+              <w:rPr>
+                <w:rFonts w:ascii="Times New Roman" w:hAnsi="Times New Roman"/>
+                <w:sz w:val="24"/>
+              </w:rPr>
+            </w:pPr>
+            <w:r>
+              <w:rPr>
+                <w:rFonts w:ascii="Times New Roman" w:hAnsi="Times New Roman"/>
+                <w:sz w:val="24"/>
+              </w:rPr>
+              <w:t>X</w:t>
+            </w:r>
+          </w:p>
+        </w:tc>
+        <w:tc>
+          <w:tcPr>
+            <w:tcW w:w="810" w:type="dxa"/>
+            <w:shd w:val="clear" w:color="auto" w:fill="auto"/>
+          </w:tcPr>
+          <w:p>
+            <w:pPr>
+              <w:jc w:val="center"/>
+              <w:rPr>
+                <w:rFonts w:ascii="Times New Roman" w:hAnsi="Times New Roman"/>
+                <w:sz w:val="24"/>
+              </w:rPr>
+            </w:pPr>
+            <w:r>
+              <w:rPr>
+                <w:rFonts w:ascii="Times New Roman" w:hAnsi="Times New Roman"/>
+                <w:sz w:val="24"/>
+              </w:rPr>
+              <w:t>3</w:t>
+            </w:r>
+          </w:p>
+        </w:tc>
+        <w:tc>
+          <w:tcPr>
+            <w:tcW w:w="5482" w:type="dxa"/>
+          </w:tcPr>
+          <w:p>
+            <w:pPr>
+              <w:jc w:val="center"/>
+              <w:rPr>
+                <w:rFonts w:ascii="Times New Roman" w:hAnsi="Times New Roman"/>
+                <w:sz w:val="24"/>
+              </w:rPr>
+            </w:pPr>
+            <w:r>
+              <w:rPr>
+                <w:rFonts w:ascii="Times New Roman" w:hAnsi="Times New Roman"/>
+                <w:sz w:val="24"/>
+              </w:rPr>
+              <w:t>It was disapproved because the times are out of range.</w:t>
+            </w:r>
+          </w:p>
+        </w:tc>
+      </w:tr>
+      <w:tr>
+        <w:tc>
+          <w:tcPr>
+            <w:tcW w:w="2189" w:type="dxa"/>
+            <w:shd w:val="clear" w:color="auto" w:fill="auto"/>
+            <w:vAlign w:val="center"/>
+          </w:tcPr>
+          <w:p>
+            <w:pPr>
+              <w:rPr>
+                <w:rFonts w:ascii="Times New Roman" w:hAnsi="Times New Roman"/>
+                <w:sz w:val="24"/>
+              </w:rPr>
+            </w:pPr>
+            <w:r>
+              <w:rPr>
+                <w:rFonts w:ascii="Times New Roman" w:hAnsi="Times New Roman"/>
+                <w:sz w:val="24"/>
+                <w:szCs w:val="24"/>
+              </w:rPr>
+              <w:t>Product Owner</w:t>
+            </w:r>
+          </w:p>
+        </w:tc>
+        <w:tc>
+          <w:tcPr>
+            <w:tcW w:w="799" w:type="dxa"/>
+            <w:shd w:val="clear" w:color="auto" w:fill="auto"/>
+          </w:tcPr>
+          <w:p>
+            <w:pPr>
+              <w:jc w:val="center"/>
+              <w:rPr>
+                <w:rFonts w:ascii="Times New Roman" w:hAnsi="Times New Roman"/>
+                <w:sz w:val="24"/>
+              </w:rPr>
+            </w:pPr>
+            <w:r>
+              <w:rPr>
+                <w:rFonts w:ascii="Times New Roman" w:hAnsi="Times New Roman"/>
+                <w:sz w:val="24"/>
+              </w:rPr>
+              <w:t>X</w:t>
+            </w:r>
+          </w:p>
+        </w:tc>
+        <w:tc>
+          <w:tcPr>
+            <w:tcW w:w="810" w:type="dxa"/>
+            <w:shd w:val="clear" w:color="auto" w:fill="auto"/>
+          </w:tcPr>
+          <w:p>
+            <w:pPr>
+              <w:jc w:val="center"/>
+              <w:rPr>
+                <w:rFonts w:ascii="Times New Roman" w:hAnsi="Times New Roman"/>
+                <w:sz w:val="24"/>
+              </w:rPr>
+            </w:pPr>
+            <w:r>
+              <w:rPr>
+                <w:rFonts w:ascii="Times New Roman" w:hAnsi="Times New Roman"/>
+                <w:sz w:val="24"/>
+              </w:rPr>
+              <w:t>2</w:t>
+            </w:r>
+          </w:p>
+        </w:tc>
+        <w:tc>
+          <w:tcPr>
+            <w:tcW w:w="5482" w:type="dxa"/>
+          </w:tcPr>
+          <w:p>
+            <w:pPr>
+              <w:jc w:val="center"/>
+              <w:rPr>
+                <w:rFonts w:ascii="Times New Roman" w:hAnsi="Times New Roman"/>
+                <w:sz w:val="24"/>
+              </w:rPr>
+            </w:pPr>
+            <w:r>
+              <w:rPr>
+                <w:rFonts w:ascii="Times New Roman" w:hAnsi="Times New Roman"/>
+                <w:sz w:val="24"/>
+              </w:rPr>
+              <w:t>It was disapproved because the times are out of range.</w:t>
+            </w:r>
+          </w:p>
+        </w:tc>
+      </w:tr>
+      <w:tr>
+        <w:tc>
+          <w:tcPr>
+            <w:tcW w:w="2189" w:type="dxa"/>
+            <w:shd w:val="clear" w:color="auto" w:fill="auto"/>
+            <w:vAlign w:val="center"/>
+          </w:tcPr>
+          <w:p>
+            <w:pPr>
+              <w:rPr>
+                <w:rFonts w:ascii="Times New Roman" w:hAnsi="Times New Roman"/>
+                <w:sz w:val="24"/>
+                <w:szCs w:val="24"/>
+              </w:rPr>
+            </w:pPr>
+            <w:r>
+              <w:rPr>
+                <w:rFonts w:ascii="Times New Roman" w:hAnsi="Times New Roman"/>
+                <w:sz w:val="24"/>
+                <w:szCs w:val="24"/>
+              </w:rPr>
+              <w:t>Leader programmer.</w:t>
+            </w:r>
+          </w:p>
+        </w:tc>
+        <w:tc>
+          <w:tcPr>
+            <w:tcW w:w="799" w:type="dxa"/>
+            <w:shd w:val="clear" w:color="auto" w:fill="auto"/>
+          </w:tcPr>
+          <w:p>
+            <w:pPr>
+              <w:jc w:val="center"/>
+              <w:rPr>
+                <w:rFonts w:ascii="Times New Roman" w:hAnsi="Times New Roman"/>
+                <w:sz w:val="24"/>
+              </w:rPr>
+            </w:pPr>
+            <w:r>
+              <w:rPr>
+                <w:rFonts w:ascii="Wingdings" w:hAnsi="Wingdings"/>
+                <w:sz w:val="24"/>
+              </w:rPr>
+              <w:t>ü</w:t>
+            </w:r>
+          </w:p>
+        </w:tc>
+        <w:tc>
+          <w:tcPr>
+            <w:tcW w:w="810" w:type="dxa"/>
+            <w:shd w:val="clear" w:color="auto" w:fill="auto"/>
+          </w:tcPr>
+          <w:p>
+            <w:pPr>
+              <w:jc w:val="center"/>
+              <w:rPr>
+                <w:rFonts w:ascii="Times New Roman" w:hAnsi="Times New Roman"/>
+                <w:sz w:val="24"/>
+              </w:rPr>
+            </w:pPr>
+            <w:r>
+              <w:rPr>
+                <w:rFonts w:ascii="Times New Roman" w:hAnsi="Times New Roman"/>
+                <w:sz w:val="24"/>
+              </w:rPr>
+              <w:t>1</w:t>
+            </w:r>
+          </w:p>
+        </w:tc>
+        <w:tc>
+          <w:tcPr>
+            <w:tcW w:w="5482" w:type="dxa"/>
+          </w:tcPr>
+          <w:p>
+            <w:pPr>
+              <w:jc w:val="center"/>
+              <w:rPr>
+                <w:rFonts w:ascii="Times New Roman" w:hAnsi="Times New Roman"/>
+                <w:sz w:val="24"/>
+              </w:rPr>
+            </w:pPr>
+            <w:r>
+              <w:rPr>
+                <w:rFonts w:ascii="Times New Roman" w:hAnsi="Times New Roman"/>
+                <w:sz w:val="24"/>
+              </w:rPr>
+              <w:t xml:space="preserve">He decides to approve because exists library with more complex instructions; these libraries are </w:t>
+            </w:r>
+            <w:proofErr w:type="gramStart"/>
+            <w:r>
+              <w:rPr>
+                <w:rFonts w:ascii="Times New Roman" w:hAnsi="Times New Roman"/>
+                <w:sz w:val="24"/>
+              </w:rPr>
+              <w:t>relative</w:t>
+            </w:r>
+            <w:proofErr w:type="gramEnd"/>
+            <w:r>
+              <w:rPr>
+                <w:rFonts w:ascii="Times New Roman" w:hAnsi="Times New Roman"/>
+                <w:sz w:val="24"/>
+              </w:rPr>
+              <w:t xml:space="preserve"> easy to implement.</w:t>
+            </w:r>
+          </w:p>
+        </w:tc>
+      </w:tr>
+      <w:tr>
+        <w:tc>
+          <w:tcPr>
+            <w:tcW w:w="2189" w:type="dxa"/>
+            <w:shd w:val="clear" w:color="auto" w:fill="auto"/>
+            <w:vAlign w:val="center"/>
+          </w:tcPr>
+          <w:p>
+            <w:pPr>
+              <w:rPr>
+                <w:rFonts w:ascii="Times New Roman" w:hAnsi="Times New Roman"/>
+                <w:sz w:val="24"/>
+                <w:szCs w:val="24"/>
+              </w:rPr>
+            </w:pPr>
+            <w:r>
+              <w:rPr>
+                <w:rFonts w:ascii="Times New Roman" w:hAnsi="Times New Roman"/>
+                <w:sz w:val="24"/>
+                <w:szCs w:val="24"/>
+              </w:rPr>
+              <w:t>Financial representative</w:t>
+            </w:r>
+          </w:p>
+        </w:tc>
+        <w:tc>
+          <w:tcPr>
+            <w:tcW w:w="799" w:type="dxa"/>
+            <w:shd w:val="clear" w:color="auto" w:fill="auto"/>
+          </w:tcPr>
+          <w:p>
+            <w:pPr>
+              <w:jc w:val="center"/>
+              <w:rPr>
+                <w:rFonts w:ascii="Times New Roman" w:hAnsi="Times New Roman"/>
+                <w:sz w:val="24"/>
+              </w:rPr>
+            </w:pPr>
+            <w:r>
+              <w:rPr>
+                <w:rFonts w:ascii="Times New Roman" w:hAnsi="Times New Roman"/>
+                <w:sz w:val="24"/>
+              </w:rPr>
+              <w:t>X</w:t>
+            </w:r>
+          </w:p>
+        </w:tc>
+        <w:tc>
+          <w:tcPr>
+            <w:tcW w:w="810" w:type="dxa"/>
+            <w:shd w:val="clear" w:color="auto" w:fill="auto"/>
+          </w:tcPr>
+          <w:p>
+            <w:pPr>
+              <w:jc w:val="center"/>
+              <w:rPr>
+                <w:rFonts w:ascii="Times New Roman" w:hAnsi="Times New Roman"/>
+                <w:sz w:val="24"/>
+              </w:rPr>
+            </w:pPr>
+            <w:r>
+              <w:rPr>
+                <w:rFonts w:ascii="Times New Roman" w:hAnsi="Times New Roman"/>
+                <w:sz w:val="24"/>
+              </w:rPr>
+              <w:t>4</w:t>
+            </w:r>
+          </w:p>
+        </w:tc>
+        <w:tc>
+          <w:tcPr>
+            <w:tcW w:w="5482" w:type="dxa"/>
+          </w:tcPr>
+          <w:p>
+            <w:pPr>
+              <w:jc w:val="center"/>
+              <w:rPr>
+                <w:rFonts w:ascii="Times New Roman" w:hAnsi="Times New Roman"/>
+                <w:sz w:val="24"/>
+              </w:rPr>
+            </w:pPr>
+            <w:r>
+              <w:rPr>
+                <w:rFonts w:ascii="Times New Roman" w:hAnsi="Times New Roman"/>
+                <w:sz w:val="24"/>
+              </w:rPr>
+              <w:t>The cost topic was not absorbed by the stakeholders and is outside to the budget.</w:t>
+            </w:r>
+          </w:p>
+        </w:tc>
+      </w:tr>
+      <w:tr>
+        <w:tc>
+          <w:tcPr>
+            <w:tcW w:w="2189" w:type="dxa"/>
+            <w:shd w:val="clear" w:color="auto" w:fill="auto"/>
+            <w:vAlign w:val="center"/>
+          </w:tcPr>
+          <w:p>
+            <w:pPr>
+              <w:rPr>
+                <w:rFonts w:ascii="Times New Roman" w:hAnsi="Times New Roman"/>
+                <w:sz w:val="24"/>
+                <w:szCs w:val="24"/>
+              </w:rPr>
+            </w:pPr>
+            <w:r>
+              <w:rPr>
+                <w:rFonts w:ascii="Times New Roman" w:hAnsi="Times New Roman"/>
+                <w:sz w:val="24"/>
+                <w:szCs w:val="24"/>
+              </w:rPr>
+              <w:t>H.R. representative</w:t>
+            </w:r>
+          </w:p>
+        </w:tc>
+        <w:tc>
+          <w:tcPr>
+            <w:tcW w:w="1609" w:type="dxa"/>
+            <w:gridSpan w:val="2"/>
+            <w:shd w:val="clear" w:color="auto" w:fill="BFBFBF"/>
+          </w:tcPr>
+          <w:p>
+            <w:pPr>
+              <w:jc w:val="center"/>
+              <w:rPr>
+                <w:rFonts w:ascii="Times New Roman" w:hAnsi="Times New Roman"/>
+                <w:sz w:val="24"/>
+              </w:rPr>
+            </w:pPr>
+          </w:p>
+        </w:tc>
+        <w:tc>
+          <w:tcPr>
+            <w:tcW w:w="5482" w:type="dxa"/>
+          </w:tcPr>
+          <w:p>
+            <w:pPr>
+              <w:keepNext/>
+              <w:jc w:val="center"/>
+              <w:rPr>
+                <w:rFonts w:ascii="Times New Roman" w:hAnsi="Times New Roman"/>
+                <w:sz w:val="24"/>
+              </w:rPr>
+            </w:pPr>
+            <w:r>
+              <w:rPr>
+                <w:rFonts w:ascii="Times New Roman" w:hAnsi="Times New Roman"/>
+                <w:sz w:val="24"/>
+              </w:rPr>
+              <w:t>He approves because is easy to find a programmer.</w:t>
+            </w:r>
+          </w:p>
+        </w:tc>
+      </w:tr>
+    </w:tbl>
+    <w:p>
+      <w:pPr>
+        <w:spacing w:after="0" w:line="240" w:lineRule="auto"/>
+        <w:jc w:val="center"/>
+        <w:rPr>
+          <w:rFonts w:ascii="Cambria" w:eastAsia="Times New Roman" w:hAnsi="Cambria" w:cs="Times New Roman"/>
+          <w:b/>
+          <w:bCs/>
+          <w:sz w:val="20"/>
+          <w:szCs w:val="20"/>
+          <w:lang w:eastAsia="fr-FR"/>
+        </w:rPr>
+      </w:pPr>
+    </w:p>
+    <w:p>
+      <w:pPr>
+        <w:spacing w:after="0" w:line="240" w:lineRule="auto"/>
+        <w:jc w:val="center"/>
+        <w:rPr>
+          <w:rFonts w:eastAsia="Times New Roman" w:cstheme="minorHAnsi"/>
+          <w:b/>
+          <w:bCs/>
+          <w:i/>
+          <w:iCs/>
+          <w:sz w:val="28"/>
+          <w:szCs w:val="24"/>
+          <w:lang w:eastAsia="fr-FR"/>
+        </w:rPr>
+      </w:pPr>
+      <w:r>
+        <w:rPr>
+          <w:rFonts w:eastAsia="Times New Roman" w:cstheme="minorHAnsi"/>
+          <w:b/>
+          <w:bCs/>
+          <w:i/>
+          <w:iCs/>
+          <w:lang w:eastAsia="fr-FR"/>
+        </w:rPr>
+        <w:t xml:space="preserve">Table </w:t>
+      </w:r>
+      <w:r>
+        <w:rPr>
+          <w:rFonts w:eastAsia="Times New Roman" w:cstheme="minorHAnsi"/>
+          <w:b/>
+          <w:bCs/>
+          <w:i/>
+          <w:iCs/>
+          <w:lang w:eastAsia="fr-FR"/>
+        </w:rPr>
+        <w:t>10</w:t>
+      </w:r>
+      <w:r>
+        <w:rPr>
+          <w:rFonts w:eastAsia="Times New Roman" w:cstheme="minorHAnsi"/>
+          <w:b/>
+          <w:bCs/>
+          <w:i/>
+          <w:iCs/>
+          <w:lang w:eastAsia="fr-FR"/>
+        </w:rPr>
+        <w:t xml:space="preserve">.- Decision for the </w:t>
+      </w:r>
+      <w:proofErr w:type="gramStart"/>
+      <w:r>
+        <w:rPr>
+          <w:rFonts w:eastAsia="Times New Roman" w:cstheme="minorHAnsi"/>
+          <w:b/>
+          <w:bCs/>
+          <w:i/>
+          <w:iCs/>
+          <w:lang w:eastAsia="fr-FR"/>
+        </w:rPr>
+        <w:t>3</w:t>
+      </w:r>
+      <w:r>
+        <w:rPr>
+          <w:rFonts w:eastAsia="Times New Roman" w:cstheme="minorHAnsi"/>
+          <w:b/>
+          <w:bCs/>
+          <w:i/>
+          <w:iCs/>
+          <w:vertAlign w:val="superscript"/>
+          <w:lang w:eastAsia="fr-FR"/>
+        </w:rPr>
+        <w:t>th</w:t>
+      </w:r>
+      <w:proofErr w:type="gramEnd"/>
+      <w:r>
+        <w:rPr>
+          <w:rFonts w:eastAsia="Times New Roman" w:cstheme="minorHAnsi"/>
+          <w:b/>
+          <w:bCs/>
+          <w:i/>
+          <w:iCs/>
+          <w:lang w:eastAsia="fr-FR"/>
+        </w:rPr>
+        <w:t xml:space="preserve"> CR.</w:t>
+      </w:r>
+    </w:p>
+    <w:p>
+      <w:pPr>
+        <w:pStyle w:val="Caption"/>
+        <w:jc w:val="center"/>
+      </w:pPr>
+    </w:p>
+    <w:p>
+      <w:pPr>
+        <w:jc w:val="both"/>
+        <w:rPr>
+          <w:rFonts w:ascii="Times New Roman" w:hAnsi="Times New Roman"/>
+          <w:sz w:val="24"/>
+        </w:rPr>
+      </w:pPr>
+    </w:p>
+    <w:p>
+      <w:pPr>
+        <w:jc w:val="both"/>
+        <w:rPr>
+          <w:rFonts w:ascii="Times New Roman" w:hAnsi="Times New Roman"/>
+          <w:sz w:val="24"/>
+        </w:rPr>
+      </w:pPr>
+      <w:r>
+        <w:rPr>
+          <w:rFonts w:ascii="Times New Roman" w:hAnsi="Times New Roman"/>
+          <w:sz w:val="24"/>
+        </w:rPr>
+        <w:t xml:space="preserve">Accepting the first two requirements requires a commitment from the software development and administration team to comply with the agreement, after a decision has been made. In the same way, having rejected the third change involves an evident uncomfortable situation on the part of the stakeholders that, even if said refusal is justified, it is better to try to reach a mutual agreement and explain the different arguments that prevent the change from taking place. In this case, the economic variable was the cause of the rejection of the third </w:t>
+      </w:r>
+      <w:r>
+        <w:rPr>
+          <w:rFonts w:ascii="Times New Roman" w:hAnsi="Times New Roman"/>
+          <w:sz w:val="24"/>
+        </w:rPr>
+        <w:t>requirement.</w:t>
+      </w:r>
+      <w:r>
+        <w:rPr>
+          <w:rFonts w:ascii="Times New Roman" w:hAnsi="Times New Roman"/>
+          <w:sz w:val="24"/>
+        </w:rPr>
+        <w:t xml:space="preserve"> In the documentation we discovery that we need another board, for the </w:t>
+      </w:r>
+      <w:proofErr w:type="gramStart"/>
+      <w:r>
+        <w:rPr>
+          <w:rFonts w:ascii="Times New Roman" w:hAnsi="Times New Roman"/>
+          <w:sz w:val="24"/>
+        </w:rPr>
+        <w:t>3</w:t>
+      </w:r>
+      <w:r>
+        <w:rPr>
+          <w:rFonts w:ascii="Times New Roman" w:hAnsi="Times New Roman"/>
+          <w:sz w:val="24"/>
+          <w:vertAlign w:val="superscript"/>
+        </w:rPr>
+        <w:t>th</w:t>
+      </w:r>
+      <w:proofErr w:type="gramEnd"/>
+      <w:r>
+        <w:rPr>
+          <w:rFonts w:ascii="Times New Roman" w:hAnsi="Times New Roman"/>
+          <w:sz w:val="24"/>
+        </w:rPr>
+        <w:t xml:space="preserve"> CR. Instead of Raspberry we need Nvidia </w:t>
+      </w:r>
+      <w:r>
+        <w:rPr>
+          <w:rFonts w:ascii="Times New Roman" w:hAnsi="Times New Roman"/>
+          <w:sz w:val="24"/>
+        </w:rPr>
+        <w:t>board,</w:t>
+      </w:r>
+      <w:r>
+        <w:rPr>
+          <w:rFonts w:ascii="Times New Roman" w:hAnsi="Times New Roman"/>
+          <w:sz w:val="24"/>
+        </w:rPr>
+        <w:t xml:space="preserve"> but this new board is 3 times more expensive, and the complexity of programming is in HDL language and this language is more complex</w:t>
+      </w:r>
+      <w:r>
+        <w:rPr>
+          <w:rFonts w:ascii="Times New Roman" w:hAnsi="Times New Roman"/>
+          <w:sz w:val="24"/>
         </w:rPr>
         <w:t>.</w:t>
       </w:r>
     </w:p>
     <w:p>
       <w:pPr>
-        <w:pStyle w:val="ListParagraph"/>
-        <w:numPr>
-          <w:ilvl w:val="0"/>
-          <w:numId w:val="22"/>
-        </w:numPr>
-        <w:jc w:val="both"/>
-        <w:rPr>
-          <w:rFonts w:ascii="Times New Roman" w:hAnsi="Times New Roman" w:cs="Times New Roman"/>
-          <w:sz w:val="24"/>
-          <w:szCs w:val="24"/>
-        </w:rPr>
-      </w:pPr>
-      <w:r>
-        <w:rPr>
-          <w:rFonts w:ascii="Times New Roman" w:hAnsi="Times New Roman" w:cs="Times New Roman"/>
-          <w:sz w:val="24"/>
-          <w:szCs w:val="24"/>
-        </w:rPr>
-        <w:t xml:space="preserve">The number of meetings will be equal to the number of changes proposed plus one. </w:t>
+        <w:rPr>
+          <w:rFonts w:ascii="Times New Roman" w:hAnsi="Times New Roman"/>
+          <w:sz w:val="24"/>
+        </w:rPr>
+      </w:pPr>
+    </w:p>
+    <w:p>
+      <w:pPr>
+        <w:rPr>
+          <w:rFonts w:ascii="Times New Roman" w:hAnsi="Times New Roman"/>
+          <w:sz w:val="24"/>
+        </w:rPr>
+      </w:pPr>
+      <w:r>
+        <w:rPr>
+          <w:rFonts w:ascii="Times New Roman" w:hAnsi="Times New Roman"/>
+          <w:sz w:val="24"/>
+        </w:rPr>
+        <w:t>In conclusion, we can ensure that carrying out an in-depth analysis of all the variables to be considered, when requesting a change in the initial product proposed, provides a broader vision for decision-making, which consequently justifies any movement to be made, if carried out, so that all parties reach a common agreement.</w:t>
+      </w:r>
+      <w:r>
+        <w:rPr>
+          <w:rFonts w:ascii="Times New Roman" w:hAnsi="Times New Roman"/>
+          <w:sz w:val="24"/>
+        </w:rPr>
+        <w:t xml:space="preserve"> </w:t>
+      </w:r>
+      <w:r>
+        <w:rPr>
+          <w:rFonts w:ascii="Times New Roman" w:hAnsi="Times New Roman"/>
+          <w:sz w:val="24"/>
+        </w:rPr>
+        <w:br w:type="page"/>
+      </w:r>
+    </w:p>
+    <w:p>
+      <w:pPr>
+        <w:pStyle w:val="Heading1"/>
+        <w:rPr>
+          <w:rFonts w:ascii="Times New Roman" w:hAnsi="Times New Roman" w:cs="Times New Roman"/>
+          <w:b/>
+          <w:bCs/>
+          <w:color w:val="auto"/>
+          <w:sz w:val="28"/>
+          <w:szCs w:val="28"/>
+        </w:rPr>
+      </w:pPr>
+      <w:bookmarkStart w:id="45" w:name="_Toc74913992"/>
+      <w:r>
+        <w:rPr>
+          <w:rFonts w:ascii="Times New Roman" w:hAnsi="Times New Roman" w:cs="Times New Roman"/>
+          <w:b/>
+          <w:bCs/>
+          <w:color w:val="auto"/>
+          <w:sz w:val="28"/>
+          <w:szCs w:val="28"/>
+        </w:rPr>
+        <w:lastRenderedPageBreak/>
+        <w:t>References</w:t>
+      </w:r>
+      <w:bookmarkEnd w:id="45"/>
+    </w:p>
+    <w:p/>
+    <w:p>
+      <w:pPr>
+        <w:ind w:left="720" w:hanging="720"/>
+        <w:rPr>
+          <w:rFonts w:ascii="Times New Roman" w:hAnsi="Times New Roman" w:cs="Times New Roman"/>
+          <w:sz w:val="24"/>
+          <w:szCs w:val="24"/>
+        </w:rPr>
+      </w:pPr>
+      <w:r>
+        <w:rPr>
+          <w:rFonts w:ascii="Times New Roman" w:hAnsi="Times New Roman" w:cs="Times New Roman"/>
+          <w:sz w:val="24"/>
+          <w:szCs w:val="24"/>
+        </w:rPr>
+        <w:t>[</w:t>
+      </w:r>
+      <w:r>
+        <w:rPr>
+          <w:rFonts w:ascii="Times New Roman" w:hAnsi="Times New Roman" w:cs="Times New Roman"/>
+          <w:b/>
+          <w:bCs/>
+          <w:sz w:val="24"/>
+          <w:szCs w:val="24"/>
+        </w:rPr>
+        <w:t>1</w:t>
+      </w:r>
+      <w:r>
+        <w:rPr>
+          <w:rFonts w:ascii="Times New Roman" w:hAnsi="Times New Roman" w:cs="Times New Roman"/>
+          <w:sz w:val="24"/>
+          <w:szCs w:val="24"/>
+        </w:rPr>
+        <w:t>]</w:t>
+      </w:r>
+      <w:r>
+        <w:rPr>
+          <w:rFonts w:ascii="Times New Roman" w:hAnsi="Times New Roman" w:cs="Times New Roman"/>
+          <w:sz w:val="24"/>
+          <w:szCs w:val="24"/>
+        </w:rPr>
+        <w:tab/>
+      </w:r>
+      <w:r>
+        <w:rPr>
+          <w:rFonts w:ascii="Times New Roman" w:hAnsi="Times New Roman" w:cs="Times New Roman"/>
+          <w:sz w:val="24"/>
+          <w:szCs w:val="24"/>
+        </w:rPr>
+        <w:t>"ISO/IEC/IEEE International Standard - Systems and software engineering -- Life cycle processes -- Requirements engineering," in ISO/IEC/IEEE 29148:2018(E</w:t>
       </w:r>
       <w:proofErr w:type="gramStart"/>
       <w:r>
@@ -14169,7 +18196,7 @@
           <w:sz w:val="24"/>
           <w:szCs w:val="24"/>
         </w:rPr>
-        <w:t>Namely;</w:t>
+        <w:t>) ,</w:t>
       </w:r>
       <w:proofErr w:type="gramEnd"/>
       <w:r>
@@ -14178,96 +18205,338 @@
           <w:sz w:val="24"/>
           <w:szCs w:val="24"/>
         </w:rPr>
-        <w:t xml:space="preserve"> If there are 3 changes requested, the number of minimum meetings will be 4.</w:t>
-      </w:r>
-    </w:p>
-    <w:p>
-      <w:pPr>
-        <w:pStyle w:val="ListParagraph"/>
-        <w:numPr>
-          <w:ilvl w:val="0"/>
-          <w:numId w:val="22"/>
-        </w:numPr>
-        <w:jc w:val="both"/>
-        <w:rPr>
-          <w:rFonts w:ascii="Times New Roman" w:hAnsi="Times New Roman" w:cs="Times New Roman"/>
-          <w:sz w:val="24"/>
-          <w:szCs w:val="24"/>
-        </w:rPr>
-      </w:pPr>
-      <w:r>
-        <w:rPr>
-          <w:rFonts w:ascii="Times New Roman" w:hAnsi="Times New Roman" w:cs="Times New Roman"/>
-          <w:sz w:val="24"/>
-          <w:szCs w:val="24"/>
-        </w:rPr>
-        <w:t xml:space="preserve">To make the decision it will be necessary </w:t>
-      </w:r>
-      <w:r>
-        <w:rPr>
-          <w:rFonts w:ascii="Times New Roman" w:hAnsi="Times New Roman" w:cs="Times New Roman"/>
-          <w:sz w:val="24"/>
-          <w:szCs w:val="24"/>
-        </w:rPr>
-        <w:t xml:space="preserve">at least </w:t>
-      </w:r>
-      <w:r>
-        <w:rPr>
-          <w:rFonts w:ascii="Times New Roman" w:hAnsi="Times New Roman" w:cs="Times New Roman"/>
-          <w:sz w:val="24"/>
-          <w:szCs w:val="24"/>
-        </w:rPr>
-        <w:t>80% of the votes</w:t>
-      </w:r>
-      <w:r>
-        <w:rPr>
-          <w:rFonts w:ascii="Times New Roman" w:hAnsi="Times New Roman" w:cs="Times New Roman"/>
-          <w:sz w:val="24"/>
-          <w:szCs w:val="24"/>
-        </w:rPr>
-        <w:t xml:space="preserve"> in one or another sense (approval or disapproval).</w:t>
-      </w:r>
-    </w:p>
-    <w:p>
-      <w:pPr>
-        <w:jc w:val="both"/>
-        <w:rPr>
-          <w:rFonts w:ascii="Times New Roman" w:hAnsi="Times New Roman" w:cs="Times New Roman"/>
-          <w:sz w:val="24"/>
-          <w:szCs w:val="24"/>
-        </w:rPr>
-      </w:pPr>
-      <w:r>
-        <w:rPr>
-          <w:rFonts w:ascii="Times New Roman" w:hAnsi="Times New Roman" w:cs="Times New Roman"/>
-          <w:sz w:val="24"/>
-          <w:szCs w:val="24"/>
-        </w:rPr>
-        <w:t xml:space="preserve">5)  </w:t>
-      </w:r>
-      <w:r>
-        <w:rPr>
-          <w:rFonts w:ascii="Times New Roman" w:hAnsi="Times New Roman" w:cs="Times New Roman"/>
-          <w:sz w:val="24"/>
-          <w:szCs w:val="24"/>
-        </w:rPr>
-        <w:t>The decision</w:t>
-      </w:r>
-      <w:r>
-        <w:rPr>
-          <w:rFonts w:ascii="Times New Roman" w:hAnsi="Times New Roman" w:cs="Times New Roman"/>
-          <w:sz w:val="24"/>
-          <w:szCs w:val="24"/>
-        </w:rPr>
-        <w:t>s</w:t>
-      </w:r>
-      <w:r>
-        <w:rPr>
-          <w:rFonts w:ascii="Times New Roman" w:hAnsi="Times New Roman" w:cs="Times New Roman"/>
-          <w:sz w:val="24"/>
-          <w:szCs w:val="24"/>
-        </w:rPr>
-        <w:t xml:space="preserve"> made at the meetings will be irrevocable</w:t>
+        <w:t xml:space="preserve"> vol., no., pp.1-104, 30 Nov. 2018, doi: 10.1109/IEEESTD.2018.8559686.</w:t>
+      </w:r>
+    </w:p>
+    <w:p>
+      <w:pPr>
+        <w:ind w:left="720" w:hanging="720"/>
+        <w:rPr>
+          <w:rFonts w:ascii="Times New Roman" w:hAnsi="Times New Roman" w:cs="Times New Roman"/>
+          <w:sz w:val="24"/>
+          <w:szCs w:val="24"/>
+          <w:lang w:val="fr-FR"/>
+        </w:rPr>
+      </w:pPr>
+      <w:r>
+        <w:rPr>
+          <w:rFonts w:ascii="Times New Roman" w:hAnsi="Times New Roman" w:cs="Times New Roman"/>
+          <w:sz w:val="24"/>
+          <w:szCs w:val="24"/>
+          <w:lang w:val="fr-FR"/>
+        </w:rPr>
+        <w:t>[</w:t>
+      </w:r>
+      <w:r>
+        <w:rPr>
+          <w:rFonts w:ascii="Times New Roman" w:hAnsi="Times New Roman" w:cs="Times New Roman"/>
+          <w:b/>
+          <w:bCs/>
+          <w:sz w:val="24"/>
+          <w:szCs w:val="24"/>
+          <w:lang w:val="fr-FR"/>
+        </w:rPr>
+        <w:t>2</w:t>
+      </w:r>
+      <w:r>
+        <w:rPr>
+          <w:rFonts w:ascii="Times New Roman" w:hAnsi="Times New Roman" w:cs="Times New Roman"/>
+          <w:sz w:val="24"/>
+          <w:szCs w:val="24"/>
+          <w:lang w:val="fr-FR"/>
+        </w:rPr>
+        <w:t>]</w:t>
+      </w:r>
+      <w:r>
+        <w:rPr>
+          <w:rFonts w:ascii="Times New Roman" w:hAnsi="Times New Roman" w:cs="Times New Roman"/>
+          <w:sz w:val="24"/>
+          <w:szCs w:val="24"/>
+          <w:lang w:val="fr-FR"/>
+        </w:rPr>
+        <w:tab/>
+        <w:t>Configuration Identification Report.</w:t>
+      </w:r>
+    </w:p>
+    <w:p>
+      <w:pPr>
+        <w:ind w:left="720" w:hanging="720"/>
+        <w:rPr>
+          <w:rFonts w:ascii="Times New Roman" w:hAnsi="Times New Roman" w:cs="Times New Roman"/>
+          <w:sz w:val="24"/>
+          <w:szCs w:val="24"/>
+          <w:lang w:val="fr-FR"/>
+        </w:rPr>
+      </w:pPr>
+      <w:r>
+        <w:rPr>
+          <w:rFonts w:ascii="Times New Roman" w:hAnsi="Times New Roman" w:cs="Times New Roman"/>
+          <w:sz w:val="24"/>
+          <w:szCs w:val="24"/>
+          <w:lang w:val="fr-FR"/>
+        </w:rPr>
+        <w:t>[</w:t>
+      </w:r>
+      <w:r>
+        <w:rPr>
+          <w:rFonts w:ascii="Times New Roman" w:hAnsi="Times New Roman" w:cs="Times New Roman"/>
+          <w:b/>
+          <w:bCs/>
+          <w:sz w:val="24"/>
+          <w:szCs w:val="24"/>
+          <w:lang w:val="fr-FR"/>
+        </w:rPr>
+        <w:t>3</w:t>
+      </w:r>
+      <w:r>
+        <w:rPr>
+          <w:rFonts w:ascii="Times New Roman" w:hAnsi="Times New Roman" w:cs="Times New Roman"/>
+          <w:sz w:val="24"/>
+          <w:szCs w:val="24"/>
+          <w:lang w:val="fr-FR"/>
+        </w:rPr>
+        <w:t>]</w:t>
+      </w:r>
+      <w:r>
+        <w:rPr>
+          <w:rFonts w:ascii="Times New Roman" w:hAnsi="Times New Roman" w:cs="Times New Roman"/>
+          <w:sz w:val="24"/>
+          <w:szCs w:val="24"/>
+          <w:lang w:val="fr-FR"/>
+        </w:rPr>
+        <w:tab/>
+        <w:t>SWOT Matrix document.</w:t>
+      </w:r>
+    </w:p>
+    <w:p>
+      <w:pPr>
+        <w:ind w:left="720" w:hanging="720"/>
+        <w:rPr>
+          <w:rFonts w:ascii="Times New Roman" w:hAnsi="Times New Roman" w:cs="Times New Roman"/>
+          <w:sz w:val="24"/>
+          <w:szCs w:val="24"/>
+        </w:rPr>
+      </w:pPr>
+      <w:r>
+        <w:rPr>
+          <w:rFonts w:ascii="Times New Roman" w:hAnsi="Times New Roman" w:cs="Times New Roman"/>
+          <w:sz w:val="24"/>
+          <w:szCs w:val="24"/>
+        </w:rPr>
+        <w:t>[</w:t>
+      </w:r>
+      <w:r>
+        <w:rPr>
+          <w:rFonts w:ascii="Times New Roman" w:hAnsi="Times New Roman" w:cs="Times New Roman"/>
+          <w:b/>
+          <w:bCs/>
+          <w:sz w:val="24"/>
+          <w:szCs w:val="24"/>
+        </w:rPr>
+        <w:t>4</w:t>
+      </w:r>
+      <w:r>
+        <w:rPr>
+          <w:rFonts w:ascii="Times New Roman" w:hAnsi="Times New Roman" w:cs="Times New Roman"/>
+          <w:sz w:val="24"/>
+          <w:szCs w:val="24"/>
+        </w:rPr>
+        <w:t>]</w:t>
+      </w:r>
+      <w:r>
+        <w:rPr>
+          <w:rFonts w:ascii="Times New Roman" w:hAnsi="Times New Roman" w:cs="Times New Roman"/>
+          <w:sz w:val="24"/>
+          <w:szCs w:val="24"/>
+        </w:rPr>
+        <w:tab/>
+        <w:t>Votes of committee board d</w:t>
+      </w:r>
+      <w:r>
+        <w:rPr>
+          <w:rFonts w:ascii="Times New Roman" w:hAnsi="Times New Roman" w:cs="Times New Roman"/>
+          <w:sz w:val="24"/>
+          <w:szCs w:val="24"/>
+        </w:rPr>
+        <w:t>ocument.</w:t>
+      </w:r>
+    </w:p>
+    <w:p>
+      <w:pPr>
+        <w:ind w:left="720" w:hanging="720"/>
+        <w:rPr>
+          <w:rFonts w:ascii="Times New Roman" w:hAnsi="Times New Roman" w:cs="Times New Roman"/>
+          <w:sz w:val="24"/>
+          <w:szCs w:val="24"/>
+        </w:rPr>
+      </w:pPr>
+      <w:r>
+        <w:rPr>
+          <w:rFonts w:ascii="Times New Roman" w:hAnsi="Times New Roman" w:cs="Times New Roman"/>
+          <w:sz w:val="24"/>
+          <w:szCs w:val="24"/>
+        </w:rPr>
+        <w:t>[</w:t>
+      </w:r>
+      <w:r>
+        <w:rPr>
+          <w:rFonts w:ascii="Times New Roman" w:hAnsi="Times New Roman" w:cs="Times New Roman"/>
+          <w:b/>
+          <w:bCs/>
+          <w:sz w:val="24"/>
+          <w:szCs w:val="24"/>
+        </w:rPr>
+        <w:t>5</w:t>
+      </w:r>
+      <w:r>
+        <w:rPr>
+          <w:rFonts w:ascii="Times New Roman" w:hAnsi="Times New Roman" w:cs="Times New Roman"/>
+          <w:sz w:val="24"/>
+          <w:szCs w:val="24"/>
+        </w:rPr>
+        <w:t>]</w:t>
+      </w:r>
+      <w:r>
+        <w:rPr>
+          <w:rFonts w:ascii="Times New Roman" w:hAnsi="Times New Roman" w:cs="Times New Roman"/>
+          <w:sz w:val="24"/>
+          <w:szCs w:val="24"/>
+        </w:rPr>
+        <w:tab/>
+        <w:t>SRS (Specification Requirement Software).</w:t>
+      </w:r>
+    </w:p>
+    <w:p>
+      <w:pPr>
+        <w:ind w:left="720" w:hanging="720"/>
+        <w:rPr>
+          <w:rFonts w:ascii="Times New Roman" w:hAnsi="Times New Roman" w:cs="Times New Roman"/>
+          <w:sz w:val="24"/>
+          <w:szCs w:val="24"/>
+        </w:rPr>
+      </w:pPr>
+      <w:r>
+        <w:rPr>
+          <w:rFonts w:ascii="Times New Roman" w:hAnsi="Times New Roman" w:cs="Times New Roman"/>
+          <w:sz w:val="24"/>
+          <w:szCs w:val="24"/>
+        </w:rPr>
+        <w:t>[</w:t>
+      </w:r>
+      <w:r>
+        <w:rPr>
+          <w:rFonts w:ascii="Times New Roman" w:hAnsi="Times New Roman" w:cs="Times New Roman"/>
+          <w:b/>
+          <w:bCs/>
+          <w:sz w:val="24"/>
+          <w:szCs w:val="24"/>
+        </w:rPr>
+        <w:t>6</w:t>
+      </w:r>
+      <w:r>
+        <w:rPr>
+          <w:rFonts w:ascii="Times New Roman" w:hAnsi="Times New Roman" w:cs="Times New Roman"/>
+          <w:sz w:val="24"/>
+          <w:szCs w:val="24"/>
+        </w:rPr>
+        <w:t>]</w:t>
+      </w:r>
+      <w:r>
+        <w:rPr>
+          <w:rFonts w:ascii="Times New Roman" w:hAnsi="Times New Roman" w:cs="Times New Roman"/>
+          <w:sz w:val="24"/>
+          <w:szCs w:val="24"/>
+        </w:rPr>
+        <w:tab/>
+        <w:t>SDD (Software Design Document).</w:t>
+      </w:r>
+      <w:r>
+        <w:rPr>
+          <w:rFonts w:ascii="Times New Roman" w:hAnsi="Times New Roman" w:cs="Times New Roman"/>
+          <w:sz w:val="24"/>
+          <w:szCs w:val="24"/>
+        </w:rPr>
+        <w:tab/>
+      </w:r>
+    </w:p>
+    <w:p>
+      <w:pPr>
+        <w:ind w:left="720" w:hanging="720"/>
+        <w:rPr>
+          <w:rFonts w:ascii="Times New Roman" w:hAnsi="Times New Roman" w:cs="Times New Roman"/>
+          <w:sz w:val="24"/>
+          <w:szCs w:val="24"/>
+        </w:rPr>
+      </w:pPr>
+      <w:r>
+        <w:rPr>
+          <w:rFonts w:ascii="Times New Roman" w:hAnsi="Times New Roman" w:cs="Times New Roman"/>
+          <w:sz w:val="24"/>
+          <w:szCs w:val="24"/>
+        </w:rPr>
+        <w:t>[</w:t>
+      </w:r>
+      <w:r>
+        <w:rPr>
+          <w:rFonts w:ascii="Times New Roman" w:hAnsi="Times New Roman" w:cs="Times New Roman"/>
+          <w:b/>
+          <w:bCs/>
+          <w:sz w:val="24"/>
+          <w:szCs w:val="24"/>
+        </w:rPr>
+        <w:t>7</w:t>
+      </w:r>
+      <w:r>
+        <w:rPr>
+          <w:rFonts w:ascii="Times New Roman" w:hAnsi="Times New Roman" w:cs="Times New Roman"/>
+          <w:sz w:val="24"/>
+          <w:szCs w:val="24"/>
+        </w:rPr>
+        <w:t>]</w:t>
+      </w:r>
+      <w:r>
+        <w:rPr>
+          <w:rFonts w:ascii="Times New Roman" w:hAnsi="Times New Roman" w:cs="Times New Roman"/>
+          <w:sz w:val="24"/>
+          <w:szCs w:val="24"/>
+        </w:rPr>
+        <w:tab/>
+        <w:t>SCRUM Org.</w:t>
+      </w:r>
+      <w:r>
+        <w:rPr>
+          <w:rFonts w:ascii="Times New Roman" w:hAnsi="Times New Roman" w:cs="Times New Roman"/>
+          <w:sz w:val="24"/>
+          <w:szCs w:val="24"/>
+        </w:rPr>
+        <w:t>, “</w:t>
+      </w:r>
+      <w:r>
+        <w:rPr>
+          <w:rFonts w:ascii="Times New Roman" w:hAnsi="Times New Roman" w:cs="Times New Roman"/>
+          <w:sz w:val="24"/>
+          <w:szCs w:val="24"/>
+        </w:rPr>
+        <w:t>What is SCRUM</w:t>
+      </w:r>
+      <w:r>
+        <w:rPr>
+          <w:rFonts w:ascii="Times New Roman" w:hAnsi="Times New Roman" w:cs="Times New Roman"/>
+          <w:sz w:val="24"/>
+          <w:szCs w:val="24"/>
+        </w:rPr>
+        <w:t>.” url:</w:t>
+      </w:r>
+      <w:r>
+        <w:t xml:space="preserve"> </w:t>
+      </w:r>
+      <w:r>
+        <w:rPr>
+          <w:rFonts w:ascii="Times New Roman" w:hAnsi="Times New Roman" w:cs="Times New Roman"/>
+          <w:sz w:val="24"/>
+          <w:szCs w:val="24"/>
+        </w:rPr>
+        <w:t>https://www.scrum.org/resources/what-is-scrum, 2021</w:t>
       </w:r>
       <w:r>
         <w:rPr>
@@ -14280,27 +18549,7 @@
     </w:p>
     <w:p>
       <w:pPr>
-        <w:jc w:val="both"/>
-        <w:rPr>
-          <w:rFonts w:ascii="Times New Roman" w:hAnsi="Times New Roman" w:cs="Times New Roman"/>
-          <w:sz w:val="24"/>
-          <w:szCs w:val="24"/>
-        </w:rPr>
-      </w:pPr>
-    </w:p>
-    <w:p>
-      <w:pPr>
-        <w:jc w:val="both"/>
-        <w:rPr>
-          <w:rFonts w:ascii="Times New Roman" w:hAnsi="Times New Roman" w:cs="Times New Roman"/>
-          <w:sz w:val="24"/>
-          <w:szCs w:val="24"/>
-        </w:rPr>
-      </w:pPr>
-    </w:p>
-    <w:p>
-      <w:pPr>
-        <w:jc w:val="both"/>
+        <w:ind w:left="720" w:hanging="720"/>
         <w:rPr>
           <w:rFonts w:ascii="Times New Roman" w:hAnsi="Times New Roman" w:cs="Times New Roman"/>
           <w:sz w:val="24"/>
